--- a/OOP/lab_02/3311_baimuhamedov_lab02.docx
+++ b/OOP/lab_02/3311_baimuhamedov_lab02.docx
@@ -722,6 +722,7 @@
     <w:p>
       <w:pPr>
         <w:spacing w:line="240" w:lineRule="auto"/>
+        <w:ind w:firstLine="708"/>
         <w:rPr>
           <w:rFonts w:ascii="Times New Roman" w:hAnsi="Times New Roman" w:cs="Times New Roman"/>
           <w:b/>
@@ -738,13 +739,23 @@
           <w:sz w:val="28"/>
           <w:szCs w:val="28"/>
         </w:rPr>
-        <w:tab/>
-        <w:t>Описание задания</w:t>
+        <w:t xml:space="preserve">Описание </w:t>
+      </w:r>
+      <w:r>
+        <w:rPr>
+          <w:rFonts w:ascii="Times New Roman" w:hAnsi="Times New Roman" w:cs="Times New Roman"/>
+          <w:b/>
+          <w:bCs/>
+          <w:sz w:val="28"/>
+          <w:szCs w:val="28"/>
+        </w:rPr>
+        <w:t>назначения экранной формы</w:t>
       </w:r>
     </w:p>
     <w:p>
       <w:pPr>
         <w:spacing w:line="240" w:lineRule="auto"/>
+        <w:ind w:firstLine="708"/>
         <w:rPr>
           <w:rFonts w:ascii="Times New Roman" w:hAnsi="Times New Roman" w:cs="Times New Roman"/>
           <w:sz w:val="28"/>
@@ -757,45 +768,215 @@
           <w:sz w:val="28"/>
           <w:szCs w:val="28"/>
         </w:rPr>
-        <w:t>1.</w:t>
-      </w:r>
-      <w:r>
-        <w:rPr>
-          <w:rFonts w:ascii="Times New Roman" w:hAnsi="Times New Roman" w:cs="Times New Roman"/>
-          <w:sz w:val="28"/>
-          <w:szCs w:val="28"/>
-        </w:rPr>
-        <w:tab/>
-        <w:t>Из задания к курсовой работе выб</w:t>
-      </w:r>
-      <w:r>
-        <w:rPr>
-          <w:rFonts w:ascii="Times New Roman" w:hAnsi="Times New Roman" w:cs="Times New Roman"/>
-          <w:sz w:val="28"/>
-          <w:szCs w:val="28"/>
-        </w:rPr>
-        <w:t>рать</w:t>
-      </w:r>
-      <w:r>
-        <w:rPr>
-          <w:rFonts w:ascii="Times New Roman" w:hAnsi="Times New Roman" w:cs="Times New Roman"/>
-          <w:sz w:val="28"/>
-          <w:szCs w:val="28"/>
-        </w:rPr>
-        <w:t xml:space="preserve"> экранную форму, содержащую от 8 до 12 графических компонентов.</w:t>
-      </w:r>
-      <w:r>
-        <w:rPr>
-          <w:rFonts w:ascii="Times New Roman" w:hAnsi="Times New Roman" w:cs="Times New Roman"/>
-          <w:sz w:val="28"/>
-          <w:szCs w:val="28"/>
-        </w:rPr>
-        <w:t xml:space="preserve"> (Задание 15 — ПК для администратора кинотеатра)</w:t>
+        <w:t xml:space="preserve">Инструментальная панель </w:t>
+      </w:r>
+      <w:proofErr w:type="spellStart"/>
+      <w:r>
+        <w:rPr>
+          <w:rFonts w:ascii="Times New Roman" w:hAnsi="Times New Roman" w:cs="Times New Roman"/>
+          <w:sz w:val="28"/>
+          <w:szCs w:val="28"/>
+          <w:lang w:val="en-US"/>
+        </w:rPr>
+        <w:t>JToolBar</w:t>
+      </w:r>
+      <w:proofErr w:type="spellEnd"/>
+      <w:r>
+        <w:rPr>
+          <w:rFonts w:ascii="Times New Roman" w:hAnsi="Times New Roman" w:cs="Times New Roman"/>
+          <w:sz w:val="28"/>
+          <w:szCs w:val="28"/>
+        </w:rPr>
+        <w:t xml:space="preserve"> </w:t>
+      </w:r>
+      <w:r>
+        <w:rPr>
+          <w:rFonts w:ascii="Times New Roman" w:hAnsi="Times New Roman" w:cs="Times New Roman"/>
+          <w:sz w:val="28"/>
+          <w:szCs w:val="28"/>
+        </w:rPr>
+        <w:t xml:space="preserve">размещена менеджером граничного размещения </w:t>
+      </w:r>
+      <w:proofErr w:type="spellStart"/>
+      <w:r>
+        <w:rPr>
+          <w:rFonts w:ascii="Times New Roman" w:hAnsi="Times New Roman" w:cs="Times New Roman"/>
+          <w:sz w:val="28"/>
+          <w:szCs w:val="28"/>
+          <w:lang w:val="en-US"/>
+        </w:rPr>
+        <w:t>BorderLayout</w:t>
+      </w:r>
+      <w:proofErr w:type="spellEnd"/>
+      <w:r>
+        <w:rPr>
+          <w:rFonts w:ascii="Times New Roman" w:hAnsi="Times New Roman" w:cs="Times New Roman"/>
+          <w:sz w:val="28"/>
+          <w:szCs w:val="28"/>
+        </w:rPr>
+        <w:t>.</w:t>
+      </w:r>
+      <w:r>
+        <w:rPr>
+          <w:rFonts w:ascii="Times New Roman" w:hAnsi="Times New Roman" w:cs="Times New Roman"/>
+          <w:sz w:val="28"/>
+          <w:szCs w:val="28"/>
+          <w:lang w:val="en-US"/>
+        </w:rPr>
+        <w:t>NORTH</w:t>
+      </w:r>
+      <w:r>
+        <w:rPr>
+          <w:rFonts w:ascii="Times New Roman" w:hAnsi="Times New Roman" w:cs="Times New Roman"/>
+          <w:sz w:val="28"/>
+          <w:szCs w:val="28"/>
+        </w:rPr>
+        <w:t xml:space="preserve"> </w:t>
+      </w:r>
+      <w:r>
+        <w:rPr>
+          <w:rFonts w:ascii="Times New Roman" w:hAnsi="Times New Roman" w:cs="Times New Roman"/>
+          <w:sz w:val="28"/>
+          <w:szCs w:val="28"/>
+        </w:rPr>
+        <w:t xml:space="preserve">сразу под линией границы окна. Она состоит из кнопок </w:t>
+      </w:r>
+      <w:proofErr w:type="spellStart"/>
+      <w:r>
+        <w:rPr>
+          <w:rFonts w:ascii="Times New Roman" w:hAnsi="Times New Roman" w:cs="Times New Roman"/>
+          <w:sz w:val="28"/>
+          <w:szCs w:val="28"/>
+          <w:lang w:val="en-US"/>
+        </w:rPr>
+        <w:t>JButton</w:t>
+      </w:r>
+      <w:proofErr w:type="spellEnd"/>
+      <w:r>
+        <w:rPr>
+          <w:rFonts w:ascii="Times New Roman" w:hAnsi="Times New Roman" w:cs="Times New Roman"/>
+          <w:sz w:val="28"/>
+          <w:szCs w:val="28"/>
+        </w:rPr>
+        <w:t>: “</w:t>
+      </w:r>
+      <w:r>
+        <w:rPr>
+          <w:rFonts w:ascii="Times New Roman" w:hAnsi="Times New Roman" w:cs="Times New Roman"/>
+          <w:sz w:val="28"/>
+          <w:szCs w:val="28"/>
+        </w:rPr>
+        <w:t>Сохранить список фильмов</w:t>
+      </w:r>
+      <w:r>
+        <w:rPr>
+          <w:rFonts w:ascii="Times New Roman" w:hAnsi="Times New Roman" w:cs="Times New Roman"/>
+          <w:sz w:val="28"/>
+          <w:szCs w:val="28"/>
+        </w:rPr>
+        <w:t>”</w:t>
+      </w:r>
+      <w:r>
+        <w:rPr>
+          <w:rFonts w:ascii="Times New Roman" w:hAnsi="Times New Roman" w:cs="Times New Roman"/>
+          <w:sz w:val="28"/>
+          <w:szCs w:val="28"/>
+        </w:rPr>
+        <w:t xml:space="preserve">, </w:t>
+      </w:r>
+      <w:r>
+        <w:rPr>
+          <w:rFonts w:ascii="Times New Roman" w:hAnsi="Times New Roman" w:cs="Times New Roman"/>
+          <w:sz w:val="28"/>
+          <w:szCs w:val="28"/>
+        </w:rPr>
+        <w:t>“</w:t>
+      </w:r>
+      <w:r>
+        <w:rPr>
+          <w:rFonts w:ascii="Times New Roman" w:hAnsi="Times New Roman" w:cs="Times New Roman"/>
+          <w:sz w:val="28"/>
+          <w:szCs w:val="28"/>
+        </w:rPr>
+        <w:t>Добавить фильм</w:t>
+      </w:r>
+      <w:r>
+        <w:rPr>
+          <w:rFonts w:ascii="Times New Roman" w:hAnsi="Times New Roman" w:cs="Times New Roman"/>
+          <w:sz w:val="28"/>
+          <w:szCs w:val="28"/>
+        </w:rPr>
+        <w:t>”, “</w:t>
+      </w:r>
+      <w:r>
+        <w:rPr>
+          <w:rFonts w:ascii="Times New Roman" w:hAnsi="Times New Roman" w:cs="Times New Roman"/>
+          <w:sz w:val="28"/>
+          <w:szCs w:val="28"/>
+        </w:rPr>
+        <w:t>Удалить фильм</w:t>
+      </w:r>
+      <w:r>
+        <w:rPr>
+          <w:rFonts w:ascii="Times New Roman" w:hAnsi="Times New Roman" w:cs="Times New Roman"/>
+          <w:sz w:val="28"/>
+          <w:szCs w:val="28"/>
+        </w:rPr>
+        <w:t>”, “</w:t>
+      </w:r>
+      <w:r>
+        <w:rPr>
+          <w:rFonts w:ascii="Times New Roman" w:hAnsi="Times New Roman" w:cs="Times New Roman"/>
+          <w:sz w:val="28"/>
+          <w:szCs w:val="28"/>
+        </w:rPr>
+        <w:t>Редактировать данные</w:t>
+      </w:r>
+      <w:r>
+        <w:rPr>
+          <w:rFonts w:ascii="Times New Roman" w:hAnsi="Times New Roman" w:cs="Times New Roman"/>
+          <w:sz w:val="28"/>
+          <w:szCs w:val="28"/>
+        </w:rPr>
+        <w:t>”, “</w:t>
+      </w:r>
+      <w:r>
+        <w:rPr>
+          <w:rFonts w:ascii="Times New Roman" w:hAnsi="Times New Roman" w:cs="Times New Roman"/>
+          <w:sz w:val="28"/>
+          <w:szCs w:val="28"/>
+        </w:rPr>
+        <w:t>Загрузить данные</w:t>
+      </w:r>
+      <w:r>
+        <w:rPr>
+          <w:rFonts w:ascii="Times New Roman" w:hAnsi="Times New Roman" w:cs="Times New Roman"/>
+          <w:sz w:val="28"/>
+          <w:szCs w:val="28"/>
+        </w:rPr>
+        <w:t>”, “</w:t>
+      </w:r>
+      <w:r>
+        <w:rPr>
+          <w:rFonts w:ascii="Times New Roman" w:hAnsi="Times New Roman" w:cs="Times New Roman"/>
+          <w:sz w:val="28"/>
+          <w:szCs w:val="28"/>
+        </w:rPr>
+        <w:t>Распечатать</w:t>
+      </w:r>
+      <w:r>
+        <w:rPr>
+          <w:rFonts w:ascii="Times New Roman" w:hAnsi="Times New Roman" w:cs="Times New Roman"/>
+          <w:sz w:val="28"/>
+          <w:szCs w:val="28"/>
+        </w:rPr>
+        <w:t>”</w:t>
       </w:r>
     </w:p>
     <w:p>
       <w:pPr>
         <w:spacing w:line="240" w:lineRule="auto"/>
+        <w:ind w:firstLine="708"/>
         <w:rPr>
           <w:rFonts w:ascii="Times New Roman" w:hAnsi="Times New Roman" w:cs="Times New Roman"/>
           <w:sz w:val="28"/>
@@ -808,21 +989,112 @@
           <w:sz w:val="28"/>
           <w:szCs w:val="28"/>
         </w:rPr>
-        <w:t>2.</w:t>
-      </w:r>
-      <w:r>
-        <w:rPr>
-          <w:rFonts w:ascii="Times New Roman" w:hAnsi="Times New Roman" w:cs="Times New Roman"/>
-          <w:sz w:val="28"/>
-          <w:szCs w:val="28"/>
-        </w:rPr>
-        <w:tab/>
-        <w:t xml:space="preserve">Опишите назначение экранной формы с указанием перечня вводимой и выводимой информации, а также списка функций, доступных пользователю. </w:t>
+        <w:t xml:space="preserve">Таблица </w:t>
+      </w:r>
+      <w:proofErr w:type="spellStart"/>
+      <w:r>
+        <w:rPr>
+          <w:rFonts w:ascii="Times New Roman" w:hAnsi="Times New Roman" w:cs="Times New Roman"/>
+          <w:sz w:val="28"/>
+          <w:szCs w:val="28"/>
+          <w:lang w:val="en-US"/>
+        </w:rPr>
+        <w:t>JTable</w:t>
+      </w:r>
+      <w:proofErr w:type="spellEnd"/>
+      <w:r>
+        <w:rPr>
+          <w:rFonts w:ascii="Times New Roman" w:hAnsi="Times New Roman" w:cs="Times New Roman"/>
+          <w:sz w:val="28"/>
+          <w:szCs w:val="28"/>
+        </w:rPr>
+        <w:t xml:space="preserve"> </w:t>
+      </w:r>
+      <w:r>
+        <w:rPr>
+          <w:rFonts w:ascii="Times New Roman" w:hAnsi="Times New Roman" w:cs="Times New Roman"/>
+          <w:sz w:val="28"/>
+          <w:szCs w:val="28"/>
+        </w:rPr>
+        <w:t xml:space="preserve">состоит из трёх столбцов: </w:t>
+      </w:r>
+      <w:r>
+        <w:rPr>
+          <w:rFonts w:ascii="Times New Roman" w:hAnsi="Times New Roman" w:cs="Times New Roman"/>
+          <w:sz w:val="28"/>
+          <w:szCs w:val="28"/>
+        </w:rPr>
+        <w:t>“</w:t>
+      </w:r>
+      <w:r>
+        <w:rPr>
+          <w:rFonts w:ascii="Times New Roman" w:hAnsi="Times New Roman" w:cs="Times New Roman"/>
+          <w:sz w:val="28"/>
+          <w:szCs w:val="28"/>
+        </w:rPr>
+        <w:t>Режиссёр</w:t>
+      </w:r>
+      <w:r>
+        <w:rPr>
+          <w:rFonts w:ascii="Times New Roman" w:hAnsi="Times New Roman" w:cs="Times New Roman"/>
+          <w:sz w:val="28"/>
+          <w:szCs w:val="28"/>
+        </w:rPr>
+        <w:t>”, “</w:t>
+      </w:r>
+      <w:r>
+        <w:rPr>
+          <w:rFonts w:ascii="Times New Roman" w:hAnsi="Times New Roman" w:cs="Times New Roman"/>
+          <w:sz w:val="28"/>
+          <w:szCs w:val="28"/>
+        </w:rPr>
+        <w:t>Фильм</w:t>
+      </w:r>
+      <w:r>
+        <w:rPr>
+          <w:rFonts w:ascii="Times New Roman" w:hAnsi="Times New Roman" w:cs="Times New Roman"/>
+          <w:sz w:val="28"/>
+          <w:szCs w:val="28"/>
+        </w:rPr>
+        <w:t>”, “</w:t>
+      </w:r>
+      <w:r>
+        <w:rPr>
+          <w:rFonts w:ascii="Times New Roman" w:hAnsi="Times New Roman" w:cs="Times New Roman"/>
+          <w:sz w:val="28"/>
+          <w:szCs w:val="28"/>
+        </w:rPr>
+        <w:t>Просмотрен</w:t>
+      </w:r>
+      <w:r>
+        <w:rPr>
+          <w:rFonts w:ascii="Times New Roman" w:hAnsi="Times New Roman" w:cs="Times New Roman"/>
+          <w:sz w:val="28"/>
+          <w:szCs w:val="28"/>
+        </w:rPr>
+        <w:t>”</w:t>
+      </w:r>
+      <w:r>
+        <w:rPr>
+          <w:rFonts w:ascii="Times New Roman" w:hAnsi="Times New Roman" w:cs="Times New Roman"/>
+          <w:sz w:val="28"/>
+          <w:szCs w:val="28"/>
+        </w:rPr>
+        <w:t>. Таблица находится</w:t>
+      </w:r>
+      <w:r>
+        <w:rPr>
+          <w:rFonts w:ascii="Times New Roman" w:hAnsi="Times New Roman" w:cs="Times New Roman"/>
+          <w:sz w:val="28"/>
+          <w:szCs w:val="28"/>
+        </w:rPr>
+        <w:t xml:space="preserve"> в центре (на всем свободном месте) экранной формы.</w:t>
       </w:r>
     </w:p>
     <w:p>
       <w:pPr>
         <w:spacing w:line="240" w:lineRule="auto"/>
+        <w:ind w:firstLine="708"/>
         <w:rPr>
           <w:rFonts w:ascii="Times New Roman" w:hAnsi="Times New Roman" w:cs="Times New Roman"/>
           <w:sz w:val="28"/>
@@ -835,52 +1107,66 @@
           <w:sz w:val="28"/>
           <w:szCs w:val="28"/>
         </w:rPr>
-        <w:t>3.</w:t>
-      </w:r>
-      <w:r>
-        <w:rPr>
-          <w:rFonts w:ascii="Times New Roman" w:hAnsi="Times New Roman" w:cs="Times New Roman"/>
-          <w:sz w:val="28"/>
-          <w:szCs w:val="28"/>
-        </w:rPr>
-        <w:tab/>
-        <w:t xml:space="preserve">С помощью стандартных средств рисования или с использованием демоверсии </w:t>
-      </w:r>
-      <w:proofErr w:type="spellStart"/>
-      <w:r>
-        <w:rPr>
-          <w:rFonts w:ascii="Times New Roman" w:hAnsi="Times New Roman" w:cs="Times New Roman"/>
-          <w:sz w:val="28"/>
-          <w:szCs w:val="28"/>
-        </w:rPr>
-        <w:t>Balsamiq</w:t>
-      </w:r>
-      <w:proofErr w:type="spellEnd"/>
-      <w:r>
-        <w:rPr>
-          <w:rFonts w:ascii="Times New Roman" w:hAnsi="Times New Roman" w:cs="Times New Roman"/>
-          <w:sz w:val="28"/>
-          <w:szCs w:val="28"/>
-        </w:rPr>
-        <w:t xml:space="preserve"> </w:t>
-      </w:r>
-      <w:proofErr w:type="spellStart"/>
-      <w:r>
-        <w:rPr>
-          <w:rFonts w:ascii="Times New Roman" w:hAnsi="Times New Roman" w:cs="Times New Roman"/>
-          <w:sz w:val="28"/>
-          <w:szCs w:val="28"/>
-        </w:rPr>
-        <w:t>Mockups</w:t>
-      </w:r>
-      <w:proofErr w:type="spellEnd"/>
-      <w:r>
-        <w:rPr>
-          <w:rFonts w:ascii="Times New Roman" w:hAnsi="Times New Roman" w:cs="Times New Roman"/>
-          <w:sz w:val="28"/>
-          <w:szCs w:val="28"/>
-        </w:rPr>
-        <w:t xml:space="preserve"> спроектируйте внешний вид экранной формы.</w:t>
+        <w:t xml:space="preserve">Компонент поиска состоит из выпадающего списка режиссёров, поле ввода и кнопки поиска, реализованных с помощью </w:t>
+      </w:r>
+      <w:proofErr w:type="spellStart"/>
+      <w:r>
+        <w:rPr>
+          <w:rFonts w:ascii="Times New Roman" w:hAnsi="Times New Roman" w:cs="Times New Roman"/>
+          <w:sz w:val="28"/>
+          <w:szCs w:val="28"/>
+          <w:lang w:val="en-US"/>
+        </w:rPr>
+        <w:t>JComboBox</w:t>
+      </w:r>
+      <w:proofErr w:type="spellEnd"/>
+      <w:r>
+        <w:rPr>
+          <w:rFonts w:ascii="Times New Roman" w:hAnsi="Times New Roman" w:cs="Times New Roman"/>
+          <w:sz w:val="28"/>
+          <w:szCs w:val="28"/>
+        </w:rPr>
+        <w:t xml:space="preserve">, </w:t>
+      </w:r>
+      <w:proofErr w:type="spellStart"/>
+      <w:r>
+        <w:rPr>
+          <w:rFonts w:ascii="Times New Roman" w:hAnsi="Times New Roman" w:cs="Times New Roman"/>
+          <w:sz w:val="28"/>
+          <w:szCs w:val="28"/>
+          <w:lang w:val="en-US"/>
+        </w:rPr>
+        <w:t>JTextField</w:t>
+      </w:r>
+      <w:proofErr w:type="spellEnd"/>
+      <w:r>
+        <w:rPr>
+          <w:rFonts w:ascii="Times New Roman" w:hAnsi="Times New Roman" w:cs="Times New Roman"/>
+          <w:sz w:val="28"/>
+          <w:szCs w:val="28"/>
+          <w:lang w:val="en-US"/>
+        </w:rPr>
+        <w:t xml:space="preserve">, </w:t>
+      </w:r>
+      <w:proofErr w:type="spellStart"/>
+      <w:r>
+        <w:rPr>
+          <w:rFonts w:ascii="Times New Roman" w:hAnsi="Times New Roman" w:cs="Times New Roman"/>
+          <w:sz w:val="28"/>
+          <w:szCs w:val="28"/>
+          <w:lang w:val="en-US"/>
+        </w:rPr>
+        <w:t>JButton</w:t>
+      </w:r>
+      <w:proofErr w:type="spellEnd"/>
+      <w:r>
+        <w:rPr>
+          <w:rFonts w:ascii="Times New Roman" w:hAnsi="Times New Roman" w:cs="Times New Roman"/>
+          <w:sz w:val="28"/>
+          <w:szCs w:val="28"/>
+          <w:lang w:val="en-US"/>
+        </w:rPr>
+        <w:t>.</w:t>
       </w:r>
     </w:p>
     <w:p>
@@ -898,72 +1184,14 @@
           <w:sz w:val="28"/>
           <w:szCs w:val="28"/>
         </w:rPr>
-        <w:t>4.</w:t>
-      </w:r>
-      <w:r>
-        <w:rPr>
-          <w:rFonts w:ascii="Times New Roman" w:hAnsi="Times New Roman" w:cs="Times New Roman"/>
-          <w:sz w:val="28"/>
-          <w:szCs w:val="28"/>
-        </w:rPr>
         <w:tab/>
-        <w:t xml:space="preserve"> Для каждого нарисованного элемента экранной формы подберите из библиотеки </w:t>
-      </w:r>
-      <w:proofErr w:type="spellStart"/>
-      <w:proofErr w:type="gramStart"/>
-      <w:r>
-        <w:rPr>
-          <w:rFonts w:ascii="Times New Roman" w:hAnsi="Times New Roman" w:cs="Times New Roman"/>
-          <w:sz w:val="28"/>
-          <w:szCs w:val="28"/>
-        </w:rPr>
-        <w:t>java.awt</w:t>
-      </w:r>
-      <w:proofErr w:type="spellEnd"/>
-      <w:r>
-        <w:rPr>
-          <w:rFonts w:ascii="Times New Roman" w:hAnsi="Times New Roman" w:cs="Times New Roman"/>
-          <w:sz w:val="28"/>
-          <w:szCs w:val="28"/>
-        </w:rPr>
-        <w:t xml:space="preserve">  или</w:t>
-      </w:r>
-      <w:proofErr w:type="gramEnd"/>
-      <w:r>
-        <w:rPr>
-          <w:rFonts w:ascii="Times New Roman" w:hAnsi="Times New Roman" w:cs="Times New Roman"/>
-          <w:sz w:val="28"/>
-          <w:szCs w:val="28"/>
-        </w:rPr>
-        <w:t xml:space="preserve">  </w:t>
-      </w:r>
-      <w:proofErr w:type="spellStart"/>
-      <w:r>
-        <w:rPr>
-          <w:rFonts w:ascii="Times New Roman" w:hAnsi="Times New Roman" w:cs="Times New Roman"/>
-          <w:sz w:val="28"/>
-          <w:szCs w:val="28"/>
-        </w:rPr>
-        <w:t>javax.swing</w:t>
-      </w:r>
-      <w:proofErr w:type="spellEnd"/>
-      <w:r>
-        <w:rPr>
-          <w:rFonts w:ascii="Times New Roman" w:hAnsi="Times New Roman" w:cs="Times New Roman"/>
-          <w:sz w:val="28"/>
-          <w:szCs w:val="28"/>
-        </w:rPr>
-        <w:t xml:space="preserve"> подходящий графический компонент. </w:t>
+        <w:t>Макет экранной формы представлен на рисунке 1</w:t>
       </w:r>
     </w:p>
     <w:p>
       <w:pPr>
+        <w:keepNext/>
         <w:spacing w:line="240" w:lineRule="auto"/>
-        <w:rPr>
-          <w:rFonts w:ascii="Times New Roman" w:hAnsi="Times New Roman" w:cs="Times New Roman"/>
-          <w:sz w:val="28"/>
-          <w:szCs w:val="28"/>
-        </w:rPr>
       </w:pPr>
       <w:r>
         <w:rPr>
@@ -971,216 +1199,6 @@
           <w:sz w:val="28"/>
           <w:szCs w:val="28"/>
         </w:rPr>
-        <w:t>5.</w:t>
-      </w:r>
-      <w:r>
-        <w:rPr>
-          <w:rFonts w:ascii="Times New Roman" w:hAnsi="Times New Roman" w:cs="Times New Roman"/>
-          <w:sz w:val="28"/>
-          <w:szCs w:val="28"/>
-        </w:rPr>
-        <w:tab/>
-        <w:t>Выберите способ компоновки графических элементов на экранной форме.</w:t>
-      </w:r>
-    </w:p>
-    <w:p>
-      <w:pPr>
-        <w:spacing w:line="240" w:lineRule="auto"/>
-        <w:rPr>
-          <w:rFonts w:ascii="Times New Roman" w:hAnsi="Times New Roman" w:cs="Times New Roman"/>
-          <w:sz w:val="28"/>
-          <w:szCs w:val="28"/>
-        </w:rPr>
-      </w:pPr>
-      <w:r>
-        <w:rPr>
-          <w:rFonts w:ascii="Times New Roman" w:hAnsi="Times New Roman" w:cs="Times New Roman"/>
-          <w:sz w:val="28"/>
-          <w:szCs w:val="28"/>
-        </w:rPr>
-        <w:t>6.</w:t>
-      </w:r>
-      <w:r>
-        <w:rPr>
-          <w:rFonts w:ascii="Times New Roman" w:hAnsi="Times New Roman" w:cs="Times New Roman"/>
-          <w:sz w:val="28"/>
-          <w:szCs w:val="28"/>
-        </w:rPr>
-        <w:tab/>
-        <w:t xml:space="preserve">Создайте класс «Приложение» и объявите в нем графические компоненты. </w:t>
-      </w:r>
-    </w:p>
-    <w:p>
-      <w:pPr>
-        <w:spacing w:line="240" w:lineRule="auto"/>
-        <w:rPr>
-          <w:rFonts w:ascii="Times New Roman" w:hAnsi="Times New Roman" w:cs="Times New Roman"/>
-          <w:sz w:val="28"/>
-          <w:szCs w:val="28"/>
-        </w:rPr>
-      </w:pPr>
-      <w:r>
-        <w:rPr>
-          <w:rFonts w:ascii="Times New Roman" w:hAnsi="Times New Roman" w:cs="Times New Roman"/>
-          <w:sz w:val="28"/>
-          <w:szCs w:val="28"/>
-        </w:rPr>
-        <w:t>7.</w:t>
-      </w:r>
-      <w:r>
-        <w:rPr>
-          <w:rFonts w:ascii="Times New Roman" w:hAnsi="Times New Roman" w:cs="Times New Roman"/>
-          <w:sz w:val="28"/>
-          <w:szCs w:val="28"/>
-        </w:rPr>
-        <w:tab/>
-        <w:t xml:space="preserve">Разработайте </w:t>
-      </w:r>
-      <w:proofErr w:type="gramStart"/>
-      <w:r>
-        <w:rPr>
-          <w:rFonts w:ascii="Times New Roman" w:hAnsi="Times New Roman" w:cs="Times New Roman"/>
-          <w:sz w:val="28"/>
-          <w:szCs w:val="28"/>
-        </w:rPr>
-        <w:t>метод  построения</w:t>
-      </w:r>
-      <w:proofErr w:type="gramEnd"/>
-      <w:r>
-        <w:rPr>
-          <w:rFonts w:ascii="Times New Roman" w:hAnsi="Times New Roman" w:cs="Times New Roman"/>
-          <w:sz w:val="28"/>
-          <w:szCs w:val="28"/>
-        </w:rPr>
-        <w:t xml:space="preserve"> и визуализации экранной формы, который создает и размещает объявленные графические компоненты с помощью выбранных классов компоновки. В код метода должны быть вставлены комментарии документации, отражающие процесс </w:t>
-      </w:r>
-      <w:proofErr w:type="gramStart"/>
-      <w:r>
-        <w:rPr>
-          <w:rFonts w:ascii="Times New Roman" w:hAnsi="Times New Roman" w:cs="Times New Roman"/>
-          <w:sz w:val="28"/>
-          <w:szCs w:val="28"/>
-        </w:rPr>
-        <w:t>построения  экранной</w:t>
-      </w:r>
-      <w:proofErr w:type="gramEnd"/>
-      <w:r>
-        <w:rPr>
-          <w:rFonts w:ascii="Times New Roman" w:hAnsi="Times New Roman" w:cs="Times New Roman"/>
-          <w:sz w:val="28"/>
-          <w:szCs w:val="28"/>
-        </w:rPr>
-        <w:t xml:space="preserve"> формы.</w:t>
-      </w:r>
-    </w:p>
-    <w:p>
-      <w:pPr>
-        <w:spacing w:line="240" w:lineRule="auto"/>
-        <w:rPr>
-          <w:rFonts w:ascii="Times New Roman" w:hAnsi="Times New Roman" w:cs="Times New Roman"/>
-          <w:sz w:val="28"/>
-          <w:szCs w:val="28"/>
-        </w:rPr>
-      </w:pPr>
-      <w:r>
-        <w:rPr>
-          <w:rFonts w:ascii="Times New Roman" w:hAnsi="Times New Roman" w:cs="Times New Roman"/>
-          <w:sz w:val="28"/>
-          <w:szCs w:val="28"/>
-        </w:rPr>
-        <w:t>8.</w:t>
-      </w:r>
-      <w:r>
-        <w:rPr>
-          <w:rFonts w:ascii="Times New Roman" w:hAnsi="Times New Roman" w:cs="Times New Roman"/>
-          <w:sz w:val="28"/>
-          <w:szCs w:val="28"/>
-        </w:rPr>
-        <w:tab/>
-        <w:t>Создайте и отобразите разработанную экранную форму.</w:t>
-      </w:r>
-    </w:p>
-    <w:p>
-      <w:pPr>
-        <w:spacing w:line="240" w:lineRule="auto"/>
-        <w:rPr>
-          <w:rFonts w:ascii="Times New Roman" w:hAnsi="Times New Roman" w:cs="Times New Roman"/>
-          <w:sz w:val="28"/>
-          <w:szCs w:val="28"/>
-        </w:rPr>
-      </w:pPr>
-      <w:r>
-        <w:rPr>
-          <w:rFonts w:ascii="Times New Roman" w:hAnsi="Times New Roman" w:cs="Times New Roman"/>
-          <w:sz w:val="28"/>
-          <w:szCs w:val="28"/>
-        </w:rPr>
-        <w:t>9.</w:t>
-      </w:r>
-      <w:r>
-        <w:rPr>
-          <w:rFonts w:ascii="Times New Roman" w:hAnsi="Times New Roman" w:cs="Times New Roman"/>
-          <w:sz w:val="28"/>
-          <w:szCs w:val="28"/>
-        </w:rPr>
-        <w:tab/>
-        <w:t xml:space="preserve">Сгенерируйте документацию с помощью </w:t>
-      </w:r>
-      <w:proofErr w:type="spellStart"/>
-      <w:r>
-        <w:rPr>
-          <w:rFonts w:ascii="Times New Roman" w:hAnsi="Times New Roman" w:cs="Times New Roman"/>
-          <w:sz w:val="28"/>
-          <w:szCs w:val="28"/>
-        </w:rPr>
-        <w:t>Javadoc</w:t>
-      </w:r>
-      <w:proofErr w:type="spellEnd"/>
-      <w:r>
-        <w:rPr>
-          <w:rFonts w:ascii="Times New Roman" w:hAnsi="Times New Roman" w:cs="Times New Roman"/>
-          <w:sz w:val="28"/>
-          <w:szCs w:val="28"/>
-        </w:rPr>
-        <w:t xml:space="preserve"> и просмотрите ее в браузере.</w:t>
-      </w:r>
-    </w:p>
-    <w:p>
-      <w:pPr>
-        <w:spacing w:line="240" w:lineRule="auto"/>
-        <w:rPr>
-          <w:rFonts w:ascii="Times New Roman" w:hAnsi="Times New Roman" w:cs="Times New Roman"/>
-          <w:sz w:val="28"/>
-          <w:szCs w:val="28"/>
-        </w:rPr>
-      </w:pPr>
-    </w:p>
-    <w:p>
-      <w:pPr>
-        <w:spacing w:line="240" w:lineRule="auto"/>
-        <w:rPr>
-          <w:rFonts w:ascii="Times New Roman" w:hAnsi="Times New Roman" w:cs="Times New Roman"/>
-          <w:sz w:val="28"/>
-          <w:szCs w:val="28"/>
-        </w:rPr>
-      </w:pPr>
-    </w:p>
-    <w:p>
-      <w:pPr>
-        <w:spacing w:line="240" w:lineRule="auto"/>
-        <w:rPr>
-          <w:rFonts w:ascii="Times New Roman" w:hAnsi="Times New Roman" w:cs="Times New Roman"/>
-          <w:sz w:val="28"/>
-          <w:szCs w:val="28"/>
-        </w:rPr>
-      </w:pPr>
-      <w:r>
-        <w:rPr>
-          <w:rFonts w:ascii="Times New Roman" w:hAnsi="Times New Roman" w:cs="Times New Roman"/>
-          <w:sz w:val="28"/>
-          <w:szCs w:val="28"/>
-        </w:rPr>
-        <w:lastRenderedPageBreak/>
         <w:drawing>
           <wp:inline distT="0" distB="0" distL="0" distR="0" wp14:anchorId="63F0E8FA" wp14:editId="348773F0">
             <wp:extent cx="3185401" cy="2535382"/>
@@ -1197,7 +1215,7 @@
                     <pic:cNvPicPr/>
                   </pic:nvPicPr>
                   <pic:blipFill>
-                    <a:blip r:embed="rId5"/>
+                    <a:blip r:embed="rId6"/>
                     <a:stretch>
                       <a:fillRect/>
                     </a:stretch>
@@ -1217,6 +1235,5935 @@
           </wp:inline>
         </w:drawing>
       </w:r>
+    </w:p>
+    <w:p>
+      <w:pPr>
+        <w:pStyle w:val="a5"/>
+      </w:pPr>
+      <w:r>
+        <w:t xml:space="preserve">Рисунок </w:t>
+      </w:r>
+      <w:r>
+        <w:fldChar w:fldCharType="begin"/>
+      </w:r>
+      <w:r>
+        <w:instrText xml:space="preserve"> SEQ Рисунок \* ARABIC </w:instrText>
+      </w:r>
+      <w:r>
+        <w:fldChar w:fldCharType="separate"/>
+      </w:r>
+      <w:r>
+        <w:rPr>
+          <w:noProof/>
+        </w:rPr>
+        <w:t>1</w:t>
+      </w:r>
+      <w:r>
+        <w:fldChar w:fldCharType="end"/>
+      </w:r>
+    </w:p>
+    <w:p>
+      <w:pPr>
+        <w:rPr>
+          <w:rFonts w:ascii="Times New Roman" w:hAnsi="Times New Roman" w:cs="Times New Roman"/>
+          <w:b/>
+          <w:bCs/>
+          <w:sz w:val="28"/>
+          <w:szCs w:val="28"/>
+        </w:rPr>
+      </w:pPr>
+      <w:r>
+        <w:rPr>
+          <w:rFonts w:ascii="Times New Roman" w:hAnsi="Times New Roman" w:cs="Times New Roman"/>
+          <w:sz w:val="28"/>
+          <w:szCs w:val="28"/>
+        </w:rPr>
+        <w:tab/>
+      </w:r>
+      <w:r>
+        <w:rPr>
+          <w:rFonts w:ascii="Times New Roman" w:hAnsi="Times New Roman" w:cs="Times New Roman"/>
+          <w:b/>
+          <w:bCs/>
+          <w:sz w:val="28"/>
+          <w:szCs w:val="28"/>
+        </w:rPr>
+        <w:t>Описание проверки работоспособности приложения и экранные формы, которые отображаются при запуске контрольного примера</w:t>
+      </w:r>
+    </w:p>
+    <w:p>
+      <w:pPr>
+        <w:rPr>
+          <w:rFonts w:ascii="Times New Roman" w:hAnsi="Times New Roman" w:cs="Times New Roman"/>
+          <w:sz w:val="28"/>
+          <w:szCs w:val="28"/>
+        </w:rPr>
+      </w:pPr>
+      <w:r>
+        <w:rPr>
+          <w:rFonts w:ascii="Times New Roman" w:hAnsi="Times New Roman" w:cs="Times New Roman"/>
+          <w:sz w:val="28"/>
+          <w:szCs w:val="28"/>
+        </w:rPr>
+        <w:t>Проверку работоспособности приложения можно увидеть на примере 1</w:t>
+      </w:r>
+    </w:p>
+    <w:p>
+      <w:pPr>
+        <w:keepNext/>
+      </w:pPr>
+      <w:r>
+        <w:rPr>
+          <w:rFonts w:ascii="Times New Roman" w:hAnsi="Times New Roman" w:cs="Times New Roman"/>
+          <w:sz w:val="28"/>
+          <w:szCs w:val="28"/>
+        </w:rPr>
+        <w:lastRenderedPageBreak/>
+        <w:drawing>
+          <wp:inline distT="0" distB="0" distL="0" distR="0" wp14:anchorId="2B40FFFB" wp14:editId="0E778EA4">
+            <wp:extent cx="5940425" cy="3562985"/>
+            <wp:effectExtent l="0" t="0" r="3175" b="0"/>
+            <wp:docPr id="3" name="Рисунок 3"/>
+            <wp:cNvGraphicFramePr>
+              <a:graphicFrameLocks xmlns:a="http://schemas.openxmlformats.org/drawingml/2006/main" noChangeAspect="1"/>
+            </wp:cNvGraphicFramePr>
+            <a:graphic xmlns:a="http://schemas.openxmlformats.org/drawingml/2006/main">
+              <a:graphicData uri="http://schemas.openxmlformats.org/drawingml/2006/picture">
+                <pic:pic xmlns:pic="http://schemas.openxmlformats.org/drawingml/2006/picture">
+                  <pic:nvPicPr>
+                    <pic:cNvPr id="1" name=""/>
+                    <pic:cNvPicPr/>
+                  </pic:nvPicPr>
+                  <pic:blipFill>
+                    <a:blip r:embed="rId7"/>
+                    <a:stretch>
+                      <a:fillRect/>
+                    </a:stretch>
+                  </pic:blipFill>
+                  <pic:spPr>
+                    <a:xfrm>
+                      <a:off x="0" y="0"/>
+                      <a:ext cx="5940425" cy="3562985"/>
+                    </a:xfrm>
+                    <a:prstGeom prst="rect">
+                      <a:avLst/>
+                    </a:prstGeom>
+                  </pic:spPr>
+                </pic:pic>
+              </a:graphicData>
+            </a:graphic>
+          </wp:inline>
+        </w:drawing>
+      </w:r>
+    </w:p>
+    <w:p>
+      <w:pPr>
+        <w:pStyle w:val="a5"/>
+      </w:pPr>
+      <w:r>
+        <w:t>Пример 1</w:t>
+      </w:r>
+    </w:p>
+    <w:p>
+      <w:pPr>
+        <w:rPr>
+          <w:rFonts w:ascii="Times New Roman" w:hAnsi="Times New Roman" w:cs="Times New Roman"/>
+          <w:sz w:val="28"/>
+          <w:szCs w:val="28"/>
+        </w:rPr>
+      </w:pPr>
+      <w:r>
+        <w:rPr>
+          <w:rFonts w:ascii="Times New Roman" w:hAnsi="Times New Roman" w:cs="Times New Roman"/>
+          <w:sz w:val="28"/>
+          <w:szCs w:val="28"/>
+        </w:rPr>
+        <w:t>Ссылка на репозиторий</w:t>
+      </w:r>
+    </w:p>
+    <w:p>
+      <w:pPr>
+        <w:rPr>
+          <w:rFonts w:ascii="Times New Roman" w:hAnsi="Times New Roman" w:cs="Times New Roman"/>
+          <w:sz w:val="28"/>
+          <w:szCs w:val="28"/>
+        </w:rPr>
+      </w:pPr>
+      <w:hyperlink r:id="rId8" w:history="1">
+        <w:r>
+          <w:rPr>
+            <w:rStyle w:val="a6"/>
+            <w:rFonts w:ascii="Times New Roman" w:hAnsi="Times New Roman" w:cs="Times New Roman"/>
+            <w:sz w:val="28"/>
+            <w:szCs w:val="28"/>
+          </w:rPr>
+          <w:t>https://github.com/brick1ng5654/course-2/tree/main/O</w:t>
+        </w:r>
+        <w:r>
+          <w:rPr>
+            <w:rStyle w:val="a6"/>
+            <w:rFonts w:ascii="Times New Roman" w:hAnsi="Times New Roman" w:cs="Times New Roman"/>
+            <w:sz w:val="28"/>
+            <w:szCs w:val="28"/>
+          </w:rPr>
+          <w:t>O</w:t>
+        </w:r>
+        <w:r>
+          <w:rPr>
+            <w:rStyle w:val="a6"/>
+            <w:rFonts w:ascii="Times New Roman" w:hAnsi="Times New Roman" w:cs="Times New Roman"/>
+            <w:sz w:val="28"/>
+            <w:szCs w:val="28"/>
+          </w:rPr>
+          <w:t>P/lab_02</w:t>
+        </w:r>
+      </w:hyperlink>
+    </w:p>
+    <w:p>
+      <w:pPr>
+        <w:rPr>
+          <w:rFonts w:ascii="Times New Roman" w:hAnsi="Times New Roman" w:cs="Times New Roman"/>
+          <w:sz w:val="28"/>
+          <w:szCs w:val="28"/>
+        </w:rPr>
+      </w:pPr>
+      <w:r>
+        <w:rPr>
+          <w:rFonts w:ascii="Times New Roman" w:hAnsi="Times New Roman" w:cs="Times New Roman"/>
+          <w:sz w:val="28"/>
+          <w:szCs w:val="28"/>
+        </w:rPr>
+        <w:t>В этом репозитории находятся исходные файлы проекта:</w:t>
+      </w:r>
+    </w:p>
+    <w:p>
+      <w:pPr>
+        <w:rPr>
+          <w:rFonts w:ascii="Times New Roman" w:hAnsi="Times New Roman" w:cs="Times New Roman"/>
+          <w:sz w:val="28"/>
+          <w:szCs w:val="28"/>
+        </w:rPr>
+      </w:pPr>
+      <w:r>
+        <w:rPr>
+          <w:rFonts w:ascii="Times New Roman" w:hAnsi="Times New Roman" w:cs="Times New Roman"/>
+          <w:sz w:val="28"/>
+          <w:szCs w:val="28"/>
+        </w:rPr>
+        <w:t>В /</w:t>
+      </w:r>
+      <w:proofErr w:type="spellStart"/>
+      <w:r>
+        <w:rPr>
+          <w:rFonts w:ascii="Times New Roman" w:hAnsi="Times New Roman" w:cs="Times New Roman"/>
+          <w:sz w:val="28"/>
+          <w:szCs w:val="28"/>
+        </w:rPr>
+        <w:t>src</w:t>
+      </w:r>
+      <w:proofErr w:type="spellEnd"/>
+      <w:r>
+        <w:rPr>
+          <w:rFonts w:ascii="Times New Roman" w:hAnsi="Times New Roman" w:cs="Times New Roman"/>
+          <w:sz w:val="28"/>
+          <w:szCs w:val="28"/>
+        </w:rPr>
+        <w:t>/</w:t>
+      </w:r>
+      <w:proofErr w:type="spellStart"/>
+      <w:r>
+        <w:rPr>
+          <w:rFonts w:ascii="Times New Roman" w:hAnsi="Times New Roman" w:cs="Times New Roman"/>
+          <w:sz w:val="28"/>
+          <w:szCs w:val="28"/>
+        </w:rPr>
+        <w:t>edu</w:t>
+      </w:r>
+      <w:proofErr w:type="spellEnd"/>
+      <w:r>
+        <w:rPr>
+          <w:rFonts w:ascii="Times New Roman" w:hAnsi="Times New Roman" w:cs="Times New Roman"/>
+          <w:sz w:val="28"/>
+          <w:szCs w:val="28"/>
+        </w:rPr>
+        <w:t>/</w:t>
+      </w:r>
+      <w:proofErr w:type="spellStart"/>
+      <w:r>
+        <w:rPr>
+          <w:rFonts w:ascii="Times New Roman" w:hAnsi="Times New Roman" w:cs="Times New Roman"/>
+          <w:sz w:val="28"/>
+          <w:szCs w:val="28"/>
+        </w:rPr>
+        <w:t>java</w:t>
+      </w:r>
+      <w:proofErr w:type="spellEnd"/>
+      <w:r>
+        <w:rPr>
+          <w:rFonts w:ascii="Times New Roman" w:hAnsi="Times New Roman" w:cs="Times New Roman"/>
+          <w:sz w:val="28"/>
+          <w:szCs w:val="28"/>
+        </w:rPr>
+        <w:t>/lab02 находится файл MovieList.java</w:t>
+      </w:r>
+    </w:p>
+    <w:p>
+      <w:pPr>
+        <w:rPr>
+          <w:rFonts w:ascii="Times New Roman" w:hAnsi="Times New Roman" w:cs="Times New Roman"/>
+          <w:sz w:val="28"/>
+          <w:szCs w:val="28"/>
+        </w:rPr>
+      </w:pPr>
+      <w:r>
+        <w:rPr>
+          <w:rFonts w:ascii="Times New Roman" w:hAnsi="Times New Roman" w:cs="Times New Roman"/>
+          <w:sz w:val="28"/>
+          <w:szCs w:val="28"/>
+        </w:rPr>
+        <w:t>В /</w:t>
+      </w:r>
+      <w:proofErr w:type="spellStart"/>
+      <w:r>
+        <w:rPr>
+          <w:rFonts w:ascii="Times New Roman" w:hAnsi="Times New Roman" w:cs="Times New Roman"/>
+          <w:sz w:val="28"/>
+          <w:szCs w:val="28"/>
+        </w:rPr>
+        <w:t>doc</w:t>
+      </w:r>
+      <w:proofErr w:type="spellEnd"/>
+      <w:r>
+        <w:rPr>
+          <w:rFonts w:ascii="Times New Roman" w:hAnsi="Times New Roman" w:cs="Times New Roman"/>
+          <w:sz w:val="28"/>
+          <w:szCs w:val="28"/>
+        </w:rPr>
+        <w:t xml:space="preserve"> находится документация, сгенерированная </w:t>
+      </w:r>
+      <w:proofErr w:type="spellStart"/>
+      <w:r>
+        <w:rPr>
+          <w:rFonts w:ascii="Times New Roman" w:hAnsi="Times New Roman" w:cs="Times New Roman"/>
+          <w:sz w:val="28"/>
+          <w:szCs w:val="28"/>
+        </w:rPr>
+        <w:t>JavaDoc</w:t>
+      </w:r>
+      <w:proofErr w:type="spellEnd"/>
+    </w:p>
+    <w:p>
+      <w:pPr>
+        <w:rPr>
+          <w:rFonts w:ascii="Times New Roman" w:hAnsi="Times New Roman" w:cs="Times New Roman"/>
+          <w:sz w:val="28"/>
+          <w:szCs w:val="28"/>
+        </w:rPr>
+      </w:pPr>
+      <w:r>
+        <w:rPr>
+          <w:rFonts w:ascii="Times New Roman" w:hAnsi="Times New Roman" w:cs="Times New Roman"/>
+          <w:sz w:val="28"/>
+          <w:szCs w:val="28"/>
+        </w:rPr>
+        <w:t>Ссылка на видеоотчёт</w:t>
+      </w:r>
+    </w:p>
+    <w:p>
+      <w:pPr>
+        <w:rPr>
+          <w:rFonts w:ascii="Times New Roman" w:hAnsi="Times New Roman" w:cs="Times New Roman"/>
+          <w:sz w:val="28"/>
+          <w:szCs w:val="28"/>
+          <w:lang w:val="en-US"/>
+        </w:rPr>
+      </w:pPr>
+      <w:r>
+        <w:rPr>
+          <w:rFonts w:ascii="Times New Roman" w:hAnsi="Times New Roman" w:cs="Times New Roman"/>
+          <w:sz w:val="28"/>
+          <w:szCs w:val="28"/>
+          <w:lang w:val="en-US"/>
+        </w:rPr>
+        <w:t>https://</w:t>
+      </w:r>
+    </w:p>
+    <w:p>
+      <w:pPr>
+        <w:ind w:firstLine="708"/>
+        <w:rPr>
+          <w:rFonts w:ascii="Times New Roman" w:hAnsi="Times New Roman" w:cs="Times New Roman"/>
+          <w:b/>
+          <w:bCs/>
+          <w:sz w:val="28"/>
+          <w:szCs w:val="28"/>
+        </w:rPr>
+      </w:pPr>
+      <w:r>
+        <w:rPr>
+          <w:rFonts w:ascii="Times New Roman" w:hAnsi="Times New Roman" w:cs="Times New Roman"/>
+          <w:b/>
+          <w:bCs/>
+          <w:sz w:val="28"/>
+          <w:szCs w:val="28"/>
+        </w:rPr>
+        <w:t>Текст программы</w:t>
+      </w:r>
+    </w:p>
+    <w:p>
+      <w:pPr>
+        <w:shd w:val="clear" w:color="auto" w:fill="1E1F22"/>
+        <w:tabs>
+          <w:tab w:val="left" w:pos="916"/>
+          <w:tab w:val="left" w:pos="1832"/>
+          <w:tab w:val="left" w:pos="2748"/>
+          <w:tab w:val="left" w:pos="3664"/>
+          <w:tab w:val="left" w:pos="4580"/>
+          <w:tab w:val="left" w:pos="5496"/>
+          <w:tab w:val="left" w:pos="6412"/>
+          <w:tab w:val="left" w:pos="7328"/>
+          <w:tab w:val="left" w:pos="8244"/>
+          <w:tab w:val="left" w:pos="9160"/>
+          <w:tab w:val="left" w:pos="10076"/>
+          <w:tab w:val="left" w:pos="10992"/>
+          <w:tab w:val="left" w:pos="11908"/>
+          <w:tab w:val="left" w:pos="12824"/>
+          <w:tab w:val="left" w:pos="13740"/>
+          <w:tab w:val="left" w:pos="14656"/>
+        </w:tabs>
+        <w:spacing w:after="0" w:line="240" w:lineRule="auto"/>
+        <w:rPr>
+          <w:rFonts w:ascii="Courier New" w:eastAsia="Times New Roman" w:hAnsi="Courier New" w:cs="Courier New"/>
+          <w:color w:val="BCBEC4"/>
+          <w:sz w:val="20"/>
+          <w:szCs w:val="20"/>
+        </w:rPr>
+      </w:pPr>
+      <w:proofErr w:type="spellStart"/>
+      <w:r>
+        <w:rPr>
+          <w:rFonts w:ascii="Courier New" w:eastAsia="Times New Roman" w:hAnsi="Courier New" w:cs="Courier New"/>
+          <w:color w:val="CF8E6D"/>
+          <w:sz w:val="20"/>
+          <w:szCs w:val="20"/>
+        </w:rPr>
+        <w:t>package</w:t>
+      </w:r>
+      <w:proofErr w:type="spellEnd"/>
+      <w:r>
+        <w:rPr>
+          <w:rFonts w:ascii="Courier New" w:eastAsia="Times New Roman" w:hAnsi="Courier New" w:cs="Courier New"/>
+          <w:color w:val="CF8E6D"/>
+          <w:sz w:val="20"/>
+          <w:szCs w:val="20"/>
+        </w:rPr>
+        <w:t xml:space="preserve"> </w:t>
+      </w:r>
+      <w:r>
+        <w:rPr>
+          <w:rFonts w:ascii="Courier New" w:eastAsia="Times New Roman" w:hAnsi="Courier New" w:cs="Courier New"/>
+          <w:color w:val="BCBEC4"/>
+          <w:sz w:val="20"/>
+          <w:szCs w:val="20"/>
+        </w:rPr>
+        <w:t>edu.java.lab02;</w:t>
+      </w:r>
+      <w:r>
+        <w:rPr>
+          <w:rFonts w:ascii="Courier New" w:eastAsia="Times New Roman" w:hAnsi="Courier New" w:cs="Courier New"/>
+          <w:color w:val="BCBEC4"/>
+          <w:sz w:val="20"/>
+          <w:szCs w:val="20"/>
+        </w:rPr>
+        <w:br/>
+      </w:r>
+      <w:r>
+        <w:rPr>
+          <w:rFonts w:ascii="Courier New" w:eastAsia="Times New Roman" w:hAnsi="Courier New" w:cs="Courier New"/>
+          <w:color w:val="BCBEC4"/>
+          <w:sz w:val="20"/>
+          <w:szCs w:val="20"/>
+        </w:rPr>
+        <w:br/>
+      </w:r>
+      <w:r>
+        <w:rPr>
+          <w:rFonts w:ascii="Courier New" w:eastAsia="Times New Roman" w:hAnsi="Courier New" w:cs="Courier New"/>
+          <w:color w:val="7A7E85"/>
+          <w:sz w:val="20"/>
+          <w:szCs w:val="20"/>
+        </w:rPr>
+        <w:t>// Подключение графических библиотек</w:t>
+      </w:r>
+      <w:r>
+        <w:rPr>
+          <w:rFonts w:ascii="Courier New" w:eastAsia="Times New Roman" w:hAnsi="Courier New" w:cs="Courier New"/>
+          <w:color w:val="7A7E85"/>
+          <w:sz w:val="20"/>
+          <w:szCs w:val="20"/>
+        </w:rPr>
+        <w:br/>
+      </w:r>
+      <w:proofErr w:type="spellStart"/>
+      <w:r>
+        <w:rPr>
+          <w:rFonts w:ascii="Courier New" w:eastAsia="Times New Roman" w:hAnsi="Courier New" w:cs="Courier New"/>
+          <w:color w:val="CF8E6D"/>
+          <w:sz w:val="20"/>
+          <w:szCs w:val="20"/>
+        </w:rPr>
+        <w:t>import</w:t>
+      </w:r>
+      <w:proofErr w:type="spellEnd"/>
+      <w:r>
+        <w:rPr>
+          <w:rFonts w:ascii="Courier New" w:eastAsia="Times New Roman" w:hAnsi="Courier New" w:cs="Courier New"/>
+          <w:color w:val="CF8E6D"/>
+          <w:sz w:val="20"/>
+          <w:szCs w:val="20"/>
+        </w:rPr>
+        <w:t xml:space="preserve"> </w:t>
+      </w:r>
+      <w:proofErr w:type="spellStart"/>
+      <w:r>
+        <w:rPr>
+          <w:rFonts w:ascii="Courier New" w:eastAsia="Times New Roman" w:hAnsi="Courier New" w:cs="Courier New"/>
+          <w:color w:val="BCBEC4"/>
+          <w:sz w:val="20"/>
+          <w:szCs w:val="20"/>
+        </w:rPr>
+        <w:t>java.awt</w:t>
+      </w:r>
+      <w:proofErr w:type="spellEnd"/>
+      <w:r>
+        <w:rPr>
+          <w:rFonts w:ascii="Courier New" w:eastAsia="Times New Roman" w:hAnsi="Courier New" w:cs="Courier New"/>
+          <w:color w:val="BCBEC4"/>
+          <w:sz w:val="20"/>
+          <w:szCs w:val="20"/>
+        </w:rPr>
+        <w:t>.*;</w:t>
+      </w:r>
+      <w:r>
+        <w:rPr>
+          <w:rFonts w:ascii="Courier New" w:eastAsia="Times New Roman" w:hAnsi="Courier New" w:cs="Courier New"/>
+          <w:color w:val="BCBEC4"/>
+          <w:sz w:val="20"/>
+          <w:szCs w:val="20"/>
+        </w:rPr>
+        <w:br/>
+      </w:r>
+      <w:proofErr w:type="spellStart"/>
+      <w:r>
+        <w:rPr>
+          <w:rFonts w:ascii="Courier New" w:eastAsia="Times New Roman" w:hAnsi="Courier New" w:cs="Courier New"/>
+          <w:color w:val="CF8E6D"/>
+          <w:sz w:val="20"/>
+          <w:szCs w:val="20"/>
+        </w:rPr>
+        <w:t>import</w:t>
+      </w:r>
+      <w:proofErr w:type="spellEnd"/>
+      <w:r>
+        <w:rPr>
+          <w:rFonts w:ascii="Courier New" w:eastAsia="Times New Roman" w:hAnsi="Courier New" w:cs="Courier New"/>
+          <w:color w:val="CF8E6D"/>
+          <w:sz w:val="20"/>
+          <w:szCs w:val="20"/>
+        </w:rPr>
+        <w:t xml:space="preserve"> </w:t>
+      </w:r>
+      <w:proofErr w:type="spellStart"/>
+      <w:r>
+        <w:rPr>
+          <w:rFonts w:ascii="Courier New" w:eastAsia="Times New Roman" w:hAnsi="Courier New" w:cs="Courier New"/>
+          <w:color w:val="BCBEC4"/>
+          <w:sz w:val="20"/>
+          <w:szCs w:val="20"/>
+        </w:rPr>
+        <w:t>javax.swing</w:t>
+      </w:r>
+      <w:proofErr w:type="spellEnd"/>
+      <w:r>
+        <w:rPr>
+          <w:rFonts w:ascii="Courier New" w:eastAsia="Times New Roman" w:hAnsi="Courier New" w:cs="Courier New"/>
+          <w:color w:val="BCBEC4"/>
+          <w:sz w:val="20"/>
+          <w:szCs w:val="20"/>
+        </w:rPr>
+        <w:t>.*;</w:t>
+      </w:r>
+      <w:r>
+        <w:rPr>
+          <w:rFonts w:ascii="Courier New" w:eastAsia="Times New Roman" w:hAnsi="Courier New" w:cs="Courier New"/>
+          <w:color w:val="BCBEC4"/>
+          <w:sz w:val="20"/>
+          <w:szCs w:val="20"/>
+        </w:rPr>
+        <w:br/>
+      </w:r>
+      <w:proofErr w:type="spellStart"/>
+      <w:r>
+        <w:rPr>
+          <w:rFonts w:ascii="Courier New" w:eastAsia="Times New Roman" w:hAnsi="Courier New" w:cs="Courier New"/>
+          <w:color w:val="CF8E6D"/>
+          <w:sz w:val="20"/>
+          <w:szCs w:val="20"/>
+        </w:rPr>
+        <w:t>import</w:t>
+      </w:r>
+      <w:proofErr w:type="spellEnd"/>
+      <w:r>
+        <w:rPr>
+          <w:rFonts w:ascii="Courier New" w:eastAsia="Times New Roman" w:hAnsi="Courier New" w:cs="Courier New"/>
+          <w:color w:val="CF8E6D"/>
+          <w:sz w:val="20"/>
+          <w:szCs w:val="20"/>
+        </w:rPr>
+        <w:t xml:space="preserve"> </w:t>
+      </w:r>
+      <w:proofErr w:type="spellStart"/>
+      <w:r>
+        <w:rPr>
+          <w:rFonts w:ascii="Courier New" w:eastAsia="Times New Roman" w:hAnsi="Courier New" w:cs="Courier New"/>
+          <w:color w:val="BCBEC4"/>
+          <w:sz w:val="20"/>
+          <w:szCs w:val="20"/>
+        </w:rPr>
+        <w:t>javax.swing.table.DefaultTableModel</w:t>
+      </w:r>
+      <w:proofErr w:type="spellEnd"/>
+      <w:r>
+        <w:rPr>
+          <w:rFonts w:ascii="Courier New" w:eastAsia="Times New Roman" w:hAnsi="Courier New" w:cs="Courier New"/>
+          <w:color w:val="BCBEC4"/>
+          <w:sz w:val="20"/>
+          <w:szCs w:val="20"/>
+        </w:rPr>
+        <w:t>;</w:t>
+      </w:r>
+      <w:r>
+        <w:rPr>
+          <w:rFonts w:ascii="Courier New" w:eastAsia="Times New Roman" w:hAnsi="Courier New" w:cs="Courier New"/>
+          <w:color w:val="BCBEC4"/>
+          <w:sz w:val="20"/>
+          <w:szCs w:val="20"/>
+        </w:rPr>
+        <w:br/>
+      </w:r>
+      <w:r>
+        <w:rPr>
+          <w:rFonts w:ascii="Courier New" w:eastAsia="Times New Roman" w:hAnsi="Courier New" w:cs="Courier New"/>
+          <w:color w:val="BCBEC4"/>
+          <w:sz w:val="20"/>
+          <w:szCs w:val="20"/>
+        </w:rPr>
+        <w:br/>
+      </w:r>
+      <w:proofErr w:type="spellStart"/>
+      <w:r>
+        <w:rPr>
+          <w:rFonts w:ascii="Courier New" w:eastAsia="Times New Roman" w:hAnsi="Courier New" w:cs="Courier New"/>
+          <w:color w:val="CF8E6D"/>
+          <w:sz w:val="20"/>
+          <w:szCs w:val="20"/>
+        </w:rPr>
+        <w:t>public</w:t>
+      </w:r>
+      <w:proofErr w:type="spellEnd"/>
+      <w:r>
+        <w:rPr>
+          <w:rFonts w:ascii="Courier New" w:eastAsia="Times New Roman" w:hAnsi="Courier New" w:cs="Courier New"/>
+          <w:color w:val="CF8E6D"/>
+          <w:sz w:val="20"/>
+          <w:szCs w:val="20"/>
+        </w:rPr>
+        <w:t xml:space="preserve"> </w:t>
+      </w:r>
+      <w:proofErr w:type="spellStart"/>
+      <w:r>
+        <w:rPr>
+          <w:rFonts w:ascii="Courier New" w:eastAsia="Times New Roman" w:hAnsi="Courier New" w:cs="Courier New"/>
+          <w:color w:val="CF8E6D"/>
+          <w:sz w:val="20"/>
+          <w:szCs w:val="20"/>
+        </w:rPr>
+        <w:t>class</w:t>
+      </w:r>
+      <w:proofErr w:type="spellEnd"/>
+      <w:r>
+        <w:rPr>
+          <w:rFonts w:ascii="Courier New" w:eastAsia="Times New Roman" w:hAnsi="Courier New" w:cs="Courier New"/>
+          <w:color w:val="CF8E6D"/>
+          <w:sz w:val="20"/>
+          <w:szCs w:val="20"/>
+        </w:rPr>
+        <w:t xml:space="preserve"> </w:t>
+      </w:r>
+      <w:proofErr w:type="spellStart"/>
+      <w:r>
+        <w:rPr>
+          <w:rFonts w:ascii="Courier New" w:eastAsia="Times New Roman" w:hAnsi="Courier New" w:cs="Courier New"/>
+          <w:color w:val="BCBEC4"/>
+          <w:sz w:val="20"/>
+          <w:szCs w:val="20"/>
+        </w:rPr>
+        <w:t>MovieList</w:t>
+      </w:r>
+      <w:proofErr w:type="spellEnd"/>
+      <w:r>
+        <w:rPr>
+          <w:rFonts w:ascii="Courier New" w:eastAsia="Times New Roman" w:hAnsi="Courier New" w:cs="Courier New"/>
+          <w:color w:val="BCBEC4"/>
+          <w:sz w:val="20"/>
+          <w:szCs w:val="20"/>
+        </w:rPr>
+        <w:t xml:space="preserve"> {</w:t>
+      </w:r>
+      <w:r>
+        <w:rPr>
+          <w:rFonts w:ascii="Courier New" w:eastAsia="Times New Roman" w:hAnsi="Courier New" w:cs="Courier New"/>
+          <w:color w:val="BCBEC4"/>
+          <w:sz w:val="20"/>
+          <w:szCs w:val="20"/>
+        </w:rPr>
+        <w:br/>
+        <w:t xml:space="preserve">    </w:t>
+      </w:r>
+      <w:r>
+        <w:rPr>
+          <w:rFonts w:ascii="Courier New" w:eastAsia="Times New Roman" w:hAnsi="Courier New" w:cs="Courier New"/>
+          <w:color w:val="7A7E85"/>
+          <w:sz w:val="20"/>
+          <w:szCs w:val="20"/>
+        </w:rPr>
+        <w:t>// Объявления графических компонентов</w:t>
+      </w:r>
+      <w:r>
+        <w:rPr>
+          <w:rFonts w:ascii="Courier New" w:eastAsia="Times New Roman" w:hAnsi="Courier New" w:cs="Courier New"/>
+          <w:color w:val="7A7E85"/>
+          <w:sz w:val="20"/>
+          <w:szCs w:val="20"/>
+        </w:rPr>
+        <w:br/>
+        <w:t xml:space="preserve">    </w:t>
+      </w:r>
+      <w:proofErr w:type="spellStart"/>
+      <w:r>
+        <w:rPr>
+          <w:rFonts w:ascii="Courier New" w:eastAsia="Times New Roman" w:hAnsi="Courier New" w:cs="Courier New"/>
+          <w:color w:val="CF8E6D"/>
+          <w:sz w:val="20"/>
+          <w:szCs w:val="20"/>
+        </w:rPr>
+        <w:t>private</w:t>
+      </w:r>
+      <w:proofErr w:type="spellEnd"/>
+      <w:r>
+        <w:rPr>
+          <w:rFonts w:ascii="Courier New" w:eastAsia="Times New Roman" w:hAnsi="Courier New" w:cs="Courier New"/>
+          <w:color w:val="CF8E6D"/>
+          <w:sz w:val="20"/>
+          <w:szCs w:val="20"/>
+        </w:rPr>
+        <w:t xml:space="preserve"> </w:t>
+      </w:r>
+      <w:proofErr w:type="spellStart"/>
+      <w:r>
+        <w:rPr>
+          <w:rFonts w:ascii="Courier New" w:eastAsia="Times New Roman" w:hAnsi="Courier New" w:cs="Courier New"/>
+          <w:color w:val="BCBEC4"/>
+          <w:sz w:val="20"/>
+          <w:szCs w:val="20"/>
+        </w:rPr>
+        <w:t>JFrame</w:t>
+      </w:r>
+      <w:proofErr w:type="spellEnd"/>
+      <w:r>
+        <w:rPr>
+          <w:rFonts w:ascii="Courier New" w:eastAsia="Times New Roman" w:hAnsi="Courier New" w:cs="Courier New"/>
+          <w:color w:val="BCBEC4"/>
+          <w:sz w:val="20"/>
+          <w:szCs w:val="20"/>
+        </w:rPr>
+        <w:t xml:space="preserve"> </w:t>
+      </w:r>
+      <w:proofErr w:type="spellStart"/>
+      <w:r>
+        <w:rPr>
+          <w:rFonts w:ascii="Courier New" w:eastAsia="Times New Roman" w:hAnsi="Courier New" w:cs="Courier New"/>
+          <w:color w:val="C77DBB"/>
+          <w:sz w:val="20"/>
+          <w:szCs w:val="20"/>
+        </w:rPr>
+        <w:t>movieList</w:t>
+      </w:r>
+      <w:proofErr w:type="spellEnd"/>
+      <w:r>
+        <w:rPr>
+          <w:rFonts w:ascii="Courier New" w:eastAsia="Times New Roman" w:hAnsi="Courier New" w:cs="Courier New"/>
+          <w:color w:val="BCBEC4"/>
+          <w:sz w:val="20"/>
+          <w:szCs w:val="20"/>
+        </w:rPr>
+        <w:t>;</w:t>
+      </w:r>
+      <w:r>
+        <w:rPr>
+          <w:rFonts w:ascii="Courier New" w:eastAsia="Times New Roman" w:hAnsi="Courier New" w:cs="Courier New"/>
+          <w:color w:val="BCBEC4"/>
+          <w:sz w:val="20"/>
+          <w:szCs w:val="20"/>
+        </w:rPr>
+        <w:br/>
+        <w:t xml:space="preserve">    </w:t>
+      </w:r>
+      <w:proofErr w:type="spellStart"/>
+      <w:r>
+        <w:rPr>
+          <w:rFonts w:ascii="Courier New" w:eastAsia="Times New Roman" w:hAnsi="Courier New" w:cs="Courier New"/>
+          <w:color w:val="CF8E6D"/>
+          <w:sz w:val="20"/>
+          <w:szCs w:val="20"/>
+        </w:rPr>
+        <w:t>private</w:t>
+      </w:r>
+      <w:proofErr w:type="spellEnd"/>
+      <w:r>
+        <w:rPr>
+          <w:rFonts w:ascii="Courier New" w:eastAsia="Times New Roman" w:hAnsi="Courier New" w:cs="Courier New"/>
+          <w:color w:val="CF8E6D"/>
+          <w:sz w:val="20"/>
+          <w:szCs w:val="20"/>
+        </w:rPr>
+        <w:t xml:space="preserve"> </w:t>
+      </w:r>
+      <w:proofErr w:type="spellStart"/>
+      <w:r>
+        <w:rPr>
+          <w:rFonts w:ascii="Courier New" w:eastAsia="Times New Roman" w:hAnsi="Courier New" w:cs="Courier New"/>
+          <w:color w:val="BCBEC4"/>
+          <w:sz w:val="20"/>
+          <w:szCs w:val="20"/>
+        </w:rPr>
+        <w:t>DefaultTableModel</w:t>
+      </w:r>
+      <w:proofErr w:type="spellEnd"/>
+      <w:r>
+        <w:rPr>
+          <w:rFonts w:ascii="Courier New" w:eastAsia="Times New Roman" w:hAnsi="Courier New" w:cs="Courier New"/>
+          <w:color w:val="BCBEC4"/>
+          <w:sz w:val="20"/>
+          <w:szCs w:val="20"/>
+        </w:rPr>
+        <w:t xml:space="preserve"> </w:t>
+      </w:r>
+      <w:proofErr w:type="spellStart"/>
+      <w:r>
+        <w:rPr>
+          <w:rFonts w:ascii="Courier New" w:eastAsia="Times New Roman" w:hAnsi="Courier New" w:cs="Courier New"/>
+          <w:color w:val="C77DBB"/>
+          <w:sz w:val="20"/>
+          <w:szCs w:val="20"/>
+        </w:rPr>
+        <w:t>modelMovies</w:t>
+      </w:r>
+      <w:proofErr w:type="spellEnd"/>
+      <w:r>
+        <w:rPr>
+          <w:rFonts w:ascii="Courier New" w:eastAsia="Times New Roman" w:hAnsi="Courier New" w:cs="Courier New"/>
+          <w:color w:val="BCBEC4"/>
+          <w:sz w:val="20"/>
+          <w:szCs w:val="20"/>
+        </w:rPr>
+        <w:t>;</w:t>
+      </w:r>
+      <w:r>
+        <w:rPr>
+          <w:rFonts w:ascii="Courier New" w:eastAsia="Times New Roman" w:hAnsi="Courier New" w:cs="Courier New"/>
+          <w:color w:val="BCBEC4"/>
+          <w:sz w:val="20"/>
+          <w:szCs w:val="20"/>
+        </w:rPr>
+        <w:br/>
+        <w:t xml:space="preserve">    </w:t>
+      </w:r>
+      <w:proofErr w:type="spellStart"/>
+      <w:r>
+        <w:rPr>
+          <w:rFonts w:ascii="Courier New" w:eastAsia="Times New Roman" w:hAnsi="Courier New" w:cs="Courier New"/>
+          <w:color w:val="CF8E6D"/>
+          <w:sz w:val="20"/>
+          <w:szCs w:val="20"/>
+        </w:rPr>
+        <w:t>private</w:t>
+      </w:r>
+      <w:proofErr w:type="spellEnd"/>
+      <w:r>
+        <w:rPr>
+          <w:rFonts w:ascii="Courier New" w:eastAsia="Times New Roman" w:hAnsi="Courier New" w:cs="Courier New"/>
+          <w:color w:val="CF8E6D"/>
+          <w:sz w:val="20"/>
+          <w:szCs w:val="20"/>
+        </w:rPr>
+        <w:t xml:space="preserve"> </w:t>
+      </w:r>
+      <w:proofErr w:type="spellStart"/>
+      <w:r>
+        <w:rPr>
+          <w:rFonts w:ascii="Courier New" w:eastAsia="Times New Roman" w:hAnsi="Courier New" w:cs="Courier New"/>
+          <w:color w:val="BCBEC4"/>
+          <w:sz w:val="20"/>
+          <w:szCs w:val="20"/>
+        </w:rPr>
+        <w:t>JButton</w:t>
+      </w:r>
+      <w:proofErr w:type="spellEnd"/>
+      <w:r>
+        <w:rPr>
+          <w:rFonts w:ascii="Courier New" w:eastAsia="Times New Roman" w:hAnsi="Courier New" w:cs="Courier New"/>
+          <w:color w:val="BCBEC4"/>
+          <w:sz w:val="20"/>
+          <w:szCs w:val="20"/>
+        </w:rPr>
+        <w:t xml:space="preserve"> </w:t>
+      </w:r>
+      <w:proofErr w:type="spellStart"/>
+      <w:r>
+        <w:rPr>
+          <w:rFonts w:ascii="Courier New" w:eastAsia="Times New Roman" w:hAnsi="Courier New" w:cs="Courier New"/>
+          <w:color w:val="C77DBB"/>
+          <w:sz w:val="20"/>
+          <w:szCs w:val="20"/>
+        </w:rPr>
+        <w:t>save</w:t>
+      </w:r>
+      <w:proofErr w:type="spellEnd"/>
+      <w:r>
+        <w:rPr>
+          <w:rFonts w:ascii="Courier New" w:eastAsia="Times New Roman" w:hAnsi="Courier New" w:cs="Courier New"/>
+          <w:color w:val="BCBEC4"/>
+          <w:sz w:val="20"/>
+          <w:szCs w:val="20"/>
+        </w:rPr>
+        <w:t xml:space="preserve">, </w:t>
+      </w:r>
+      <w:proofErr w:type="spellStart"/>
+      <w:r>
+        <w:rPr>
+          <w:rFonts w:ascii="Courier New" w:eastAsia="Times New Roman" w:hAnsi="Courier New" w:cs="Courier New"/>
+          <w:color w:val="C77DBB"/>
+          <w:sz w:val="20"/>
+          <w:szCs w:val="20"/>
+        </w:rPr>
+        <w:t>add</w:t>
+      </w:r>
+      <w:proofErr w:type="spellEnd"/>
+      <w:r>
+        <w:rPr>
+          <w:rFonts w:ascii="Courier New" w:eastAsia="Times New Roman" w:hAnsi="Courier New" w:cs="Courier New"/>
+          <w:color w:val="BCBEC4"/>
+          <w:sz w:val="20"/>
+          <w:szCs w:val="20"/>
+        </w:rPr>
+        <w:t xml:space="preserve">, </w:t>
+      </w:r>
+      <w:proofErr w:type="spellStart"/>
+      <w:r>
+        <w:rPr>
+          <w:rFonts w:ascii="Courier New" w:eastAsia="Times New Roman" w:hAnsi="Courier New" w:cs="Courier New"/>
+          <w:color w:val="C77DBB"/>
+          <w:sz w:val="20"/>
+          <w:szCs w:val="20"/>
+        </w:rPr>
+        <w:t>delete</w:t>
+      </w:r>
+      <w:proofErr w:type="spellEnd"/>
+      <w:r>
+        <w:rPr>
+          <w:rFonts w:ascii="Courier New" w:eastAsia="Times New Roman" w:hAnsi="Courier New" w:cs="Courier New"/>
+          <w:color w:val="BCBEC4"/>
+          <w:sz w:val="20"/>
+          <w:szCs w:val="20"/>
+        </w:rPr>
+        <w:t xml:space="preserve">, </w:t>
+      </w:r>
+      <w:proofErr w:type="spellStart"/>
+      <w:r>
+        <w:rPr>
+          <w:rFonts w:ascii="Courier New" w:eastAsia="Times New Roman" w:hAnsi="Courier New" w:cs="Courier New"/>
+          <w:color w:val="C77DBB"/>
+          <w:sz w:val="20"/>
+          <w:szCs w:val="20"/>
+        </w:rPr>
+        <w:t>upload</w:t>
+      </w:r>
+      <w:proofErr w:type="spellEnd"/>
+      <w:r>
+        <w:rPr>
+          <w:rFonts w:ascii="Courier New" w:eastAsia="Times New Roman" w:hAnsi="Courier New" w:cs="Courier New"/>
+          <w:color w:val="BCBEC4"/>
+          <w:sz w:val="20"/>
+          <w:szCs w:val="20"/>
+        </w:rPr>
+        <w:t xml:space="preserve">, </w:t>
+      </w:r>
+      <w:proofErr w:type="spellStart"/>
+      <w:r>
+        <w:rPr>
+          <w:rFonts w:ascii="Courier New" w:eastAsia="Times New Roman" w:hAnsi="Courier New" w:cs="Courier New"/>
+          <w:color w:val="C77DBB"/>
+          <w:sz w:val="20"/>
+          <w:szCs w:val="20"/>
+        </w:rPr>
+        <w:t>print</w:t>
+      </w:r>
+      <w:proofErr w:type="spellEnd"/>
+      <w:r>
+        <w:rPr>
+          <w:rFonts w:ascii="Courier New" w:eastAsia="Times New Roman" w:hAnsi="Courier New" w:cs="Courier New"/>
+          <w:color w:val="BCBEC4"/>
+          <w:sz w:val="20"/>
+          <w:szCs w:val="20"/>
+        </w:rPr>
+        <w:t xml:space="preserve">, </w:t>
+      </w:r>
+      <w:proofErr w:type="spellStart"/>
+      <w:r>
+        <w:rPr>
+          <w:rFonts w:ascii="Courier New" w:eastAsia="Times New Roman" w:hAnsi="Courier New" w:cs="Courier New"/>
+          <w:color w:val="C77DBB"/>
+          <w:sz w:val="20"/>
+          <w:szCs w:val="20"/>
+        </w:rPr>
+        <w:t>edit</w:t>
+      </w:r>
+      <w:proofErr w:type="spellEnd"/>
+      <w:r>
+        <w:rPr>
+          <w:rFonts w:ascii="Courier New" w:eastAsia="Times New Roman" w:hAnsi="Courier New" w:cs="Courier New"/>
+          <w:color w:val="BCBEC4"/>
+          <w:sz w:val="20"/>
+          <w:szCs w:val="20"/>
+        </w:rPr>
+        <w:t>;</w:t>
+      </w:r>
+      <w:r>
+        <w:rPr>
+          <w:rFonts w:ascii="Courier New" w:eastAsia="Times New Roman" w:hAnsi="Courier New" w:cs="Courier New"/>
+          <w:color w:val="BCBEC4"/>
+          <w:sz w:val="20"/>
+          <w:szCs w:val="20"/>
+        </w:rPr>
+        <w:br/>
+        <w:t xml:space="preserve">    </w:t>
+      </w:r>
+      <w:proofErr w:type="spellStart"/>
+      <w:r>
+        <w:rPr>
+          <w:rFonts w:ascii="Courier New" w:eastAsia="Times New Roman" w:hAnsi="Courier New" w:cs="Courier New"/>
+          <w:color w:val="CF8E6D"/>
+          <w:sz w:val="20"/>
+          <w:szCs w:val="20"/>
+        </w:rPr>
+        <w:t>private</w:t>
+      </w:r>
+      <w:proofErr w:type="spellEnd"/>
+      <w:r>
+        <w:rPr>
+          <w:rFonts w:ascii="Courier New" w:eastAsia="Times New Roman" w:hAnsi="Courier New" w:cs="Courier New"/>
+          <w:color w:val="CF8E6D"/>
+          <w:sz w:val="20"/>
+          <w:szCs w:val="20"/>
+        </w:rPr>
+        <w:t xml:space="preserve"> </w:t>
+      </w:r>
+      <w:proofErr w:type="spellStart"/>
+      <w:r>
+        <w:rPr>
+          <w:rFonts w:ascii="Courier New" w:eastAsia="Times New Roman" w:hAnsi="Courier New" w:cs="Courier New"/>
+          <w:color w:val="BCBEC4"/>
+          <w:sz w:val="20"/>
+          <w:szCs w:val="20"/>
+        </w:rPr>
+        <w:t>JToolBar</w:t>
+      </w:r>
+      <w:proofErr w:type="spellEnd"/>
+      <w:r>
+        <w:rPr>
+          <w:rFonts w:ascii="Courier New" w:eastAsia="Times New Roman" w:hAnsi="Courier New" w:cs="Courier New"/>
+          <w:color w:val="BCBEC4"/>
+          <w:sz w:val="20"/>
+          <w:szCs w:val="20"/>
+        </w:rPr>
+        <w:t xml:space="preserve"> </w:t>
+      </w:r>
+      <w:proofErr w:type="spellStart"/>
+      <w:r>
+        <w:rPr>
+          <w:rFonts w:ascii="Courier New" w:eastAsia="Times New Roman" w:hAnsi="Courier New" w:cs="Courier New"/>
+          <w:color w:val="C77DBB"/>
+          <w:sz w:val="20"/>
+          <w:szCs w:val="20"/>
+        </w:rPr>
+        <w:t>toolBar</w:t>
+      </w:r>
+      <w:proofErr w:type="spellEnd"/>
+      <w:r>
+        <w:rPr>
+          <w:rFonts w:ascii="Courier New" w:eastAsia="Times New Roman" w:hAnsi="Courier New" w:cs="Courier New"/>
+          <w:color w:val="BCBEC4"/>
+          <w:sz w:val="20"/>
+          <w:szCs w:val="20"/>
+        </w:rPr>
+        <w:t>;</w:t>
+      </w:r>
+      <w:r>
+        <w:rPr>
+          <w:rFonts w:ascii="Courier New" w:eastAsia="Times New Roman" w:hAnsi="Courier New" w:cs="Courier New"/>
+          <w:color w:val="BCBEC4"/>
+          <w:sz w:val="20"/>
+          <w:szCs w:val="20"/>
+        </w:rPr>
+        <w:br/>
+        <w:t xml:space="preserve">    </w:t>
+      </w:r>
+      <w:proofErr w:type="spellStart"/>
+      <w:r>
+        <w:rPr>
+          <w:rFonts w:ascii="Courier New" w:eastAsia="Times New Roman" w:hAnsi="Courier New" w:cs="Courier New"/>
+          <w:color w:val="CF8E6D"/>
+          <w:sz w:val="20"/>
+          <w:szCs w:val="20"/>
+        </w:rPr>
+        <w:t>private</w:t>
+      </w:r>
+      <w:proofErr w:type="spellEnd"/>
+      <w:r>
+        <w:rPr>
+          <w:rFonts w:ascii="Courier New" w:eastAsia="Times New Roman" w:hAnsi="Courier New" w:cs="Courier New"/>
+          <w:color w:val="CF8E6D"/>
+          <w:sz w:val="20"/>
+          <w:szCs w:val="20"/>
+        </w:rPr>
+        <w:t xml:space="preserve"> </w:t>
+      </w:r>
+      <w:proofErr w:type="spellStart"/>
+      <w:r>
+        <w:rPr>
+          <w:rFonts w:ascii="Courier New" w:eastAsia="Times New Roman" w:hAnsi="Courier New" w:cs="Courier New"/>
+          <w:color w:val="BCBEC4"/>
+          <w:sz w:val="20"/>
+          <w:szCs w:val="20"/>
+        </w:rPr>
+        <w:t>JScrollPane</w:t>
+      </w:r>
+      <w:proofErr w:type="spellEnd"/>
+      <w:r>
+        <w:rPr>
+          <w:rFonts w:ascii="Courier New" w:eastAsia="Times New Roman" w:hAnsi="Courier New" w:cs="Courier New"/>
+          <w:color w:val="BCBEC4"/>
+          <w:sz w:val="20"/>
+          <w:szCs w:val="20"/>
+        </w:rPr>
+        <w:t xml:space="preserve"> </w:t>
+      </w:r>
+      <w:proofErr w:type="spellStart"/>
+      <w:r>
+        <w:rPr>
+          <w:rFonts w:ascii="Courier New" w:eastAsia="Times New Roman" w:hAnsi="Courier New" w:cs="Courier New"/>
+          <w:color w:val="C77DBB"/>
+          <w:sz w:val="20"/>
+          <w:szCs w:val="20"/>
+        </w:rPr>
+        <w:t>scroll</w:t>
+      </w:r>
+      <w:proofErr w:type="spellEnd"/>
+      <w:r>
+        <w:rPr>
+          <w:rFonts w:ascii="Courier New" w:eastAsia="Times New Roman" w:hAnsi="Courier New" w:cs="Courier New"/>
+          <w:color w:val="BCBEC4"/>
+          <w:sz w:val="20"/>
+          <w:szCs w:val="20"/>
+        </w:rPr>
+        <w:t>;</w:t>
+      </w:r>
+      <w:r>
+        <w:rPr>
+          <w:rFonts w:ascii="Courier New" w:eastAsia="Times New Roman" w:hAnsi="Courier New" w:cs="Courier New"/>
+          <w:color w:val="BCBEC4"/>
+          <w:sz w:val="20"/>
+          <w:szCs w:val="20"/>
+        </w:rPr>
+        <w:br/>
+        <w:t xml:space="preserve">    </w:t>
+      </w:r>
+      <w:proofErr w:type="spellStart"/>
+      <w:r>
+        <w:rPr>
+          <w:rFonts w:ascii="Courier New" w:eastAsia="Times New Roman" w:hAnsi="Courier New" w:cs="Courier New"/>
+          <w:color w:val="CF8E6D"/>
+          <w:sz w:val="20"/>
+          <w:szCs w:val="20"/>
+        </w:rPr>
+        <w:t>private</w:t>
+      </w:r>
+      <w:proofErr w:type="spellEnd"/>
+      <w:r>
+        <w:rPr>
+          <w:rFonts w:ascii="Courier New" w:eastAsia="Times New Roman" w:hAnsi="Courier New" w:cs="Courier New"/>
+          <w:color w:val="CF8E6D"/>
+          <w:sz w:val="20"/>
+          <w:szCs w:val="20"/>
+        </w:rPr>
+        <w:t xml:space="preserve"> </w:t>
+      </w:r>
+      <w:proofErr w:type="spellStart"/>
+      <w:r>
+        <w:rPr>
+          <w:rFonts w:ascii="Courier New" w:eastAsia="Times New Roman" w:hAnsi="Courier New" w:cs="Courier New"/>
+          <w:color w:val="BCBEC4"/>
+          <w:sz w:val="20"/>
+          <w:szCs w:val="20"/>
+        </w:rPr>
+        <w:t>JTable</w:t>
+      </w:r>
+      <w:proofErr w:type="spellEnd"/>
+      <w:r>
+        <w:rPr>
+          <w:rFonts w:ascii="Courier New" w:eastAsia="Times New Roman" w:hAnsi="Courier New" w:cs="Courier New"/>
+          <w:color w:val="BCBEC4"/>
+          <w:sz w:val="20"/>
+          <w:szCs w:val="20"/>
+        </w:rPr>
+        <w:t xml:space="preserve"> </w:t>
+      </w:r>
+      <w:proofErr w:type="spellStart"/>
+      <w:r>
+        <w:rPr>
+          <w:rFonts w:ascii="Courier New" w:eastAsia="Times New Roman" w:hAnsi="Courier New" w:cs="Courier New"/>
+          <w:color w:val="C77DBB"/>
+          <w:sz w:val="20"/>
+          <w:szCs w:val="20"/>
+        </w:rPr>
+        <w:t>movies</w:t>
+      </w:r>
+      <w:proofErr w:type="spellEnd"/>
+      <w:r>
+        <w:rPr>
+          <w:rFonts w:ascii="Courier New" w:eastAsia="Times New Roman" w:hAnsi="Courier New" w:cs="Courier New"/>
+          <w:color w:val="BCBEC4"/>
+          <w:sz w:val="20"/>
+          <w:szCs w:val="20"/>
+        </w:rPr>
+        <w:t>;</w:t>
+      </w:r>
+      <w:r>
+        <w:rPr>
+          <w:rFonts w:ascii="Courier New" w:eastAsia="Times New Roman" w:hAnsi="Courier New" w:cs="Courier New"/>
+          <w:color w:val="BCBEC4"/>
+          <w:sz w:val="20"/>
+          <w:szCs w:val="20"/>
+        </w:rPr>
+        <w:br/>
+        <w:t xml:space="preserve">    </w:t>
+      </w:r>
+      <w:proofErr w:type="spellStart"/>
+      <w:r>
+        <w:rPr>
+          <w:rFonts w:ascii="Courier New" w:eastAsia="Times New Roman" w:hAnsi="Courier New" w:cs="Courier New"/>
+          <w:color w:val="CF8E6D"/>
+          <w:sz w:val="20"/>
+          <w:szCs w:val="20"/>
+        </w:rPr>
+        <w:t>private</w:t>
+      </w:r>
+      <w:proofErr w:type="spellEnd"/>
+      <w:r>
+        <w:rPr>
+          <w:rFonts w:ascii="Courier New" w:eastAsia="Times New Roman" w:hAnsi="Courier New" w:cs="Courier New"/>
+          <w:color w:val="CF8E6D"/>
+          <w:sz w:val="20"/>
+          <w:szCs w:val="20"/>
+        </w:rPr>
+        <w:t xml:space="preserve"> </w:t>
+      </w:r>
+      <w:proofErr w:type="spellStart"/>
+      <w:r>
+        <w:rPr>
+          <w:rFonts w:ascii="Courier New" w:eastAsia="Times New Roman" w:hAnsi="Courier New" w:cs="Courier New"/>
+          <w:color w:val="BCBEC4"/>
+          <w:sz w:val="20"/>
+          <w:szCs w:val="20"/>
+        </w:rPr>
+        <w:t>JComboBox</w:t>
+      </w:r>
+      <w:proofErr w:type="spellEnd"/>
+      <w:r>
+        <w:rPr>
+          <w:rFonts w:ascii="Courier New" w:eastAsia="Times New Roman" w:hAnsi="Courier New" w:cs="Courier New"/>
+          <w:color w:val="BCBEC4"/>
+          <w:sz w:val="20"/>
+          <w:szCs w:val="20"/>
+        </w:rPr>
+        <w:t xml:space="preserve"> </w:t>
+      </w:r>
+      <w:proofErr w:type="spellStart"/>
+      <w:r>
+        <w:rPr>
+          <w:rFonts w:ascii="Courier New" w:eastAsia="Times New Roman" w:hAnsi="Courier New" w:cs="Courier New"/>
+          <w:color w:val="C77DBB"/>
+          <w:sz w:val="20"/>
+          <w:szCs w:val="20"/>
+        </w:rPr>
+        <w:t>director</w:t>
+      </w:r>
+      <w:proofErr w:type="spellEnd"/>
+      <w:r>
+        <w:rPr>
+          <w:rFonts w:ascii="Courier New" w:eastAsia="Times New Roman" w:hAnsi="Courier New" w:cs="Courier New"/>
+          <w:color w:val="BCBEC4"/>
+          <w:sz w:val="20"/>
+          <w:szCs w:val="20"/>
+        </w:rPr>
+        <w:t>;</w:t>
+      </w:r>
+      <w:r>
+        <w:rPr>
+          <w:rFonts w:ascii="Courier New" w:eastAsia="Times New Roman" w:hAnsi="Courier New" w:cs="Courier New"/>
+          <w:color w:val="BCBEC4"/>
+          <w:sz w:val="20"/>
+          <w:szCs w:val="20"/>
+        </w:rPr>
+        <w:br/>
+      </w:r>
+      <w:r>
+        <w:rPr>
+          <w:rFonts w:ascii="Courier New" w:eastAsia="Times New Roman" w:hAnsi="Courier New" w:cs="Courier New"/>
+          <w:color w:val="BCBEC4"/>
+          <w:sz w:val="20"/>
+          <w:szCs w:val="20"/>
+        </w:rPr>
+        <w:lastRenderedPageBreak/>
+        <w:t xml:space="preserve">    </w:t>
+      </w:r>
+      <w:proofErr w:type="spellStart"/>
+      <w:r>
+        <w:rPr>
+          <w:rFonts w:ascii="Courier New" w:eastAsia="Times New Roman" w:hAnsi="Courier New" w:cs="Courier New"/>
+          <w:color w:val="CF8E6D"/>
+          <w:sz w:val="20"/>
+          <w:szCs w:val="20"/>
+        </w:rPr>
+        <w:t>private</w:t>
+      </w:r>
+      <w:proofErr w:type="spellEnd"/>
+      <w:r>
+        <w:rPr>
+          <w:rFonts w:ascii="Courier New" w:eastAsia="Times New Roman" w:hAnsi="Courier New" w:cs="Courier New"/>
+          <w:color w:val="CF8E6D"/>
+          <w:sz w:val="20"/>
+          <w:szCs w:val="20"/>
+        </w:rPr>
+        <w:t xml:space="preserve"> </w:t>
+      </w:r>
+      <w:proofErr w:type="spellStart"/>
+      <w:r>
+        <w:rPr>
+          <w:rFonts w:ascii="Courier New" w:eastAsia="Times New Roman" w:hAnsi="Courier New" w:cs="Courier New"/>
+          <w:color w:val="BCBEC4"/>
+          <w:sz w:val="20"/>
+          <w:szCs w:val="20"/>
+        </w:rPr>
+        <w:t>JTextField</w:t>
+      </w:r>
+      <w:proofErr w:type="spellEnd"/>
+      <w:r>
+        <w:rPr>
+          <w:rFonts w:ascii="Courier New" w:eastAsia="Times New Roman" w:hAnsi="Courier New" w:cs="Courier New"/>
+          <w:color w:val="BCBEC4"/>
+          <w:sz w:val="20"/>
+          <w:szCs w:val="20"/>
+        </w:rPr>
+        <w:t xml:space="preserve"> </w:t>
+      </w:r>
+      <w:proofErr w:type="spellStart"/>
+      <w:r>
+        <w:rPr>
+          <w:rFonts w:ascii="Courier New" w:eastAsia="Times New Roman" w:hAnsi="Courier New" w:cs="Courier New"/>
+          <w:color w:val="C77DBB"/>
+          <w:sz w:val="20"/>
+          <w:szCs w:val="20"/>
+        </w:rPr>
+        <w:t>movieName</w:t>
+      </w:r>
+      <w:proofErr w:type="spellEnd"/>
+      <w:r>
+        <w:rPr>
+          <w:rFonts w:ascii="Courier New" w:eastAsia="Times New Roman" w:hAnsi="Courier New" w:cs="Courier New"/>
+          <w:color w:val="BCBEC4"/>
+          <w:sz w:val="20"/>
+          <w:szCs w:val="20"/>
+        </w:rPr>
+        <w:t>;</w:t>
+      </w:r>
+      <w:r>
+        <w:rPr>
+          <w:rFonts w:ascii="Courier New" w:eastAsia="Times New Roman" w:hAnsi="Courier New" w:cs="Courier New"/>
+          <w:color w:val="BCBEC4"/>
+          <w:sz w:val="20"/>
+          <w:szCs w:val="20"/>
+        </w:rPr>
+        <w:br/>
+        <w:t xml:space="preserve">    </w:t>
+      </w:r>
+      <w:proofErr w:type="spellStart"/>
+      <w:r>
+        <w:rPr>
+          <w:rFonts w:ascii="Courier New" w:eastAsia="Times New Roman" w:hAnsi="Courier New" w:cs="Courier New"/>
+          <w:color w:val="CF8E6D"/>
+          <w:sz w:val="20"/>
+          <w:szCs w:val="20"/>
+        </w:rPr>
+        <w:t>private</w:t>
+      </w:r>
+      <w:proofErr w:type="spellEnd"/>
+      <w:r>
+        <w:rPr>
+          <w:rFonts w:ascii="Courier New" w:eastAsia="Times New Roman" w:hAnsi="Courier New" w:cs="Courier New"/>
+          <w:color w:val="CF8E6D"/>
+          <w:sz w:val="20"/>
+          <w:szCs w:val="20"/>
+        </w:rPr>
+        <w:t xml:space="preserve"> </w:t>
+      </w:r>
+      <w:proofErr w:type="spellStart"/>
+      <w:r>
+        <w:rPr>
+          <w:rFonts w:ascii="Courier New" w:eastAsia="Times New Roman" w:hAnsi="Courier New" w:cs="Courier New"/>
+          <w:color w:val="BCBEC4"/>
+          <w:sz w:val="20"/>
+          <w:szCs w:val="20"/>
+        </w:rPr>
+        <w:t>JButton</w:t>
+      </w:r>
+      <w:proofErr w:type="spellEnd"/>
+      <w:r>
+        <w:rPr>
+          <w:rFonts w:ascii="Courier New" w:eastAsia="Times New Roman" w:hAnsi="Courier New" w:cs="Courier New"/>
+          <w:color w:val="BCBEC4"/>
+          <w:sz w:val="20"/>
+          <w:szCs w:val="20"/>
+        </w:rPr>
+        <w:t xml:space="preserve"> </w:t>
+      </w:r>
+      <w:proofErr w:type="spellStart"/>
+      <w:r>
+        <w:rPr>
+          <w:rFonts w:ascii="Courier New" w:eastAsia="Times New Roman" w:hAnsi="Courier New" w:cs="Courier New"/>
+          <w:color w:val="C77DBB"/>
+          <w:sz w:val="20"/>
+          <w:szCs w:val="20"/>
+        </w:rPr>
+        <w:t>filter</w:t>
+      </w:r>
+      <w:proofErr w:type="spellEnd"/>
+      <w:r>
+        <w:rPr>
+          <w:rFonts w:ascii="Courier New" w:eastAsia="Times New Roman" w:hAnsi="Courier New" w:cs="Courier New"/>
+          <w:color w:val="BCBEC4"/>
+          <w:sz w:val="20"/>
+          <w:szCs w:val="20"/>
+        </w:rPr>
+        <w:t>;</w:t>
+      </w:r>
+      <w:r>
+        <w:rPr>
+          <w:rFonts w:ascii="Courier New" w:eastAsia="Times New Roman" w:hAnsi="Courier New" w:cs="Courier New"/>
+          <w:color w:val="BCBEC4"/>
+          <w:sz w:val="20"/>
+          <w:szCs w:val="20"/>
+        </w:rPr>
+        <w:br/>
+        <w:t xml:space="preserve">    </w:t>
+      </w:r>
+      <w:proofErr w:type="spellStart"/>
+      <w:r>
+        <w:rPr>
+          <w:rFonts w:ascii="Courier New" w:eastAsia="Times New Roman" w:hAnsi="Courier New" w:cs="Courier New"/>
+          <w:color w:val="CF8E6D"/>
+          <w:sz w:val="20"/>
+          <w:szCs w:val="20"/>
+        </w:rPr>
+        <w:t>public</w:t>
+      </w:r>
+      <w:proofErr w:type="spellEnd"/>
+      <w:r>
+        <w:rPr>
+          <w:rFonts w:ascii="Courier New" w:eastAsia="Times New Roman" w:hAnsi="Courier New" w:cs="Courier New"/>
+          <w:color w:val="CF8E6D"/>
+          <w:sz w:val="20"/>
+          <w:szCs w:val="20"/>
+        </w:rPr>
+        <w:t xml:space="preserve"> </w:t>
+      </w:r>
+      <w:proofErr w:type="spellStart"/>
+      <w:r>
+        <w:rPr>
+          <w:rFonts w:ascii="Courier New" w:eastAsia="Times New Roman" w:hAnsi="Courier New" w:cs="Courier New"/>
+          <w:color w:val="CF8E6D"/>
+          <w:sz w:val="20"/>
+          <w:szCs w:val="20"/>
+        </w:rPr>
+        <w:t>void</w:t>
+      </w:r>
+      <w:proofErr w:type="spellEnd"/>
+      <w:r>
+        <w:rPr>
+          <w:rFonts w:ascii="Courier New" w:eastAsia="Times New Roman" w:hAnsi="Courier New" w:cs="Courier New"/>
+          <w:color w:val="CF8E6D"/>
+          <w:sz w:val="20"/>
+          <w:szCs w:val="20"/>
+        </w:rPr>
+        <w:t xml:space="preserve"> </w:t>
+      </w:r>
+      <w:proofErr w:type="spellStart"/>
+      <w:r>
+        <w:rPr>
+          <w:rFonts w:ascii="Courier New" w:eastAsia="Times New Roman" w:hAnsi="Courier New" w:cs="Courier New"/>
+          <w:color w:val="56A8F5"/>
+          <w:sz w:val="20"/>
+          <w:szCs w:val="20"/>
+        </w:rPr>
+        <w:t>show</w:t>
+      </w:r>
+      <w:proofErr w:type="spellEnd"/>
+      <w:r>
+        <w:rPr>
+          <w:rFonts w:ascii="Courier New" w:eastAsia="Times New Roman" w:hAnsi="Courier New" w:cs="Courier New"/>
+          <w:color w:val="BCBEC4"/>
+          <w:sz w:val="20"/>
+          <w:szCs w:val="20"/>
+        </w:rPr>
+        <w:t>() {</w:t>
+      </w:r>
+      <w:r>
+        <w:rPr>
+          <w:rFonts w:ascii="Courier New" w:eastAsia="Times New Roman" w:hAnsi="Courier New" w:cs="Courier New"/>
+          <w:color w:val="BCBEC4"/>
+          <w:sz w:val="20"/>
+          <w:szCs w:val="20"/>
+        </w:rPr>
+        <w:br/>
+        <w:t xml:space="preserve">        </w:t>
+      </w:r>
+      <w:r>
+        <w:rPr>
+          <w:rFonts w:ascii="Courier New" w:eastAsia="Times New Roman" w:hAnsi="Courier New" w:cs="Courier New"/>
+          <w:color w:val="7A7E85"/>
+          <w:sz w:val="20"/>
+          <w:szCs w:val="20"/>
+        </w:rPr>
+        <w:t>// Создание окна</w:t>
+      </w:r>
+      <w:r>
+        <w:rPr>
+          <w:rFonts w:ascii="Courier New" w:eastAsia="Times New Roman" w:hAnsi="Courier New" w:cs="Courier New"/>
+          <w:color w:val="7A7E85"/>
+          <w:sz w:val="20"/>
+          <w:szCs w:val="20"/>
+        </w:rPr>
+        <w:br/>
+        <w:t xml:space="preserve">        </w:t>
+      </w:r>
+      <w:proofErr w:type="spellStart"/>
+      <w:r>
+        <w:rPr>
+          <w:rFonts w:ascii="Courier New" w:eastAsia="Times New Roman" w:hAnsi="Courier New" w:cs="Courier New"/>
+          <w:color w:val="C77DBB"/>
+          <w:sz w:val="20"/>
+          <w:szCs w:val="20"/>
+        </w:rPr>
+        <w:t>movieList</w:t>
+      </w:r>
+      <w:proofErr w:type="spellEnd"/>
+      <w:r>
+        <w:rPr>
+          <w:rFonts w:ascii="Courier New" w:eastAsia="Times New Roman" w:hAnsi="Courier New" w:cs="Courier New"/>
+          <w:color w:val="C77DBB"/>
+          <w:sz w:val="20"/>
+          <w:szCs w:val="20"/>
+        </w:rPr>
+        <w:t xml:space="preserve"> </w:t>
+      </w:r>
+      <w:r>
+        <w:rPr>
+          <w:rFonts w:ascii="Courier New" w:eastAsia="Times New Roman" w:hAnsi="Courier New" w:cs="Courier New"/>
+          <w:color w:val="BCBEC4"/>
+          <w:sz w:val="20"/>
+          <w:szCs w:val="20"/>
+        </w:rPr>
+        <w:t xml:space="preserve">= </w:t>
+      </w:r>
+      <w:proofErr w:type="spellStart"/>
+      <w:r>
+        <w:rPr>
+          <w:rFonts w:ascii="Courier New" w:eastAsia="Times New Roman" w:hAnsi="Courier New" w:cs="Courier New"/>
+          <w:color w:val="CF8E6D"/>
+          <w:sz w:val="20"/>
+          <w:szCs w:val="20"/>
+        </w:rPr>
+        <w:t>new</w:t>
+      </w:r>
+      <w:proofErr w:type="spellEnd"/>
+      <w:r>
+        <w:rPr>
+          <w:rFonts w:ascii="Courier New" w:eastAsia="Times New Roman" w:hAnsi="Courier New" w:cs="Courier New"/>
+          <w:color w:val="CF8E6D"/>
+          <w:sz w:val="20"/>
+          <w:szCs w:val="20"/>
+        </w:rPr>
+        <w:t xml:space="preserve"> </w:t>
+      </w:r>
+      <w:proofErr w:type="spellStart"/>
+      <w:r>
+        <w:rPr>
+          <w:rFonts w:ascii="Courier New" w:eastAsia="Times New Roman" w:hAnsi="Courier New" w:cs="Courier New"/>
+          <w:color w:val="BCBEC4"/>
+          <w:sz w:val="20"/>
+          <w:szCs w:val="20"/>
+        </w:rPr>
+        <w:t>JFrame</w:t>
+      </w:r>
+      <w:proofErr w:type="spellEnd"/>
+      <w:r>
+        <w:rPr>
+          <w:rFonts w:ascii="Courier New" w:eastAsia="Times New Roman" w:hAnsi="Courier New" w:cs="Courier New"/>
+          <w:color w:val="BCBEC4"/>
+          <w:sz w:val="20"/>
+          <w:szCs w:val="20"/>
+        </w:rPr>
+        <w:t>(</w:t>
+      </w:r>
+      <w:r>
+        <w:rPr>
+          <w:rFonts w:ascii="Courier New" w:eastAsia="Times New Roman" w:hAnsi="Courier New" w:cs="Courier New"/>
+          <w:color w:val="6AAB73"/>
+          <w:sz w:val="20"/>
+          <w:szCs w:val="20"/>
+        </w:rPr>
+        <w:t>"Список фильмов"</w:t>
+      </w:r>
+      <w:r>
+        <w:rPr>
+          <w:rFonts w:ascii="Courier New" w:eastAsia="Times New Roman" w:hAnsi="Courier New" w:cs="Courier New"/>
+          <w:color w:val="BCBEC4"/>
+          <w:sz w:val="20"/>
+          <w:szCs w:val="20"/>
+        </w:rPr>
+        <w:t xml:space="preserve">); </w:t>
+      </w:r>
+      <w:r>
+        <w:rPr>
+          <w:rFonts w:ascii="Courier New" w:eastAsia="Times New Roman" w:hAnsi="Courier New" w:cs="Courier New"/>
+          <w:color w:val="7A7E85"/>
+          <w:sz w:val="20"/>
+          <w:szCs w:val="20"/>
+        </w:rPr>
+        <w:t>// Название приложения</w:t>
+      </w:r>
+      <w:r>
+        <w:rPr>
+          <w:rFonts w:ascii="Courier New" w:eastAsia="Times New Roman" w:hAnsi="Courier New" w:cs="Courier New"/>
+          <w:color w:val="7A7E85"/>
+          <w:sz w:val="20"/>
+          <w:szCs w:val="20"/>
+        </w:rPr>
+        <w:br/>
+        <w:t xml:space="preserve">        </w:t>
+      </w:r>
+      <w:proofErr w:type="spellStart"/>
+      <w:r>
+        <w:rPr>
+          <w:rFonts w:ascii="Courier New" w:eastAsia="Times New Roman" w:hAnsi="Courier New" w:cs="Courier New"/>
+          <w:color w:val="C77DBB"/>
+          <w:sz w:val="20"/>
+          <w:szCs w:val="20"/>
+        </w:rPr>
+        <w:t>movieList</w:t>
+      </w:r>
+      <w:r>
+        <w:rPr>
+          <w:rFonts w:ascii="Courier New" w:eastAsia="Times New Roman" w:hAnsi="Courier New" w:cs="Courier New"/>
+          <w:color w:val="BCBEC4"/>
+          <w:sz w:val="20"/>
+          <w:szCs w:val="20"/>
+        </w:rPr>
+        <w:t>.setSize</w:t>
+      </w:r>
+      <w:proofErr w:type="spellEnd"/>
+      <w:r>
+        <w:rPr>
+          <w:rFonts w:ascii="Courier New" w:eastAsia="Times New Roman" w:hAnsi="Courier New" w:cs="Courier New"/>
+          <w:color w:val="BCBEC4"/>
+          <w:sz w:val="20"/>
+          <w:szCs w:val="20"/>
+        </w:rPr>
+        <w:t>(</w:t>
+      </w:r>
+      <w:r>
+        <w:rPr>
+          <w:rFonts w:ascii="Courier New" w:eastAsia="Times New Roman" w:hAnsi="Courier New" w:cs="Courier New"/>
+          <w:color w:val="2AACB8"/>
+          <w:sz w:val="20"/>
+          <w:szCs w:val="20"/>
+        </w:rPr>
+        <w:t>1000</w:t>
+      </w:r>
+      <w:r>
+        <w:rPr>
+          <w:rFonts w:ascii="Courier New" w:eastAsia="Times New Roman" w:hAnsi="Courier New" w:cs="Courier New"/>
+          <w:color w:val="BCBEC4"/>
+          <w:sz w:val="20"/>
+          <w:szCs w:val="20"/>
+        </w:rPr>
+        <w:t xml:space="preserve">, </w:t>
+      </w:r>
+      <w:r>
+        <w:rPr>
+          <w:rFonts w:ascii="Courier New" w:eastAsia="Times New Roman" w:hAnsi="Courier New" w:cs="Courier New"/>
+          <w:color w:val="2AACB8"/>
+          <w:sz w:val="20"/>
+          <w:szCs w:val="20"/>
+        </w:rPr>
+        <w:t>600</w:t>
+      </w:r>
+      <w:r>
+        <w:rPr>
+          <w:rFonts w:ascii="Courier New" w:eastAsia="Times New Roman" w:hAnsi="Courier New" w:cs="Courier New"/>
+          <w:color w:val="BCBEC4"/>
+          <w:sz w:val="20"/>
+          <w:szCs w:val="20"/>
+        </w:rPr>
+        <w:t xml:space="preserve">); </w:t>
+      </w:r>
+      <w:r>
+        <w:rPr>
+          <w:rFonts w:ascii="Courier New" w:eastAsia="Times New Roman" w:hAnsi="Courier New" w:cs="Courier New"/>
+          <w:color w:val="7A7E85"/>
+          <w:sz w:val="20"/>
+          <w:szCs w:val="20"/>
+        </w:rPr>
+        <w:t>// Ширина и высота окна</w:t>
+      </w:r>
+      <w:r>
+        <w:rPr>
+          <w:rFonts w:ascii="Courier New" w:eastAsia="Times New Roman" w:hAnsi="Courier New" w:cs="Courier New"/>
+          <w:color w:val="7A7E85"/>
+          <w:sz w:val="20"/>
+          <w:szCs w:val="20"/>
+        </w:rPr>
+        <w:br/>
+        <w:t xml:space="preserve">        </w:t>
+      </w:r>
+      <w:proofErr w:type="spellStart"/>
+      <w:r>
+        <w:rPr>
+          <w:rFonts w:ascii="Courier New" w:eastAsia="Times New Roman" w:hAnsi="Courier New" w:cs="Courier New"/>
+          <w:color w:val="C77DBB"/>
+          <w:sz w:val="20"/>
+          <w:szCs w:val="20"/>
+        </w:rPr>
+        <w:t>movieList</w:t>
+      </w:r>
+      <w:r>
+        <w:rPr>
+          <w:rFonts w:ascii="Courier New" w:eastAsia="Times New Roman" w:hAnsi="Courier New" w:cs="Courier New"/>
+          <w:color w:val="BCBEC4"/>
+          <w:sz w:val="20"/>
+          <w:szCs w:val="20"/>
+        </w:rPr>
+        <w:t>.setLocation</w:t>
+      </w:r>
+      <w:proofErr w:type="spellEnd"/>
+      <w:r>
+        <w:rPr>
+          <w:rFonts w:ascii="Courier New" w:eastAsia="Times New Roman" w:hAnsi="Courier New" w:cs="Courier New"/>
+          <w:color w:val="BCBEC4"/>
+          <w:sz w:val="20"/>
+          <w:szCs w:val="20"/>
+        </w:rPr>
+        <w:t>(</w:t>
+      </w:r>
+      <w:r>
+        <w:rPr>
+          <w:rFonts w:ascii="Courier New" w:eastAsia="Times New Roman" w:hAnsi="Courier New" w:cs="Courier New"/>
+          <w:color w:val="2AACB8"/>
+          <w:sz w:val="20"/>
+          <w:szCs w:val="20"/>
+        </w:rPr>
+        <w:t>100</w:t>
+      </w:r>
+      <w:r>
+        <w:rPr>
+          <w:rFonts w:ascii="Courier New" w:eastAsia="Times New Roman" w:hAnsi="Courier New" w:cs="Courier New"/>
+          <w:color w:val="BCBEC4"/>
+          <w:sz w:val="20"/>
+          <w:szCs w:val="20"/>
+        </w:rPr>
+        <w:t xml:space="preserve">, </w:t>
+      </w:r>
+      <w:r>
+        <w:rPr>
+          <w:rFonts w:ascii="Courier New" w:eastAsia="Times New Roman" w:hAnsi="Courier New" w:cs="Courier New"/>
+          <w:color w:val="2AACB8"/>
+          <w:sz w:val="20"/>
+          <w:szCs w:val="20"/>
+        </w:rPr>
+        <w:t>100</w:t>
+      </w:r>
+      <w:r>
+        <w:rPr>
+          <w:rFonts w:ascii="Courier New" w:eastAsia="Times New Roman" w:hAnsi="Courier New" w:cs="Courier New"/>
+          <w:color w:val="BCBEC4"/>
+          <w:sz w:val="20"/>
+          <w:szCs w:val="20"/>
+        </w:rPr>
+        <w:t xml:space="preserve">); </w:t>
+      </w:r>
+      <w:r>
+        <w:rPr>
+          <w:rFonts w:ascii="Courier New" w:eastAsia="Times New Roman" w:hAnsi="Courier New" w:cs="Courier New"/>
+          <w:color w:val="7A7E85"/>
+          <w:sz w:val="20"/>
+          <w:szCs w:val="20"/>
+        </w:rPr>
+        <w:t>// Начальное положение</w:t>
+      </w:r>
+      <w:r>
+        <w:rPr>
+          <w:rFonts w:ascii="Courier New" w:eastAsia="Times New Roman" w:hAnsi="Courier New" w:cs="Courier New"/>
+          <w:color w:val="7A7E85"/>
+          <w:sz w:val="20"/>
+          <w:szCs w:val="20"/>
+        </w:rPr>
+        <w:br/>
+        <w:t xml:space="preserve">        </w:t>
+      </w:r>
+      <w:proofErr w:type="spellStart"/>
+      <w:r>
+        <w:rPr>
+          <w:rFonts w:ascii="Courier New" w:eastAsia="Times New Roman" w:hAnsi="Courier New" w:cs="Courier New"/>
+          <w:color w:val="C77DBB"/>
+          <w:sz w:val="20"/>
+          <w:szCs w:val="20"/>
+        </w:rPr>
+        <w:t>movieList</w:t>
+      </w:r>
+      <w:r>
+        <w:rPr>
+          <w:rFonts w:ascii="Courier New" w:eastAsia="Times New Roman" w:hAnsi="Courier New" w:cs="Courier New"/>
+          <w:color w:val="BCBEC4"/>
+          <w:sz w:val="20"/>
+          <w:szCs w:val="20"/>
+        </w:rPr>
+        <w:t>.setDefaultCloseOperation</w:t>
+      </w:r>
+      <w:proofErr w:type="spellEnd"/>
+      <w:r>
+        <w:rPr>
+          <w:rFonts w:ascii="Courier New" w:eastAsia="Times New Roman" w:hAnsi="Courier New" w:cs="Courier New"/>
+          <w:color w:val="BCBEC4"/>
+          <w:sz w:val="20"/>
+          <w:szCs w:val="20"/>
+        </w:rPr>
+        <w:t>(</w:t>
+      </w:r>
+      <w:proofErr w:type="spellStart"/>
+      <w:r>
+        <w:rPr>
+          <w:rFonts w:ascii="Courier New" w:eastAsia="Times New Roman" w:hAnsi="Courier New" w:cs="Courier New"/>
+          <w:color w:val="BCBEC4"/>
+          <w:sz w:val="20"/>
+          <w:szCs w:val="20"/>
+        </w:rPr>
+        <w:t>JFrame.</w:t>
+      </w:r>
+      <w:r>
+        <w:rPr>
+          <w:rFonts w:ascii="Courier New" w:eastAsia="Times New Roman" w:hAnsi="Courier New" w:cs="Courier New"/>
+          <w:i/>
+          <w:iCs/>
+          <w:color w:val="C77DBB"/>
+          <w:sz w:val="20"/>
+          <w:szCs w:val="20"/>
+        </w:rPr>
+        <w:t>EXIT_ON_CLOSE</w:t>
+      </w:r>
+      <w:proofErr w:type="spellEnd"/>
+      <w:r>
+        <w:rPr>
+          <w:rFonts w:ascii="Courier New" w:eastAsia="Times New Roman" w:hAnsi="Courier New" w:cs="Courier New"/>
+          <w:color w:val="BCBEC4"/>
+          <w:sz w:val="20"/>
+          <w:szCs w:val="20"/>
+        </w:rPr>
+        <w:t>);</w:t>
+      </w:r>
+      <w:r>
+        <w:rPr>
+          <w:rFonts w:ascii="Courier New" w:eastAsia="Times New Roman" w:hAnsi="Courier New" w:cs="Courier New"/>
+          <w:color w:val="BCBEC4"/>
+          <w:sz w:val="20"/>
+          <w:szCs w:val="20"/>
+        </w:rPr>
+        <w:br/>
+      </w:r>
+      <w:r>
+        <w:rPr>
+          <w:rFonts w:ascii="Courier New" w:eastAsia="Times New Roman" w:hAnsi="Courier New" w:cs="Courier New"/>
+          <w:color w:val="BCBEC4"/>
+          <w:sz w:val="20"/>
+          <w:szCs w:val="20"/>
+        </w:rPr>
+        <w:br/>
+        <w:t xml:space="preserve">        </w:t>
+      </w:r>
+      <w:r>
+        <w:rPr>
+          <w:rFonts w:ascii="Courier New" w:eastAsia="Times New Roman" w:hAnsi="Courier New" w:cs="Courier New"/>
+          <w:color w:val="7A7E85"/>
+          <w:sz w:val="20"/>
+          <w:szCs w:val="20"/>
+        </w:rPr>
+        <w:t>// Создание кнопок, прикрепление иконок и настройка подсказок для кнопок</w:t>
+      </w:r>
+      <w:r>
+        <w:rPr>
+          <w:rFonts w:ascii="Courier New" w:eastAsia="Times New Roman" w:hAnsi="Courier New" w:cs="Courier New"/>
+          <w:color w:val="7A7E85"/>
+          <w:sz w:val="20"/>
+          <w:szCs w:val="20"/>
+        </w:rPr>
+        <w:br/>
+        <w:t xml:space="preserve">        </w:t>
+      </w:r>
+      <w:proofErr w:type="spellStart"/>
+      <w:r>
+        <w:rPr>
+          <w:rFonts w:ascii="Courier New" w:eastAsia="Times New Roman" w:hAnsi="Courier New" w:cs="Courier New"/>
+          <w:color w:val="C77DBB"/>
+          <w:sz w:val="20"/>
+          <w:szCs w:val="20"/>
+        </w:rPr>
+        <w:t>save</w:t>
+      </w:r>
+      <w:proofErr w:type="spellEnd"/>
+      <w:r>
+        <w:rPr>
+          <w:rFonts w:ascii="Courier New" w:eastAsia="Times New Roman" w:hAnsi="Courier New" w:cs="Courier New"/>
+          <w:color w:val="C77DBB"/>
+          <w:sz w:val="20"/>
+          <w:szCs w:val="20"/>
+        </w:rPr>
+        <w:t xml:space="preserve"> </w:t>
+      </w:r>
+      <w:r>
+        <w:rPr>
+          <w:rFonts w:ascii="Courier New" w:eastAsia="Times New Roman" w:hAnsi="Courier New" w:cs="Courier New"/>
+          <w:color w:val="BCBEC4"/>
+          <w:sz w:val="20"/>
+          <w:szCs w:val="20"/>
+        </w:rPr>
+        <w:t xml:space="preserve">= </w:t>
+      </w:r>
+      <w:proofErr w:type="spellStart"/>
+      <w:r>
+        <w:rPr>
+          <w:rFonts w:ascii="Courier New" w:eastAsia="Times New Roman" w:hAnsi="Courier New" w:cs="Courier New"/>
+          <w:color w:val="CF8E6D"/>
+          <w:sz w:val="20"/>
+          <w:szCs w:val="20"/>
+        </w:rPr>
+        <w:t>new</w:t>
+      </w:r>
+      <w:proofErr w:type="spellEnd"/>
+      <w:r>
+        <w:rPr>
+          <w:rFonts w:ascii="Courier New" w:eastAsia="Times New Roman" w:hAnsi="Courier New" w:cs="Courier New"/>
+          <w:color w:val="CF8E6D"/>
+          <w:sz w:val="20"/>
+          <w:szCs w:val="20"/>
+        </w:rPr>
+        <w:t xml:space="preserve"> </w:t>
+      </w:r>
+      <w:proofErr w:type="spellStart"/>
+      <w:r>
+        <w:rPr>
+          <w:rFonts w:ascii="Courier New" w:eastAsia="Times New Roman" w:hAnsi="Courier New" w:cs="Courier New"/>
+          <w:color w:val="BCBEC4"/>
+          <w:sz w:val="20"/>
+          <w:szCs w:val="20"/>
+        </w:rPr>
+        <w:t>JButton</w:t>
+      </w:r>
+      <w:proofErr w:type="spellEnd"/>
+      <w:r>
+        <w:rPr>
+          <w:rFonts w:ascii="Courier New" w:eastAsia="Times New Roman" w:hAnsi="Courier New" w:cs="Courier New"/>
+          <w:color w:val="BCBEC4"/>
+          <w:sz w:val="20"/>
+          <w:szCs w:val="20"/>
+        </w:rPr>
+        <w:t>(</w:t>
+      </w:r>
+      <w:proofErr w:type="spellStart"/>
+      <w:r>
+        <w:rPr>
+          <w:rFonts w:ascii="Courier New" w:eastAsia="Times New Roman" w:hAnsi="Courier New" w:cs="Courier New"/>
+          <w:color w:val="CF8E6D"/>
+          <w:sz w:val="20"/>
+          <w:szCs w:val="20"/>
+        </w:rPr>
+        <w:t>new</w:t>
+      </w:r>
+      <w:proofErr w:type="spellEnd"/>
+      <w:r>
+        <w:rPr>
+          <w:rFonts w:ascii="Courier New" w:eastAsia="Times New Roman" w:hAnsi="Courier New" w:cs="Courier New"/>
+          <w:color w:val="CF8E6D"/>
+          <w:sz w:val="20"/>
+          <w:szCs w:val="20"/>
+        </w:rPr>
+        <w:t xml:space="preserve"> </w:t>
+      </w:r>
+      <w:proofErr w:type="spellStart"/>
+      <w:r>
+        <w:rPr>
+          <w:rFonts w:ascii="Courier New" w:eastAsia="Times New Roman" w:hAnsi="Courier New" w:cs="Courier New"/>
+          <w:color w:val="BCBEC4"/>
+          <w:sz w:val="20"/>
+          <w:szCs w:val="20"/>
+        </w:rPr>
+        <w:t>ImageIcon</w:t>
+      </w:r>
+      <w:proofErr w:type="spellEnd"/>
+      <w:r>
+        <w:rPr>
+          <w:rFonts w:ascii="Courier New" w:eastAsia="Times New Roman" w:hAnsi="Courier New" w:cs="Courier New"/>
+          <w:color w:val="BCBEC4"/>
+          <w:sz w:val="20"/>
+          <w:szCs w:val="20"/>
+        </w:rPr>
+        <w:t>(</w:t>
+      </w:r>
+      <w:r>
+        <w:rPr>
+          <w:rFonts w:ascii="Courier New" w:eastAsia="Times New Roman" w:hAnsi="Courier New" w:cs="Courier New"/>
+          <w:color w:val="6AAB73"/>
+          <w:sz w:val="20"/>
+          <w:szCs w:val="20"/>
+        </w:rPr>
+        <w:t>"</w:t>
+      </w:r>
+      <w:proofErr w:type="spellStart"/>
+      <w:r>
+        <w:rPr>
+          <w:rFonts w:ascii="Courier New" w:eastAsia="Times New Roman" w:hAnsi="Courier New" w:cs="Courier New"/>
+          <w:color w:val="6AAB73"/>
+          <w:sz w:val="20"/>
+          <w:szCs w:val="20"/>
+        </w:rPr>
+        <w:t>src</w:t>
+      </w:r>
+      <w:proofErr w:type="spellEnd"/>
+      <w:r>
+        <w:rPr>
+          <w:rFonts w:ascii="Courier New" w:eastAsia="Times New Roman" w:hAnsi="Courier New" w:cs="Courier New"/>
+          <w:color w:val="6AAB73"/>
+          <w:sz w:val="20"/>
+          <w:szCs w:val="20"/>
+        </w:rPr>
+        <w:t>/</w:t>
+      </w:r>
+      <w:proofErr w:type="spellStart"/>
+      <w:r>
+        <w:rPr>
+          <w:rFonts w:ascii="Courier New" w:eastAsia="Times New Roman" w:hAnsi="Courier New" w:cs="Courier New"/>
+          <w:color w:val="6AAB73"/>
+          <w:sz w:val="20"/>
+          <w:szCs w:val="20"/>
+        </w:rPr>
+        <w:t>img</w:t>
+      </w:r>
+      <w:proofErr w:type="spellEnd"/>
+      <w:r>
+        <w:rPr>
+          <w:rFonts w:ascii="Courier New" w:eastAsia="Times New Roman" w:hAnsi="Courier New" w:cs="Courier New"/>
+          <w:color w:val="6AAB73"/>
+          <w:sz w:val="20"/>
+          <w:szCs w:val="20"/>
+        </w:rPr>
+        <w:t>/save.png"</w:t>
+      </w:r>
+      <w:r>
+        <w:rPr>
+          <w:rFonts w:ascii="Courier New" w:eastAsia="Times New Roman" w:hAnsi="Courier New" w:cs="Courier New"/>
+          <w:color w:val="BCBEC4"/>
+          <w:sz w:val="20"/>
+          <w:szCs w:val="20"/>
+        </w:rPr>
+        <w:t>));</w:t>
+      </w:r>
+      <w:r>
+        <w:rPr>
+          <w:rFonts w:ascii="Courier New" w:eastAsia="Times New Roman" w:hAnsi="Courier New" w:cs="Courier New"/>
+          <w:color w:val="BCBEC4"/>
+          <w:sz w:val="20"/>
+          <w:szCs w:val="20"/>
+        </w:rPr>
+        <w:br/>
+        <w:t xml:space="preserve">        </w:t>
+      </w:r>
+      <w:proofErr w:type="spellStart"/>
+      <w:r>
+        <w:rPr>
+          <w:rFonts w:ascii="Courier New" w:eastAsia="Times New Roman" w:hAnsi="Courier New" w:cs="Courier New"/>
+          <w:color w:val="C77DBB"/>
+          <w:sz w:val="20"/>
+          <w:szCs w:val="20"/>
+        </w:rPr>
+        <w:t>save</w:t>
+      </w:r>
+      <w:r>
+        <w:rPr>
+          <w:rFonts w:ascii="Courier New" w:eastAsia="Times New Roman" w:hAnsi="Courier New" w:cs="Courier New"/>
+          <w:color w:val="BCBEC4"/>
+          <w:sz w:val="20"/>
+          <w:szCs w:val="20"/>
+        </w:rPr>
+        <w:t>.setToolTipText</w:t>
+      </w:r>
+      <w:proofErr w:type="spellEnd"/>
+      <w:r>
+        <w:rPr>
+          <w:rFonts w:ascii="Courier New" w:eastAsia="Times New Roman" w:hAnsi="Courier New" w:cs="Courier New"/>
+          <w:color w:val="BCBEC4"/>
+          <w:sz w:val="20"/>
+          <w:szCs w:val="20"/>
+        </w:rPr>
+        <w:t>(</w:t>
+      </w:r>
+      <w:r>
+        <w:rPr>
+          <w:rFonts w:ascii="Courier New" w:eastAsia="Times New Roman" w:hAnsi="Courier New" w:cs="Courier New"/>
+          <w:color w:val="6AAB73"/>
+          <w:sz w:val="20"/>
+          <w:szCs w:val="20"/>
+        </w:rPr>
+        <w:t>"Сохранить список фильмов"</w:t>
+      </w:r>
+      <w:r>
+        <w:rPr>
+          <w:rFonts w:ascii="Courier New" w:eastAsia="Times New Roman" w:hAnsi="Courier New" w:cs="Courier New"/>
+          <w:color w:val="BCBEC4"/>
+          <w:sz w:val="20"/>
+          <w:szCs w:val="20"/>
+        </w:rPr>
+        <w:t>);</w:t>
+      </w:r>
+      <w:r>
+        <w:rPr>
+          <w:rFonts w:ascii="Courier New" w:eastAsia="Times New Roman" w:hAnsi="Courier New" w:cs="Courier New"/>
+          <w:color w:val="BCBEC4"/>
+          <w:sz w:val="20"/>
+          <w:szCs w:val="20"/>
+        </w:rPr>
+        <w:br/>
+      </w:r>
+      <w:r>
+        <w:rPr>
+          <w:rFonts w:ascii="Courier New" w:eastAsia="Times New Roman" w:hAnsi="Courier New" w:cs="Courier New"/>
+          <w:color w:val="BCBEC4"/>
+          <w:sz w:val="20"/>
+          <w:szCs w:val="20"/>
+        </w:rPr>
+        <w:br/>
+        <w:t xml:space="preserve">        </w:t>
+      </w:r>
+      <w:proofErr w:type="spellStart"/>
+      <w:r>
+        <w:rPr>
+          <w:rFonts w:ascii="Courier New" w:eastAsia="Times New Roman" w:hAnsi="Courier New" w:cs="Courier New"/>
+          <w:color w:val="C77DBB"/>
+          <w:sz w:val="20"/>
+          <w:szCs w:val="20"/>
+        </w:rPr>
+        <w:t>add</w:t>
+      </w:r>
+      <w:proofErr w:type="spellEnd"/>
+      <w:r>
+        <w:rPr>
+          <w:rFonts w:ascii="Courier New" w:eastAsia="Times New Roman" w:hAnsi="Courier New" w:cs="Courier New"/>
+          <w:color w:val="C77DBB"/>
+          <w:sz w:val="20"/>
+          <w:szCs w:val="20"/>
+        </w:rPr>
+        <w:t xml:space="preserve"> </w:t>
+      </w:r>
+      <w:r>
+        <w:rPr>
+          <w:rFonts w:ascii="Courier New" w:eastAsia="Times New Roman" w:hAnsi="Courier New" w:cs="Courier New"/>
+          <w:color w:val="BCBEC4"/>
+          <w:sz w:val="20"/>
+          <w:szCs w:val="20"/>
+        </w:rPr>
+        <w:t xml:space="preserve">= </w:t>
+      </w:r>
+      <w:proofErr w:type="spellStart"/>
+      <w:r>
+        <w:rPr>
+          <w:rFonts w:ascii="Courier New" w:eastAsia="Times New Roman" w:hAnsi="Courier New" w:cs="Courier New"/>
+          <w:color w:val="CF8E6D"/>
+          <w:sz w:val="20"/>
+          <w:szCs w:val="20"/>
+        </w:rPr>
+        <w:t>new</w:t>
+      </w:r>
+      <w:proofErr w:type="spellEnd"/>
+      <w:r>
+        <w:rPr>
+          <w:rFonts w:ascii="Courier New" w:eastAsia="Times New Roman" w:hAnsi="Courier New" w:cs="Courier New"/>
+          <w:color w:val="CF8E6D"/>
+          <w:sz w:val="20"/>
+          <w:szCs w:val="20"/>
+        </w:rPr>
+        <w:t xml:space="preserve"> </w:t>
+      </w:r>
+      <w:proofErr w:type="spellStart"/>
+      <w:r>
+        <w:rPr>
+          <w:rFonts w:ascii="Courier New" w:eastAsia="Times New Roman" w:hAnsi="Courier New" w:cs="Courier New"/>
+          <w:color w:val="BCBEC4"/>
+          <w:sz w:val="20"/>
+          <w:szCs w:val="20"/>
+        </w:rPr>
+        <w:t>JButton</w:t>
+      </w:r>
+      <w:proofErr w:type="spellEnd"/>
+      <w:r>
+        <w:rPr>
+          <w:rFonts w:ascii="Courier New" w:eastAsia="Times New Roman" w:hAnsi="Courier New" w:cs="Courier New"/>
+          <w:color w:val="BCBEC4"/>
+          <w:sz w:val="20"/>
+          <w:szCs w:val="20"/>
+        </w:rPr>
+        <w:t>(</w:t>
+      </w:r>
+      <w:proofErr w:type="spellStart"/>
+      <w:r>
+        <w:rPr>
+          <w:rFonts w:ascii="Courier New" w:eastAsia="Times New Roman" w:hAnsi="Courier New" w:cs="Courier New"/>
+          <w:color w:val="CF8E6D"/>
+          <w:sz w:val="20"/>
+          <w:szCs w:val="20"/>
+        </w:rPr>
+        <w:t>new</w:t>
+      </w:r>
+      <w:proofErr w:type="spellEnd"/>
+      <w:r>
+        <w:rPr>
+          <w:rFonts w:ascii="Courier New" w:eastAsia="Times New Roman" w:hAnsi="Courier New" w:cs="Courier New"/>
+          <w:color w:val="CF8E6D"/>
+          <w:sz w:val="20"/>
+          <w:szCs w:val="20"/>
+        </w:rPr>
+        <w:t xml:space="preserve"> </w:t>
+      </w:r>
+      <w:proofErr w:type="spellStart"/>
+      <w:r>
+        <w:rPr>
+          <w:rFonts w:ascii="Courier New" w:eastAsia="Times New Roman" w:hAnsi="Courier New" w:cs="Courier New"/>
+          <w:color w:val="BCBEC4"/>
+          <w:sz w:val="20"/>
+          <w:szCs w:val="20"/>
+        </w:rPr>
+        <w:t>ImageIcon</w:t>
+      </w:r>
+      <w:proofErr w:type="spellEnd"/>
+      <w:r>
+        <w:rPr>
+          <w:rFonts w:ascii="Courier New" w:eastAsia="Times New Roman" w:hAnsi="Courier New" w:cs="Courier New"/>
+          <w:color w:val="BCBEC4"/>
+          <w:sz w:val="20"/>
+          <w:szCs w:val="20"/>
+        </w:rPr>
+        <w:t>(</w:t>
+      </w:r>
+      <w:r>
+        <w:rPr>
+          <w:rFonts w:ascii="Courier New" w:eastAsia="Times New Roman" w:hAnsi="Courier New" w:cs="Courier New"/>
+          <w:color w:val="6AAB73"/>
+          <w:sz w:val="20"/>
+          <w:szCs w:val="20"/>
+        </w:rPr>
+        <w:t>"</w:t>
+      </w:r>
+      <w:proofErr w:type="spellStart"/>
+      <w:r>
+        <w:rPr>
+          <w:rFonts w:ascii="Courier New" w:eastAsia="Times New Roman" w:hAnsi="Courier New" w:cs="Courier New"/>
+          <w:color w:val="6AAB73"/>
+          <w:sz w:val="20"/>
+          <w:szCs w:val="20"/>
+        </w:rPr>
+        <w:t>src</w:t>
+      </w:r>
+      <w:proofErr w:type="spellEnd"/>
+      <w:r>
+        <w:rPr>
+          <w:rFonts w:ascii="Courier New" w:eastAsia="Times New Roman" w:hAnsi="Courier New" w:cs="Courier New"/>
+          <w:color w:val="6AAB73"/>
+          <w:sz w:val="20"/>
+          <w:szCs w:val="20"/>
+        </w:rPr>
+        <w:t>/</w:t>
+      </w:r>
+      <w:proofErr w:type="spellStart"/>
+      <w:r>
+        <w:rPr>
+          <w:rFonts w:ascii="Courier New" w:eastAsia="Times New Roman" w:hAnsi="Courier New" w:cs="Courier New"/>
+          <w:color w:val="6AAB73"/>
+          <w:sz w:val="20"/>
+          <w:szCs w:val="20"/>
+        </w:rPr>
+        <w:t>img</w:t>
+      </w:r>
+      <w:proofErr w:type="spellEnd"/>
+      <w:r>
+        <w:rPr>
+          <w:rFonts w:ascii="Courier New" w:eastAsia="Times New Roman" w:hAnsi="Courier New" w:cs="Courier New"/>
+          <w:color w:val="6AAB73"/>
+          <w:sz w:val="20"/>
+          <w:szCs w:val="20"/>
+        </w:rPr>
+        <w:t>/add.png"</w:t>
+      </w:r>
+      <w:r>
+        <w:rPr>
+          <w:rFonts w:ascii="Courier New" w:eastAsia="Times New Roman" w:hAnsi="Courier New" w:cs="Courier New"/>
+          <w:color w:val="BCBEC4"/>
+          <w:sz w:val="20"/>
+          <w:szCs w:val="20"/>
+        </w:rPr>
+        <w:t>));</w:t>
+      </w:r>
+      <w:r>
+        <w:rPr>
+          <w:rFonts w:ascii="Courier New" w:eastAsia="Times New Roman" w:hAnsi="Courier New" w:cs="Courier New"/>
+          <w:color w:val="BCBEC4"/>
+          <w:sz w:val="20"/>
+          <w:szCs w:val="20"/>
+        </w:rPr>
+        <w:br/>
+        <w:t xml:space="preserve">        </w:t>
+      </w:r>
+      <w:proofErr w:type="spellStart"/>
+      <w:r>
+        <w:rPr>
+          <w:rFonts w:ascii="Courier New" w:eastAsia="Times New Roman" w:hAnsi="Courier New" w:cs="Courier New"/>
+          <w:color w:val="C77DBB"/>
+          <w:sz w:val="20"/>
+          <w:szCs w:val="20"/>
+        </w:rPr>
+        <w:t>add</w:t>
+      </w:r>
+      <w:r>
+        <w:rPr>
+          <w:rFonts w:ascii="Courier New" w:eastAsia="Times New Roman" w:hAnsi="Courier New" w:cs="Courier New"/>
+          <w:color w:val="BCBEC4"/>
+          <w:sz w:val="20"/>
+          <w:szCs w:val="20"/>
+        </w:rPr>
+        <w:t>.setToolTipText</w:t>
+      </w:r>
+      <w:proofErr w:type="spellEnd"/>
+      <w:r>
+        <w:rPr>
+          <w:rFonts w:ascii="Courier New" w:eastAsia="Times New Roman" w:hAnsi="Courier New" w:cs="Courier New"/>
+          <w:color w:val="BCBEC4"/>
+          <w:sz w:val="20"/>
+          <w:szCs w:val="20"/>
+        </w:rPr>
+        <w:t>(</w:t>
+      </w:r>
+      <w:r>
+        <w:rPr>
+          <w:rFonts w:ascii="Courier New" w:eastAsia="Times New Roman" w:hAnsi="Courier New" w:cs="Courier New"/>
+          <w:color w:val="6AAB73"/>
+          <w:sz w:val="20"/>
+          <w:szCs w:val="20"/>
+        </w:rPr>
+        <w:t>"Добавить фильм"</w:t>
+      </w:r>
+      <w:r>
+        <w:rPr>
+          <w:rFonts w:ascii="Courier New" w:eastAsia="Times New Roman" w:hAnsi="Courier New" w:cs="Courier New"/>
+          <w:color w:val="BCBEC4"/>
+          <w:sz w:val="20"/>
+          <w:szCs w:val="20"/>
+        </w:rPr>
+        <w:t>);</w:t>
+      </w:r>
+      <w:r>
+        <w:rPr>
+          <w:rFonts w:ascii="Courier New" w:eastAsia="Times New Roman" w:hAnsi="Courier New" w:cs="Courier New"/>
+          <w:color w:val="BCBEC4"/>
+          <w:sz w:val="20"/>
+          <w:szCs w:val="20"/>
+        </w:rPr>
+        <w:br/>
+      </w:r>
+      <w:r>
+        <w:rPr>
+          <w:rFonts w:ascii="Courier New" w:eastAsia="Times New Roman" w:hAnsi="Courier New" w:cs="Courier New"/>
+          <w:color w:val="BCBEC4"/>
+          <w:sz w:val="20"/>
+          <w:szCs w:val="20"/>
+        </w:rPr>
+        <w:br/>
+        <w:t xml:space="preserve">        </w:t>
+      </w:r>
+      <w:proofErr w:type="spellStart"/>
+      <w:r>
+        <w:rPr>
+          <w:rFonts w:ascii="Courier New" w:eastAsia="Times New Roman" w:hAnsi="Courier New" w:cs="Courier New"/>
+          <w:color w:val="C77DBB"/>
+          <w:sz w:val="20"/>
+          <w:szCs w:val="20"/>
+        </w:rPr>
+        <w:t>delete</w:t>
+      </w:r>
+      <w:proofErr w:type="spellEnd"/>
+      <w:r>
+        <w:rPr>
+          <w:rFonts w:ascii="Courier New" w:eastAsia="Times New Roman" w:hAnsi="Courier New" w:cs="Courier New"/>
+          <w:color w:val="C77DBB"/>
+          <w:sz w:val="20"/>
+          <w:szCs w:val="20"/>
+        </w:rPr>
+        <w:t xml:space="preserve"> </w:t>
+      </w:r>
+      <w:r>
+        <w:rPr>
+          <w:rFonts w:ascii="Courier New" w:eastAsia="Times New Roman" w:hAnsi="Courier New" w:cs="Courier New"/>
+          <w:color w:val="BCBEC4"/>
+          <w:sz w:val="20"/>
+          <w:szCs w:val="20"/>
+        </w:rPr>
+        <w:t xml:space="preserve">= </w:t>
+      </w:r>
+      <w:proofErr w:type="spellStart"/>
+      <w:r>
+        <w:rPr>
+          <w:rFonts w:ascii="Courier New" w:eastAsia="Times New Roman" w:hAnsi="Courier New" w:cs="Courier New"/>
+          <w:color w:val="CF8E6D"/>
+          <w:sz w:val="20"/>
+          <w:szCs w:val="20"/>
+        </w:rPr>
+        <w:t>new</w:t>
+      </w:r>
+      <w:proofErr w:type="spellEnd"/>
+      <w:r>
+        <w:rPr>
+          <w:rFonts w:ascii="Courier New" w:eastAsia="Times New Roman" w:hAnsi="Courier New" w:cs="Courier New"/>
+          <w:color w:val="CF8E6D"/>
+          <w:sz w:val="20"/>
+          <w:szCs w:val="20"/>
+        </w:rPr>
+        <w:t xml:space="preserve"> </w:t>
+      </w:r>
+      <w:proofErr w:type="spellStart"/>
+      <w:r>
+        <w:rPr>
+          <w:rFonts w:ascii="Courier New" w:eastAsia="Times New Roman" w:hAnsi="Courier New" w:cs="Courier New"/>
+          <w:color w:val="BCBEC4"/>
+          <w:sz w:val="20"/>
+          <w:szCs w:val="20"/>
+        </w:rPr>
+        <w:t>JButton</w:t>
+      </w:r>
+      <w:proofErr w:type="spellEnd"/>
+      <w:r>
+        <w:rPr>
+          <w:rFonts w:ascii="Courier New" w:eastAsia="Times New Roman" w:hAnsi="Courier New" w:cs="Courier New"/>
+          <w:color w:val="BCBEC4"/>
+          <w:sz w:val="20"/>
+          <w:szCs w:val="20"/>
+        </w:rPr>
+        <w:t>(</w:t>
+      </w:r>
+      <w:proofErr w:type="spellStart"/>
+      <w:r>
+        <w:rPr>
+          <w:rFonts w:ascii="Courier New" w:eastAsia="Times New Roman" w:hAnsi="Courier New" w:cs="Courier New"/>
+          <w:color w:val="CF8E6D"/>
+          <w:sz w:val="20"/>
+          <w:szCs w:val="20"/>
+        </w:rPr>
+        <w:t>new</w:t>
+      </w:r>
+      <w:proofErr w:type="spellEnd"/>
+      <w:r>
+        <w:rPr>
+          <w:rFonts w:ascii="Courier New" w:eastAsia="Times New Roman" w:hAnsi="Courier New" w:cs="Courier New"/>
+          <w:color w:val="CF8E6D"/>
+          <w:sz w:val="20"/>
+          <w:szCs w:val="20"/>
+        </w:rPr>
+        <w:t xml:space="preserve"> </w:t>
+      </w:r>
+      <w:proofErr w:type="spellStart"/>
+      <w:r>
+        <w:rPr>
+          <w:rFonts w:ascii="Courier New" w:eastAsia="Times New Roman" w:hAnsi="Courier New" w:cs="Courier New"/>
+          <w:color w:val="BCBEC4"/>
+          <w:sz w:val="20"/>
+          <w:szCs w:val="20"/>
+        </w:rPr>
+        <w:t>ImageIcon</w:t>
+      </w:r>
+      <w:proofErr w:type="spellEnd"/>
+      <w:r>
+        <w:rPr>
+          <w:rFonts w:ascii="Courier New" w:eastAsia="Times New Roman" w:hAnsi="Courier New" w:cs="Courier New"/>
+          <w:color w:val="BCBEC4"/>
+          <w:sz w:val="20"/>
+          <w:szCs w:val="20"/>
+        </w:rPr>
+        <w:t>(</w:t>
+      </w:r>
+      <w:r>
+        <w:rPr>
+          <w:rFonts w:ascii="Courier New" w:eastAsia="Times New Roman" w:hAnsi="Courier New" w:cs="Courier New"/>
+          <w:color w:val="6AAB73"/>
+          <w:sz w:val="20"/>
+          <w:szCs w:val="20"/>
+        </w:rPr>
+        <w:t>"</w:t>
+      </w:r>
+      <w:proofErr w:type="spellStart"/>
+      <w:r>
+        <w:rPr>
+          <w:rFonts w:ascii="Courier New" w:eastAsia="Times New Roman" w:hAnsi="Courier New" w:cs="Courier New"/>
+          <w:color w:val="6AAB73"/>
+          <w:sz w:val="20"/>
+          <w:szCs w:val="20"/>
+        </w:rPr>
+        <w:t>src</w:t>
+      </w:r>
+      <w:proofErr w:type="spellEnd"/>
+      <w:r>
+        <w:rPr>
+          <w:rFonts w:ascii="Courier New" w:eastAsia="Times New Roman" w:hAnsi="Courier New" w:cs="Courier New"/>
+          <w:color w:val="6AAB73"/>
+          <w:sz w:val="20"/>
+          <w:szCs w:val="20"/>
+        </w:rPr>
+        <w:t>/</w:t>
+      </w:r>
+      <w:proofErr w:type="spellStart"/>
+      <w:r>
+        <w:rPr>
+          <w:rFonts w:ascii="Courier New" w:eastAsia="Times New Roman" w:hAnsi="Courier New" w:cs="Courier New"/>
+          <w:color w:val="6AAB73"/>
+          <w:sz w:val="20"/>
+          <w:szCs w:val="20"/>
+        </w:rPr>
+        <w:t>img</w:t>
+      </w:r>
+      <w:proofErr w:type="spellEnd"/>
+      <w:r>
+        <w:rPr>
+          <w:rFonts w:ascii="Courier New" w:eastAsia="Times New Roman" w:hAnsi="Courier New" w:cs="Courier New"/>
+          <w:color w:val="6AAB73"/>
+          <w:sz w:val="20"/>
+          <w:szCs w:val="20"/>
+        </w:rPr>
+        <w:t>/delete.png"</w:t>
+      </w:r>
+      <w:r>
+        <w:rPr>
+          <w:rFonts w:ascii="Courier New" w:eastAsia="Times New Roman" w:hAnsi="Courier New" w:cs="Courier New"/>
+          <w:color w:val="BCBEC4"/>
+          <w:sz w:val="20"/>
+          <w:szCs w:val="20"/>
+        </w:rPr>
+        <w:t>));</w:t>
+      </w:r>
+      <w:r>
+        <w:rPr>
+          <w:rFonts w:ascii="Courier New" w:eastAsia="Times New Roman" w:hAnsi="Courier New" w:cs="Courier New"/>
+          <w:color w:val="BCBEC4"/>
+          <w:sz w:val="20"/>
+          <w:szCs w:val="20"/>
+        </w:rPr>
+        <w:br/>
+        <w:t xml:space="preserve">        </w:t>
+      </w:r>
+      <w:proofErr w:type="spellStart"/>
+      <w:r>
+        <w:rPr>
+          <w:rFonts w:ascii="Courier New" w:eastAsia="Times New Roman" w:hAnsi="Courier New" w:cs="Courier New"/>
+          <w:color w:val="C77DBB"/>
+          <w:sz w:val="20"/>
+          <w:szCs w:val="20"/>
+        </w:rPr>
+        <w:t>delete</w:t>
+      </w:r>
+      <w:r>
+        <w:rPr>
+          <w:rFonts w:ascii="Courier New" w:eastAsia="Times New Roman" w:hAnsi="Courier New" w:cs="Courier New"/>
+          <w:color w:val="BCBEC4"/>
+          <w:sz w:val="20"/>
+          <w:szCs w:val="20"/>
+        </w:rPr>
+        <w:t>.setToolTipText</w:t>
+      </w:r>
+      <w:proofErr w:type="spellEnd"/>
+      <w:r>
+        <w:rPr>
+          <w:rFonts w:ascii="Courier New" w:eastAsia="Times New Roman" w:hAnsi="Courier New" w:cs="Courier New"/>
+          <w:color w:val="BCBEC4"/>
+          <w:sz w:val="20"/>
+          <w:szCs w:val="20"/>
+        </w:rPr>
+        <w:t>(</w:t>
+      </w:r>
+      <w:r>
+        <w:rPr>
+          <w:rFonts w:ascii="Courier New" w:eastAsia="Times New Roman" w:hAnsi="Courier New" w:cs="Courier New"/>
+          <w:color w:val="6AAB73"/>
+          <w:sz w:val="20"/>
+          <w:szCs w:val="20"/>
+        </w:rPr>
+        <w:t>"Удалить фильм"</w:t>
+      </w:r>
+      <w:r>
+        <w:rPr>
+          <w:rFonts w:ascii="Courier New" w:eastAsia="Times New Roman" w:hAnsi="Courier New" w:cs="Courier New"/>
+          <w:color w:val="BCBEC4"/>
+          <w:sz w:val="20"/>
+          <w:szCs w:val="20"/>
+        </w:rPr>
+        <w:t>);</w:t>
+      </w:r>
+      <w:r>
+        <w:rPr>
+          <w:rFonts w:ascii="Courier New" w:eastAsia="Times New Roman" w:hAnsi="Courier New" w:cs="Courier New"/>
+          <w:color w:val="BCBEC4"/>
+          <w:sz w:val="20"/>
+          <w:szCs w:val="20"/>
+        </w:rPr>
+        <w:br/>
+      </w:r>
+      <w:r>
+        <w:rPr>
+          <w:rFonts w:ascii="Courier New" w:eastAsia="Times New Roman" w:hAnsi="Courier New" w:cs="Courier New"/>
+          <w:color w:val="BCBEC4"/>
+          <w:sz w:val="20"/>
+          <w:szCs w:val="20"/>
+        </w:rPr>
+        <w:br/>
+        <w:t xml:space="preserve">        </w:t>
+      </w:r>
+      <w:proofErr w:type="spellStart"/>
+      <w:r>
+        <w:rPr>
+          <w:rFonts w:ascii="Courier New" w:eastAsia="Times New Roman" w:hAnsi="Courier New" w:cs="Courier New"/>
+          <w:color w:val="C77DBB"/>
+          <w:sz w:val="20"/>
+          <w:szCs w:val="20"/>
+        </w:rPr>
+        <w:t>upload</w:t>
+      </w:r>
+      <w:proofErr w:type="spellEnd"/>
+      <w:r>
+        <w:rPr>
+          <w:rFonts w:ascii="Courier New" w:eastAsia="Times New Roman" w:hAnsi="Courier New" w:cs="Courier New"/>
+          <w:color w:val="C77DBB"/>
+          <w:sz w:val="20"/>
+          <w:szCs w:val="20"/>
+        </w:rPr>
+        <w:t xml:space="preserve"> </w:t>
+      </w:r>
+      <w:r>
+        <w:rPr>
+          <w:rFonts w:ascii="Courier New" w:eastAsia="Times New Roman" w:hAnsi="Courier New" w:cs="Courier New"/>
+          <w:color w:val="BCBEC4"/>
+          <w:sz w:val="20"/>
+          <w:szCs w:val="20"/>
+        </w:rPr>
+        <w:t xml:space="preserve">= </w:t>
+      </w:r>
+      <w:proofErr w:type="spellStart"/>
+      <w:r>
+        <w:rPr>
+          <w:rFonts w:ascii="Courier New" w:eastAsia="Times New Roman" w:hAnsi="Courier New" w:cs="Courier New"/>
+          <w:color w:val="CF8E6D"/>
+          <w:sz w:val="20"/>
+          <w:szCs w:val="20"/>
+        </w:rPr>
+        <w:t>new</w:t>
+      </w:r>
+      <w:proofErr w:type="spellEnd"/>
+      <w:r>
+        <w:rPr>
+          <w:rFonts w:ascii="Courier New" w:eastAsia="Times New Roman" w:hAnsi="Courier New" w:cs="Courier New"/>
+          <w:color w:val="CF8E6D"/>
+          <w:sz w:val="20"/>
+          <w:szCs w:val="20"/>
+        </w:rPr>
+        <w:t xml:space="preserve"> </w:t>
+      </w:r>
+      <w:proofErr w:type="spellStart"/>
+      <w:r>
+        <w:rPr>
+          <w:rFonts w:ascii="Courier New" w:eastAsia="Times New Roman" w:hAnsi="Courier New" w:cs="Courier New"/>
+          <w:color w:val="BCBEC4"/>
+          <w:sz w:val="20"/>
+          <w:szCs w:val="20"/>
+        </w:rPr>
+        <w:t>JButton</w:t>
+      </w:r>
+      <w:proofErr w:type="spellEnd"/>
+      <w:r>
+        <w:rPr>
+          <w:rFonts w:ascii="Courier New" w:eastAsia="Times New Roman" w:hAnsi="Courier New" w:cs="Courier New"/>
+          <w:color w:val="BCBEC4"/>
+          <w:sz w:val="20"/>
+          <w:szCs w:val="20"/>
+        </w:rPr>
+        <w:t>(</w:t>
+      </w:r>
+      <w:proofErr w:type="spellStart"/>
+      <w:r>
+        <w:rPr>
+          <w:rFonts w:ascii="Courier New" w:eastAsia="Times New Roman" w:hAnsi="Courier New" w:cs="Courier New"/>
+          <w:color w:val="CF8E6D"/>
+          <w:sz w:val="20"/>
+          <w:szCs w:val="20"/>
+        </w:rPr>
+        <w:t>new</w:t>
+      </w:r>
+      <w:proofErr w:type="spellEnd"/>
+      <w:r>
+        <w:rPr>
+          <w:rFonts w:ascii="Courier New" w:eastAsia="Times New Roman" w:hAnsi="Courier New" w:cs="Courier New"/>
+          <w:color w:val="CF8E6D"/>
+          <w:sz w:val="20"/>
+          <w:szCs w:val="20"/>
+        </w:rPr>
+        <w:t xml:space="preserve"> </w:t>
+      </w:r>
+      <w:proofErr w:type="spellStart"/>
+      <w:r>
+        <w:rPr>
+          <w:rFonts w:ascii="Courier New" w:eastAsia="Times New Roman" w:hAnsi="Courier New" w:cs="Courier New"/>
+          <w:color w:val="BCBEC4"/>
+          <w:sz w:val="20"/>
+          <w:szCs w:val="20"/>
+        </w:rPr>
+        <w:t>ImageIcon</w:t>
+      </w:r>
+      <w:proofErr w:type="spellEnd"/>
+      <w:r>
+        <w:rPr>
+          <w:rFonts w:ascii="Courier New" w:eastAsia="Times New Roman" w:hAnsi="Courier New" w:cs="Courier New"/>
+          <w:color w:val="BCBEC4"/>
+          <w:sz w:val="20"/>
+          <w:szCs w:val="20"/>
+        </w:rPr>
+        <w:t>(</w:t>
+      </w:r>
+      <w:r>
+        <w:rPr>
+          <w:rFonts w:ascii="Courier New" w:eastAsia="Times New Roman" w:hAnsi="Courier New" w:cs="Courier New"/>
+          <w:color w:val="6AAB73"/>
+          <w:sz w:val="20"/>
+          <w:szCs w:val="20"/>
+        </w:rPr>
+        <w:t>"</w:t>
+      </w:r>
+      <w:proofErr w:type="spellStart"/>
+      <w:r>
+        <w:rPr>
+          <w:rFonts w:ascii="Courier New" w:eastAsia="Times New Roman" w:hAnsi="Courier New" w:cs="Courier New"/>
+          <w:color w:val="6AAB73"/>
+          <w:sz w:val="20"/>
+          <w:szCs w:val="20"/>
+        </w:rPr>
+        <w:t>src</w:t>
+      </w:r>
+      <w:proofErr w:type="spellEnd"/>
+      <w:r>
+        <w:rPr>
+          <w:rFonts w:ascii="Courier New" w:eastAsia="Times New Roman" w:hAnsi="Courier New" w:cs="Courier New"/>
+          <w:color w:val="6AAB73"/>
+          <w:sz w:val="20"/>
+          <w:szCs w:val="20"/>
+        </w:rPr>
+        <w:t>/</w:t>
+      </w:r>
+      <w:proofErr w:type="spellStart"/>
+      <w:r>
+        <w:rPr>
+          <w:rFonts w:ascii="Courier New" w:eastAsia="Times New Roman" w:hAnsi="Courier New" w:cs="Courier New"/>
+          <w:color w:val="6AAB73"/>
+          <w:sz w:val="20"/>
+          <w:szCs w:val="20"/>
+        </w:rPr>
+        <w:t>img</w:t>
+      </w:r>
+      <w:proofErr w:type="spellEnd"/>
+      <w:r>
+        <w:rPr>
+          <w:rFonts w:ascii="Courier New" w:eastAsia="Times New Roman" w:hAnsi="Courier New" w:cs="Courier New"/>
+          <w:color w:val="6AAB73"/>
+          <w:sz w:val="20"/>
+          <w:szCs w:val="20"/>
+        </w:rPr>
+        <w:t>/upload.png"</w:t>
+      </w:r>
+      <w:r>
+        <w:rPr>
+          <w:rFonts w:ascii="Courier New" w:eastAsia="Times New Roman" w:hAnsi="Courier New" w:cs="Courier New"/>
+          <w:color w:val="BCBEC4"/>
+          <w:sz w:val="20"/>
+          <w:szCs w:val="20"/>
+        </w:rPr>
+        <w:t>));</w:t>
+      </w:r>
+      <w:r>
+        <w:rPr>
+          <w:rFonts w:ascii="Courier New" w:eastAsia="Times New Roman" w:hAnsi="Courier New" w:cs="Courier New"/>
+          <w:color w:val="BCBEC4"/>
+          <w:sz w:val="20"/>
+          <w:szCs w:val="20"/>
+        </w:rPr>
+        <w:br/>
+        <w:t xml:space="preserve">        </w:t>
+      </w:r>
+      <w:proofErr w:type="spellStart"/>
+      <w:r>
+        <w:rPr>
+          <w:rFonts w:ascii="Courier New" w:eastAsia="Times New Roman" w:hAnsi="Courier New" w:cs="Courier New"/>
+          <w:color w:val="C77DBB"/>
+          <w:sz w:val="20"/>
+          <w:szCs w:val="20"/>
+        </w:rPr>
+        <w:t>upload</w:t>
+      </w:r>
+      <w:r>
+        <w:rPr>
+          <w:rFonts w:ascii="Courier New" w:eastAsia="Times New Roman" w:hAnsi="Courier New" w:cs="Courier New"/>
+          <w:color w:val="BCBEC4"/>
+          <w:sz w:val="20"/>
+          <w:szCs w:val="20"/>
+        </w:rPr>
+        <w:t>.setToolTipText</w:t>
+      </w:r>
+      <w:proofErr w:type="spellEnd"/>
+      <w:r>
+        <w:rPr>
+          <w:rFonts w:ascii="Courier New" w:eastAsia="Times New Roman" w:hAnsi="Courier New" w:cs="Courier New"/>
+          <w:color w:val="BCBEC4"/>
+          <w:sz w:val="20"/>
+          <w:szCs w:val="20"/>
+        </w:rPr>
+        <w:t>(</w:t>
+      </w:r>
+      <w:r>
+        <w:rPr>
+          <w:rFonts w:ascii="Courier New" w:eastAsia="Times New Roman" w:hAnsi="Courier New" w:cs="Courier New"/>
+          <w:color w:val="6AAB73"/>
+          <w:sz w:val="20"/>
+          <w:szCs w:val="20"/>
+        </w:rPr>
+        <w:t>"Загрузить данные"</w:t>
+      </w:r>
+      <w:r>
+        <w:rPr>
+          <w:rFonts w:ascii="Courier New" w:eastAsia="Times New Roman" w:hAnsi="Courier New" w:cs="Courier New"/>
+          <w:color w:val="BCBEC4"/>
+          <w:sz w:val="20"/>
+          <w:szCs w:val="20"/>
+        </w:rPr>
+        <w:t>);</w:t>
+      </w:r>
+      <w:r>
+        <w:rPr>
+          <w:rFonts w:ascii="Courier New" w:eastAsia="Times New Roman" w:hAnsi="Courier New" w:cs="Courier New"/>
+          <w:color w:val="BCBEC4"/>
+          <w:sz w:val="20"/>
+          <w:szCs w:val="20"/>
+        </w:rPr>
+        <w:br/>
+      </w:r>
+      <w:r>
+        <w:rPr>
+          <w:rFonts w:ascii="Courier New" w:eastAsia="Times New Roman" w:hAnsi="Courier New" w:cs="Courier New"/>
+          <w:color w:val="BCBEC4"/>
+          <w:sz w:val="20"/>
+          <w:szCs w:val="20"/>
+        </w:rPr>
+        <w:br/>
+        <w:t xml:space="preserve">        </w:t>
+      </w:r>
+      <w:proofErr w:type="spellStart"/>
+      <w:r>
+        <w:rPr>
+          <w:rFonts w:ascii="Courier New" w:eastAsia="Times New Roman" w:hAnsi="Courier New" w:cs="Courier New"/>
+          <w:color w:val="C77DBB"/>
+          <w:sz w:val="20"/>
+          <w:szCs w:val="20"/>
+        </w:rPr>
+        <w:t>print</w:t>
+      </w:r>
+      <w:proofErr w:type="spellEnd"/>
+      <w:r>
+        <w:rPr>
+          <w:rFonts w:ascii="Courier New" w:eastAsia="Times New Roman" w:hAnsi="Courier New" w:cs="Courier New"/>
+          <w:color w:val="C77DBB"/>
+          <w:sz w:val="20"/>
+          <w:szCs w:val="20"/>
+        </w:rPr>
+        <w:t xml:space="preserve"> </w:t>
+      </w:r>
+      <w:r>
+        <w:rPr>
+          <w:rFonts w:ascii="Courier New" w:eastAsia="Times New Roman" w:hAnsi="Courier New" w:cs="Courier New"/>
+          <w:color w:val="BCBEC4"/>
+          <w:sz w:val="20"/>
+          <w:szCs w:val="20"/>
+        </w:rPr>
+        <w:t xml:space="preserve">= </w:t>
+      </w:r>
+      <w:proofErr w:type="spellStart"/>
+      <w:r>
+        <w:rPr>
+          <w:rFonts w:ascii="Courier New" w:eastAsia="Times New Roman" w:hAnsi="Courier New" w:cs="Courier New"/>
+          <w:color w:val="CF8E6D"/>
+          <w:sz w:val="20"/>
+          <w:szCs w:val="20"/>
+        </w:rPr>
+        <w:t>new</w:t>
+      </w:r>
+      <w:proofErr w:type="spellEnd"/>
+      <w:r>
+        <w:rPr>
+          <w:rFonts w:ascii="Courier New" w:eastAsia="Times New Roman" w:hAnsi="Courier New" w:cs="Courier New"/>
+          <w:color w:val="CF8E6D"/>
+          <w:sz w:val="20"/>
+          <w:szCs w:val="20"/>
+        </w:rPr>
+        <w:t xml:space="preserve"> </w:t>
+      </w:r>
+      <w:proofErr w:type="spellStart"/>
+      <w:r>
+        <w:rPr>
+          <w:rFonts w:ascii="Courier New" w:eastAsia="Times New Roman" w:hAnsi="Courier New" w:cs="Courier New"/>
+          <w:color w:val="BCBEC4"/>
+          <w:sz w:val="20"/>
+          <w:szCs w:val="20"/>
+        </w:rPr>
+        <w:t>JButton</w:t>
+      </w:r>
+      <w:proofErr w:type="spellEnd"/>
+      <w:r>
+        <w:rPr>
+          <w:rFonts w:ascii="Courier New" w:eastAsia="Times New Roman" w:hAnsi="Courier New" w:cs="Courier New"/>
+          <w:color w:val="BCBEC4"/>
+          <w:sz w:val="20"/>
+          <w:szCs w:val="20"/>
+        </w:rPr>
+        <w:t>(</w:t>
+      </w:r>
+      <w:proofErr w:type="spellStart"/>
+      <w:r>
+        <w:rPr>
+          <w:rFonts w:ascii="Courier New" w:eastAsia="Times New Roman" w:hAnsi="Courier New" w:cs="Courier New"/>
+          <w:color w:val="CF8E6D"/>
+          <w:sz w:val="20"/>
+          <w:szCs w:val="20"/>
+        </w:rPr>
+        <w:t>new</w:t>
+      </w:r>
+      <w:proofErr w:type="spellEnd"/>
+      <w:r>
+        <w:rPr>
+          <w:rFonts w:ascii="Courier New" w:eastAsia="Times New Roman" w:hAnsi="Courier New" w:cs="Courier New"/>
+          <w:color w:val="CF8E6D"/>
+          <w:sz w:val="20"/>
+          <w:szCs w:val="20"/>
+        </w:rPr>
+        <w:t xml:space="preserve"> </w:t>
+      </w:r>
+      <w:proofErr w:type="spellStart"/>
+      <w:r>
+        <w:rPr>
+          <w:rFonts w:ascii="Courier New" w:eastAsia="Times New Roman" w:hAnsi="Courier New" w:cs="Courier New"/>
+          <w:color w:val="BCBEC4"/>
+          <w:sz w:val="20"/>
+          <w:szCs w:val="20"/>
+        </w:rPr>
+        <w:t>ImageIcon</w:t>
+      </w:r>
+      <w:proofErr w:type="spellEnd"/>
+      <w:r>
+        <w:rPr>
+          <w:rFonts w:ascii="Courier New" w:eastAsia="Times New Roman" w:hAnsi="Courier New" w:cs="Courier New"/>
+          <w:color w:val="BCBEC4"/>
+          <w:sz w:val="20"/>
+          <w:szCs w:val="20"/>
+        </w:rPr>
+        <w:t>(</w:t>
+      </w:r>
+      <w:r>
+        <w:rPr>
+          <w:rFonts w:ascii="Courier New" w:eastAsia="Times New Roman" w:hAnsi="Courier New" w:cs="Courier New"/>
+          <w:color w:val="6AAB73"/>
+          <w:sz w:val="20"/>
+          <w:szCs w:val="20"/>
+        </w:rPr>
+        <w:t>"</w:t>
+      </w:r>
+      <w:proofErr w:type="spellStart"/>
+      <w:r>
+        <w:rPr>
+          <w:rFonts w:ascii="Courier New" w:eastAsia="Times New Roman" w:hAnsi="Courier New" w:cs="Courier New"/>
+          <w:color w:val="6AAB73"/>
+          <w:sz w:val="20"/>
+          <w:szCs w:val="20"/>
+        </w:rPr>
+        <w:t>src</w:t>
+      </w:r>
+      <w:proofErr w:type="spellEnd"/>
+      <w:r>
+        <w:rPr>
+          <w:rFonts w:ascii="Courier New" w:eastAsia="Times New Roman" w:hAnsi="Courier New" w:cs="Courier New"/>
+          <w:color w:val="6AAB73"/>
+          <w:sz w:val="20"/>
+          <w:szCs w:val="20"/>
+        </w:rPr>
+        <w:t>/</w:t>
+      </w:r>
+      <w:proofErr w:type="spellStart"/>
+      <w:r>
+        <w:rPr>
+          <w:rFonts w:ascii="Courier New" w:eastAsia="Times New Roman" w:hAnsi="Courier New" w:cs="Courier New"/>
+          <w:color w:val="6AAB73"/>
+          <w:sz w:val="20"/>
+          <w:szCs w:val="20"/>
+        </w:rPr>
+        <w:t>img</w:t>
+      </w:r>
+      <w:proofErr w:type="spellEnd"/>
+      <w:r>
+        <w:rPr>
+          <w:rFonts w:ascii="Courier New" w:eastAsia="Times New Roman" w:hAnsi="Courier New" w:cs="Courier New"/>
+          <w:color w:val="6AAB73"/>
+          <w:sz w:val="20"/>
+          <w:szCs w:val="20"/>
+        </w:rPr>
+        <w:t>/print.png"</w:t>
+      </w:r>
+      <w:r>
+        <w:rPr>
+          <w:rFonts w:ascii="Courier New" w:eastAsia="Times New Roman" w:hAnsi="Courier New" w:cs="Courier New"/>
+          <w:color w:val="BCBEC4"/>
+          <w:sz w:val="20"/>
+          <w:szCs w:val="20"/>
+        </w:rPr>
+        <w:t>));</w:t>
+      </w:r>
+      <w:r>
+        <w:rPr>
+          <w:rFonts w:ascii="Courier New" w:eastAsia="Times New Roman" w:hAnsi="Courier New" w:cs="Courier New"/>
+          <w:color w:val="BCBEC4"/>
+          <w:sz w:val="20"/>
+          <w:szCs w:val="20"/>
+        </w:rPr>
+        <w:br/>
+        <w:t xml:space="preserve">        </w:t>
+      </w:r>
+      <w:proofErr w:type="spellStart"/>
+      <w:r>
+        <w:rPr>
+          <w:rFonts w:ascii="Courier New" w:eastAsia="Times New Roman" w:hAnsi="Courier New" w:cs="Courier New"/>
+          <w:color w:val="C77DBB"/>
+          <w:sz w:val="20"/>
+          <w:szCs w:val="20"/>
+        </w:rPr>
+        <w:t>print</w:t>
+      </w:r>
+      <w:r>
+        <w:rPr>
+          <w:rFonts w:ascii="Courier New" w:eastAsia="Times New Roman" w:hAnsi="Courier New" w:cs="Courier New"/>
+          <w:color w:val="BCBEC4"/>
+          <w:sz w:val="20"/>
+          <w:szCs w:val="20"/>
+        </w:rPr>
+        <w:t>.setToolTipText</w:t>
+      </w:r>
+      <w:proofErr w:type="spellEnd"/>
+      <w:r>
+        <w:rPr>
+          <w:rFonts w:ascii="Courier New" w:eastAsia="Times New Roman" w:hAnsi="Courier New" w:cs="Courier New"/>
+          <w:color w:val="BCBEC4"/>
+          <w:sz w:val="20"/>
+          <w:szCs w:val="20"/>
+        </w:rPr>
+        <w:t>(</w:t>
+      </w:r>
+      <w:r>
+        <w:rPr>
+          <w:rFonts w:ascii="Courier New" w:eastAsia="Times New Roman" w:hAnsi="Courier New" w:cs="Courier New"/>
+          <w:color w:val="6AAB73"/>
+          <w:sz w:val="20"/>
+          <w:szCs w:val="20"/>
+        </w:rPr>
+        <w:t>"Распечатать"</w:t>
+      </w:r>
+      <w:r>
+        <w:rPr>
+          <w:rFonts w:ascii="Courier New" w:eastAsia="Times New Roman" w:hAnsi="Courier New" w:cs="Courier New"/>
+          <w:color w:val="BCBEC4"/>
+          <w:sz w:val="20"/>
+          <w:szCs w:val="20"/>
+        </w:rPr>
+        <w:t>);</w:t>
+      </w:r>
+      <w:r>
+        <w:rPr>
+          <w:rFonts w:ascii="Courier New" w:eastAsia="Times New Roman" w:hAnsi="Courier New" w:cs="Courier New"/>
+          <w:color w:val="BCBEC4"/>
+          <w:sz w:val="20"/>
+          <w:szCs w:val="20"/>
+        </w:rPr>
+        <w:br/>
+      </w:r>
+      <w:r>
+        <w:rPr>
+          <w:rFonts w:ascii="Courier New" w:eastAsia="Times New Roman" w:hAnsi="Courier New" w:cs="Courier New"/>
+          <w:color w:val="BCBEC4"/>
+          <w:sz w:val="20"/>
+          <w:szCs w:val="20"/>
+        </w:rPr>
+        <w:br/>
+        <w:t xml:space="preserve">        </w:t>
+      </w:r>
+      <w:proofErr w:type="spellStart"/>
+      <w:r>
+        <w:rPr>
+          <w:rFonts w:ascii="Courier New" w:eastAsia="Times New Roman" w:hAnsi="Courier New" w:cs="Courier New"/>
+          <w:color w:val="C77DBB"/>
+          <w:sz w:val="20"/>
+          <w:szCs w:val="20"/>
+        </w:rPr>
+        <w:t>edit</w:t>
+      </w:r>
+      <w:proofErr w:type="spellEnd"/>
+      <w:r>
+        <w:rPr>
+          <w:rFonts w:ascii="Courier New" w:eastAsia="Times New Roman" w:hAnsi="Courier New" w:cs="Courier New"/>
+          <w:color w:val="C77DBB"/>
+          <w:sz w:val="20"/>
+          <w:szCs w:val="20"/>
+        </w:rPr>
+        <w:t xml:space="preserve"> </w:t>
+      </w:r>
+      <w:r>
+        <w:rPr>
+          <w:rFonts w:ascii="Courier New" w:eastAsia="Times New Roman" w:hAnsi="Courier New" w:cs="Courier New"/>
+          <w:color w:val="BCBEC4"/>
+          <w:sz w:val="20"/>
+          <w:szCs w:val="20"/>
+        </w:rPr>
+        <w:t xml:space="preserve">= </w:t>
+      </w:r>
+      <w:proofErr w:type="spellStart"/>
+      <w:r>
+        <w:rPr>
+          <w:rFonts w:ascii="Courier New" w:eastAsia="Times New Roman" w:hAnsi="Courier New" w:cs="Courier New"/>
+          <w:color w:val="CF8E6D"/>
+          <w:sz w:val="20"/>
+          <w:szCs w:val="20"/>
+        </w:rPr>
+        <w:t>new</w:t>
+      </w:r>
+      <w:proofErr w:type="spellEnd"/>
+      <w:r>
+        <w:rPr>
+          <w:rFonts w:ascii="Courier New" w:eastAsia="Times New Roman" w:hAnsi="Courier New" w:cs="Courier New"/>
+          <w:color w:val="CF8E6D"/>
+          <w:sz w:val="20"/>
+          <w:szCs w:val="20"/>
+        </w:rPr>
+        <w:t xml:space="preserve"> </w:t>
+      </w:r>
+      <w:proofErr w:type="spellStart"/>
+      <w:r>
+        <w:rPr>
+          <w:rFonts w:ascii="Courier New" w:eastAsia="Times New Roman" w:hAnsi="Courier New" w:cs="Courier New"/>
+          <w:color w:val="BCBEC4"/>
+          <w:sz w:val="20"/>
+          <w:szCs w:val="20"/>
+        </w:rPr>
+        <w:t>JButton</w:t>
+      </w:r>
+      <w:proofErr w:type="spellEnd"/>
+      <w:r>
+        <w:rPr>
+          <w:rFonts w:ascii="Courier New" w:eastAsia="Times New Roman" w:hAnsi="Courier New" w:cs="Courier New"/>
+          <w:color w:val="BCBEC4"/>
+          <w:sz w:val="20"/>
+          <w:szCs w:val="20"/>
+        </w:rPr>
+        <w:t>(</w:t>
+      </w:r>
+      <w:proofErr w:type="spellStart"/>
+      <w:r>
+        <w:rPr>
+          <w:rFonts w:ascii="Courier New" w:eastAsia="Times New Roman" w:hAnsi="Courier New" w:cs="Courier New"/>
+          <w:color w:val="CF8E6D"/>
+          <w:sz w:val="20"/>
+          <w:szCs w:val="20"/>
+        </w:rPr>
+        <w:t>new</w:t>
+      </w:r>
+      <w:proofErr w:type="spellEnd"/>
+      <w:r>
+        <w:rPr>
+          <w:rFonts w:ascii="Courier New" w:eastAsia="Times New Roman" w:hAnsi="Courier New" w:cs="Courier New"/>
+          <w:color w:val="CF8E6D"/>
+          <w:sz w:val="20"/>
+          <w:szCs w:val="20"/>
+        </w:rPr>
+        <w:t xml:space="preserve"> </w:t>
+      </w:r>
+      <w:proofErr w:type="spellStart"/>
+      <w:r>
+        <w:rPr>
+          <w:rFonts w:ascii="Courier New" w:eastAsia="Times New Roman" w:hAnsi="Courier New" w:cs="Courier New"/>
+          <w:color w:val="BCBEC4"/>
+          <w:sz w:val="20"/>
+          <w:szCs w:val="20"/>
+        </w:rPr>
+        <w:t>ImageIcon</w:t>
+      </w:r>
+      <w:proofErr w:type="spellEnd"/>
+      <w:r>
+        <w:rPr>
+          <w:rFonts w:ascii="Courier New" w:eastAsia="Times New Roman" w:hAnsi="Courier New" w:cs="Courier New"/>
+          <w:color w:val="BCBEC4"/>
+          <w:sz w:val="20"/>
+          <w:szCs w:val="20"/>
+        </w:rPr>
+        <w:t>(</w:t>
+      </w:r>
+      <w:r>
+        <w:rPr>
+          <w:rFonts w:ascii="Courier New" w:eastAsia="Times New Roman" w:hAnsi="Courier New" w:cs="Courier New"/>
+          <w:color w:val="6AAB73"/>
+          <w:sz w:val="20"/>
+          <w:szCs w:val="20"/>
+        </w:rPr>
+        <w:t>"</w:t>
+      </w:r>
+      <w:proofErr w:type="spellStart"/>
+      <w:r>
+        <w:rPr>
+          <w:rFonts w:ascii="Courier New" w:eastAsia="Times New Roman" w:hAnsi="Courier New" w:cs="Courier New"/>
+          <w:color w:val="6AAB73"/>
+          <w:sz w:val="20"/>
+          <w:szCs w:val="20"/>
+        </w:rPr>
+        <w:t>src</w:t>
+      </w:r>
+      <w:proofErr w:type="spellEnd"/>
+      <w:r>
+        <w:rPr>
+          <w:rFonts w:ascii="Courier New" w:eastAsia="Times New Roman" w:hAnsi="Courier New" w:cs="Courier New"/>
+          <w:color w:val="6AAB73"/>
+          <w:sz w:val="20"/>
+          <w:szCs w:val="20"/>
+        </w:rPr>
+        <w:t>/</w:t>
+      </w:r>
+      <w:proofErr w:type="spellStart"/>
+      <w:r>
+        <w:rPr>
+          <w:rFonts w:ascii="Courier New" w:eastAsia="Times New Roman" w:hAnsi="Courier New" w:cs="Courier New"/>
+          <w:color w:val="6AAB73"/>
+          <w:sz w:val="20"/>
+          <w:szCs w:val="20"/>
+        </w:rPr>
+        <w:t>img</w:t>
+      </w:r>
+      <w:proofErr w:type="spellEnd"/>
+      <w:r>
+        <w:rPr>
+          <w:rFonts w:ascii="Courier New" w:eastAsia="Times New Roman" w:hAnsi="Courier New" w:cs="Courier New"/>
+          <w:color w:val="6AAB73"/>
+          <w:sz w:val="20"/>
+          <w:szCs w:val="20"/>
+        </w:rPr>
+        <w:t>/edit.png"</w:t>
+      </w:r>
+      <w:r>
+        <w:rPr>
+          <w:rFonts w:ascii="Courier New" w:eastAsia="Times New Roman" w:hAnsi="Courier New" w:cs="Courier New"/>
+          <w:color w:val="BCBEC4"/>
+          <w:sz w:val="20"/>
+          <w:szCs w:val="20"/>
+        </w:rPr>
+        <w:t>));</w:t>
+      </w:r>
+      <w:r>
+        <w:rPr>
+          <w:rFonts w:ascii="Courier New" w:eastAsia="Times New Roman" w:hAnsi="Courier New" w:cs="Courier New"/>
+          <w:color w:val="BCBEC4"/>
+          <w:sz w:val="20"/>
+          <w:szCs w:val="20"/>
+        </w:rPr>
+        <w:br/>
+        <w:t xml:space="preserve">        </w:t>
+      </w:r>
+      <w:proofErr w:type="spellStart"/>
+      <w:r>
+        <w:rPr>
+          <w:rFonts w:ascii="Courier New" w:eastAsia="Times New Roman" w:hAnsi="Courier New" w:cs="Courier New"/>
+          <w:color w:val="C77DBB"/>
+          <w:sz w:val="20"/>
+          <w:szCs w:val="20"/>
+        </w:rPr>
+        <w:t>edit</w:t>
+      </w:r>
+      <w:r>
+        <w:rPr>
+          <w:rFonts w:ascii="Courier New" w:eastAsia="Times New Roman" w:hAnsi="Courier New" w:cs="Courier New"/>
+          <w:color w:val="BCBEC4"/>
+          <w:sz w:val="20"/>
+          <w:szCs w:val="20"/>
+        </w:rPr>
+        <w:t>.setToolTipText</w:t>
+      </w:r>
+      <w:proofErr w:type="spellEnd"/>
+      <w:r>
+        <w:rPr>
+          <w:rFonts w:ascii="Courier New" w:eastAsia="Times New Roman" w:hAnsi="Courier New" w:cs="Courier New"/>
+          <w:color w:val="BCBEC4"/>
+          <w:sz w:val="20"/>
+          <w:szCs w:val="20"/>
+        </w:rPr>
+        <w:t>(</w:t>
+      </w:r>
+      <w:r>
+        <w:rPr>
+          <w:rFonts w:ascii="Courier New" w:eastAsia="Times New Roman" w:hAnsi="Courier New" w:cs="Courier New"/>
+          <w:color w:val="6AAB73"/>
+          <w:sz w:val="20"/>
+          <w:szCs w:val="20"/>
+        </w:rPr>
+        <w:t>"Редактировать данные"</w:t>
+      </w:r>
+      <w:r>
+        <w:rPr>
+          <w:rFonts w:ascii="Courier New" w:eastAsia="Times New Roman" w:hAnsi="Courier New" w:cs="Courier New"/>
+          <w:color w:val="BCBEC4"/>
+          <w:sz w:val="20"/>
+          <w:szCs w:val="20"/>
+        </w:rPr>
+        <w:t>);</w:t>
+      </w:r>
+      <w:r>
+        <w:rPr>
+          <w:rFonts w:ascii="Courier New" w:eastAsia="Times New Roman" w:hAnsi="Courier New" w:cs="Courier New"/>
+          <w:color w:val="BCBEC4"/>
+          <w:sz w:val="20"/>
+          <w:szCs w:val="20"/>
+        </w:rPr>
+        <w:br/>
+      </w:r>
+      <w:r>
+        <w:rPr>
+          <w:rFonts w:ascii="Courier New" w:eastAsia="Times New Roman" w:hAnsi="Courier New" w:cs="Courier New"/>
+          <w:color w:val="BCBEC4"/>
+          <w:sz w:val="20"/>
+          <w:szCs w:val="20"/>
+        </w:rPr>
+        <w:br/>
+        <w:t xml:space="preserve">        </w:t>
+      </w:r>
+      <w:r>
+        <w:rPr>
+          <w:rFonts w:ascii="Courier New" w:eastAsia="Times New Roman" w:hAnsi="Courier New" w:cs="Courier New"/>
+          <w:color w:val="7A7E85"/>
+          <w:sz w:val="20"/>
+          <w:szCs w:val="20"/>
+        </w:rPr>
+        <w:t>// Добавление кнопок на панель инструментов</w:t>
+      </w:r>
+      <w:r>
+        <w:rPr>
+          <w:rFonts w:ascii="Courier New" w:eastAsia="Times New Roman" w:hAnsi="Courier New" w:cs="Courier New"/>
+          <w:color w:val="7A7E85"/>
+          <w:sz w:val="20"/>
+          <w:szCs w:val="20"/>
+        </w:rPr>
+        <w:br/>
+        <w:t xml:space="preserve">        </w:t>
+      </w:r>
+      <w:proofErr w:type="spellStart"/>
+      <w:r>
+        <w:rPr>
+          <w:rFonts w:ascii="Courier New" w:eastAsia="Times New Roman" w:hAnsi="Courier New" w:cs="Courier New"/>
+          <w:color w:val="C77DBB"/>
+          <w:sz w:val="20"/>
+          <w:szCs w:val="20"/>
+        </w:rPr>
+        <w:t>toolBar</w:t>
+      </w:r>
+      <w:proofErr w:type="spellEnd"/>
+      <w:r>
+        <w:rPr>
+          <w:rFonts w:ascii="Courier New" w:eastAsia="Times New Roman" w:hAnsi="Courier New" w:cs="Courier New"/>
+          <w:color w:val="C77DBB"/>
+          <w:sz w:val="20"/>
+          <w:szCs w:val="20"/>
+        </w:rPr>
+        <w:t xml:space="preserve"> </w:t>
+      </w:r>
+      <w:r>
+        <w:rPr>
+          <w:rFonts w:ascii="Courier New" w:eastAsia="Times New Roman" w:hAnsi="Courier New" w:cs="Courier New"/>
+          <w:color w:val="BCBEC4"/>
+          <w:sz w:val="20"/>
+          <w:szCs w:val="20"/>
+        </w:rPr>
+        <w:t xml:space="preserve">= </w:t>
+      </w:r>
+      <w:proofErr w:type="spellStart"/>
+      <w:r>
+        <w:rPr>
+          <w:rFonts w:ascii="Courier New" w:eastAsia="Times New Roman" w:hAnsi="Courier New" w:cs="Courier New"/>
+          <w:color w:val="CF8E6D"/>
+          <w:sz w:val="20"/>
+          <w:szCs w:val="20"/>
+        </w:rPr>
+        <w:t>new</w:t>
+      </w:r>
+      <w:proofErr w:type="spellEnd"/>
+      <w:r>
+        <w:rPr>
+          <w:rFonts w:ascii="Courier New" w:eastAsia="Times New Roman" w:hAnsi="Courier New" w:cs="Courier New"/>
+          <w:color w:val="CF8E6D"/>
+          <w:sz w:val="20"/>
+          <w:szCs w:val="20"/>
+        </w:rPr>
+        <w:t xml:space="preserve"> </w:t>
+      </w:r>
+      <w:proofErr w:type="spellStart"/>
+      <w:r>
+        <w:rPr>
+          <w:rFonts w:ascii="Courier New" w:eastAsia="Times New Roman" w:hAnsi="Courier New" w:cs="Courier New"/>
+          <w:color w:val="BCBEC4"/>
+          <w:sz w:val="20"/>
+          <w:szCs w:val="20"/>
+        </w:rPr>
+        <w:t>JToolBar</w:t>
+      </w:r>
+      <w:proofErr w:type="spellEnd"/>
+      <w:r>
+        <w:rPr>
+          <w:rFonts w:ascii="Courier New" w:eastAsia="Times New Roman" w:hAnsi="Courier New" w:cs="Courier New"/>
+          <w:color w:val="BCBEC4"/>
+          <w:sz w:val="20"/>
+          <w:szCs w:val="20"/>
+        </w:rPr>
+        <w:t>(</w:t>
+      </w:r>
+      <w:r>
+        <w:rPr>
+          <w:rFonts w:ascii="Courier New" w:eastAsia="Times New Roman" w:hAnsi="Courier New" w:cs="Courier New"/>
+          <w:color w:val="6AAB73"/>
+          <w:sz w:val="20"/>
+          <w:szCs w:val="20"/>
+        </w:rPr>
+        <w:t>"Панель инструментов"</w:t>
+      </w:r>
+      <w:r>
+        <w:rPr>
+          <w:rFonts w:ascii="Courier New" w:eastAsia="Times New Roman" w:hAnsi="Courier New" w:cs="Courier New"/>
+          <w:color w:val="BCBEC4"/>
+          <w:sz w:val="20"/>
+          <w:szCs w:val="20"/>
+        </w:rPr>
+        <w:t>);</w:t>
+      </w:r>
+      <w:r>
+        <w:rPr>
+          <w:rFonts w:ascii="Courier New" w:eastAsia="Times New Roman" w:hAnsi="Courier New" w:cs="Courier New"/>
+          <w:color w:val="BCBEC4"/>
+          <w:sz w:val="20"/>
+          <w:szCs w:val="20"/>
+        </w:rPr>
+        <w:br/>
+        <w:t xml:space="preserve">        </w:t>
+      </w:r>
+      <w:proofErr w:type="spellStart"/>
+      <w:r>
+        <w:rPr>
+          <w:rFonts w:ascii="Courier New" w:eastAsia="Times New Roman" w:hAnsi="Courier New" w:cs="Courier New"/>
+          <w:color w:val="C77DBB"/>
+          <w:sz w:val="20"/>
+          <w:szCs w:val="20"/>
+        </w:rPr>
+        <w:t>toolBar</w:t>
+      </w:r>
+      <w:r>
+        <w:rPr>
+          <w:rFonts w:ascii="Courier New" w:eastAsia="Times New Roman" w:hAnsi="Courier New" w:cs="Courier New"/>
+          <w:color w:val="BCBEC4"/>
+          <w:sz w:val="20"/>
+          <w:szCs w:val="20"/>
+        </w:rPr>
+        <w:t>.add</w:t>
+      </w:r>
+      <w:proofErr w:type="spellEnd"/>
+      <w:r>
+        <w:rPr>
+          <w:rFonts w:ascii="Courier New" w:eastAsia="Times New Roman" w:hAnsi="Courier New" w:cs="Courier New"/>
+          <w:color w:val="BCBEC4"/>
+          <w:sz w:val="20"/>
+          <w:szCs w:val="20"/>
+        </w:rPr>
+        <w:t>(</w:t>
+      </w:r>
+      <w:proofErr w:type="spellStart"/>
+      <w:r>
+        <w:rPr>
+          <w:rFonts w:ascii="Courier New" w:eastAsia="Times New Roman" w:hAnsi="Courier New" w:cs="Courier New"/>
+          <w:color w:val="C77DBB"/>
+          <w:sz w:val="20"/>
+          <w:szCs w:val="20"/>
+        </w:rPr>
+        <w:t>save</w:t>
+      </w:r>
+      <w:proofErr w:type="spellEnd"/>
+      <w:r>
+        <w:rPr>
+          <w:rFonts w:ascii="Courier New" w:eastAsia="Times New Roman" w:hAnsi="Courier New" w:cs="Courier New"/>
+          <w:color w:val="BCBEC4"/>
+          <w:sz w:val="20"/>
+          <w:szCs w:val="20"/>
+        </w:rPr>
+        <w:t>);</w:t>
+      </w:r>
+      <w:r>
+        <w:rPr>
+          <w:rFonts w:ascii="Courier New" w:eastAsia="Times New Roman" w:hAnsi="Courier New" w:cs="Courier New"/>
+          <w:color w:val="BCBEC4"/>
+          <w:sz w:val="20"/>
+          <w:szCs w:val="20"/>
+        </w:rPr>
+        <w:br/>
+        <w:t xml:space="preserve">        </w:t>
+      </w:r>
+      <w:proofErr w:type="spellStart"/>
+      <w:r>
+        <w:rPr>
+          <w:rFonts w:ascii="Courier New" w:eastAsia="Times New Roman" w:hAnsi="Courier New" w:cs="Courier New"/>
+          <w:color w:val="C77DBB"/>
+          <w:sz w:val="20"/>
+          <w:szCs w:val="20"/>
+        </w:rPr>
+        <w:t>toolBar</w:t>
+      </w:r>
+      <w:r>
+        <w:rPr>
+          <w:rFonts w:ascii="Courier New" w:eastAsia="Times New Roman" w:hAnsi="Courier New" w:cs="Courier New"/>
+          <w:color w:val="BCBEC4"/>
+          <w:sz w:val="20"/>
+          <w:szCs w:val="20"/>
+        </w:rPr>
+        <w:t>.add</w:t>
+      </w:r>
+      <w:proofErr w:type="spellEnd"/>
+      <w:r>
+        <w:rPr>
+          <w:rFonts w:ascii="Courier New" w:eastAsia="Times New Roman" w:hAnsi="Courier New" w:cs="Courier New"/>
+          <w:color w:val="BCBEC4"/>
+          <w:sz w:val="20"/>
+          <w:szCs w:val="20"/>
+        </w:rPr>
+        <w:t>(</w:t>
+      </w:r>
+      <w:proofErr w:type="spellStart"/>
+      <w:r>
+        <w:rPr>
+          <w:rFonts w:ascii="Courier New" w:eastAsia="Times New Roman" w:hAnsi="Courier New" w:cs="Courier New"/>
+          <w:color w:val="C77DBB"/>
+          <w:sz w:val="20"/>
+          <w:szCs w:val="20"/>
+        </w:rPr>
+        <w:t>add</w:t>
+      </w:r>
+      <w:proofErr w:type="spellEnd"/>
+      <w:r>
+        <w:rPr>
+          <w:rFonts w:ascii="Courier New" w:eastAsia="Times New Roman" w:hAnsi="Courier New" w:cs="Courier New"/>
+          <w:color w:val="BCBEC4"/>
+          <w:sz w:val="20"/>
+          <w:szCs w:val="20"/>
+        </w:rPr>
+        <w:t>);</w:t>
+      </w:r>
+      <w:r>
+        <w:rPr>
+          <w:rFonts w:ascii="Courier New" w:eastAsia="Times New Roman" w:hAnsi="Courier New" w:cs="Courier New"/>
+          <w:color w:val="BCBEC4"/>
+          <w:sz w:val="20"/>
+          <w:szCs w:val="20"/>
+        </w:rPr>
+        <w:br/>
+        <w:t xml:space="preserve">        </w:t>
+      </w:r>
+      <w:proofErr w:type="spellStart"/>
+      <w:r>
+        <w:rPr>
+          <w:rFonts w:ascii="Courier New" w:eastAsia="Times New Roman" w:hAnsi="Courier New" w:cs="Courier New"/>
+          <w:color w:val="C77DBB"/>
+          <w:sz w:val="20"/>
+          <w:szCs w:val="20"/>
+        </w:rPr>
+        <w:t>toolBar</w:t>
+      </w:r>
+      <w:r>
+        <w:rPr>
+          <w:rFonts w:ascii="Courier New" w:eastAsia="Times New Roman" w:hAnsi="Courier New" w:cs="Courier New"/>
+          <w:color w:val="BCBEC4"/>
+          <w:sz w:val="20"/>
+          <w:szCs w:val="20"/>
+        </w:rPr>
+        <w:t>.add</w:t>
+      </w:r>
+      <w:proofErr w:type="spellEnd"/>
+      <w:r>
+        <w:rPr>
+          <w:rFonts w:ascii="Courier New" w:eastAsia="Times New Roman" w:hAnsi="Courier New" w:cs="Courier New"/>
+          <w:color w:val="BCBEC4"/>
+          <w:sz w:val="20"/>
+          <w:szCs w:val="20"/>
+        </w:rPr>
+        <w:t>(</w:t>
+      </w:r>
+      <w:proofErr w:type="spellStart"/>
+      <w:r>
+        <w:rPr>
+          <w:rFonts w:ascii="Courier New" w:eastAsia="Times New Roman" w:hAnsi="Courier New" w:cs="Courier New"/>
+          <w:color w:val="C77DBB"/>
+          <w:sz w:val="20"/>
+          <w:szCs w:val="20"/>
+        </w:rPr>
+        <w:t>delete</w:t>
+      </w:r>
+      <w:proofErr w:type="spellEnd"/>
+      <w:r>
+        <w:rPr>
+          <w:rFonts w:ascii="Courier New" w:eastAsia="Times New Roman" w:hAnsi="Courier New" w:cs="Courier New"/>
+          <w:color w:val="BCBEC4"/>
+          <w:sz w:val="20"/>
+          <w:szCs w:val="20"/>
+        </w:rPr>
+        <w:t>);</w:t>
+      </w:r>
+      <w:r>
+        <w:rPr>
+          <w:rFonts w:ascii="Courier New" w:eastAsia="Times New Roman" w:hAnsi="Courier New" w:cs="Courier New"/>
+          <w:color w:val="BCBEC4"/>
+          <w:sz w:val="20"/>
+          <w:szCs w:val="20"/>
+        </w:rPr>
+        <w:br/>
+        <w:t xml:space="preserve">        </w:t>
+      </w:r>
+      <w:proofErr w:type="spellStart"/>
+      <w:r>
+        <w:rPr>
+          <w:rFonts w:ascii="Courier New" w:eastAsia="Times New Roman" w:hAnsi="Courier New" w:cs="Courier New"/>
+          <w:color w:val="C77DBB"/>
+          <w:sz w:val="20"/>
+          <w:szCs w:val="20"/>
+        </w:rPr>
+        <w:t>toolBar</w:t>
+      </w:r>
+      <w:r>
+        <w:rPr>
+          <w:rFonts w:ascii="Courier New" w:eastAsia="Times New Roman" w:hAnsi="Courier New" w:cs="Courier New"/>
+          <w:color w:val="BCBEC4"/>
+          <w:sz w:val="20"/>
+          <w:szCs w:val="20"/>
+        </w:rPr>
+        <w:t>.add</w:t>
+      </w:r>
+      <w:proofErr w:type="spellEnd"/>
+      <w:r>
+        <w:rPr>
+          <w:rFonts w:ascii="Courier New" w:eastAsia="Times New Roman" w:hAnsi="Courier New" w:cs="Courier New"/>
+          <w:color w:val="BCBEC4"/>
+          <w:sz w:val="20"/>
+          <w:szCs w:val="20"/>
+        </w:rPr>
+        <w:t>(</w:t>
+      </w:r>
+      <w:proofErr w:type="spellStart"/>
+      <w:r>
+        <w:rPr>
+          <w:rFonts w:ascii="Courier New" w:eastAsia="Times New Roman" w:hAnsi="Courier New" w:cs="Courier New"/>
+          <w:color w:val="C77DBB"/>
+          <w:sz w:val="20"/>
+          <w:szCs w:val="20"/>
+        </w:rPr>
+        <w:t>edit</w:t>
+      </w:r>
+      <w:proofErr w:type="spellEnd"/>
+      <w:r>
+        <w:rPr>
+          <w:rFonts w:ascii="Courier New" w:eastAsia="Times New Roman" w:hAnsi="Courier New" w:cs="Courier New"/>
+          <w:color w:val="BCBEC4"/>
+          <w:sz w:val="20"/>
+          <w:szCs w:val="20"/>
+        </w:rPr>
+        <w:t>);</w:t>
+      </w:r>
+      <w:r>
+        <w:rPr>
+          <w:rFonts w:ascii="Courier New" w:eastAsia="Times New Roman" w:hAnsi="Courier New" w:cs="Courier New"/>
+          <w:color w:val="BCBEC4"/>
+          <w:sz w:val="20"/>
+          <w:szCs w:val="20"/>
+        </w:rPr>
+        <w:br/>
+        <w:t xml:space="preserve">        </w:t>
+      </w:r>
+      <w:proofErr w:type="spellStart"/>
+      <w:r>
+        <w:rPr>
+          <w:rFonts w:ascii="Courier New" w:eastAsia="Times New Roman" w:hAnsi="Courier New" w:cs="Courier New"/>
+          <w:color w:val="C77DBB"/>
+          <w:sz w:val="20"/>
+          <w:szCs w:val="20"/>
+        </w:rPr>
+        <w:t>toolBar</w:t>
+      </w:r>
+      <w:r>
+        <w:rPr>
+          <w:rFonts w:ascii="Courier New" w:eastAsia="Times New Roman" w:hAnsi="Courier New" w:cs="Courier New"/>
+          <w:color w:val="BCBEC4"/>
+          <w:sz w:val="20"/>
+          <w:szCs w:val="20"/>
+        </w:rPr>
+        <w:t>.add</w:t>
+      </w:r>
+      <w:proofErr w:type="spellEnd"/>
+      <w:r>
+        <w:rPr>
+          <w:rFonts w:ascii="Courier New" w:eastAsia="Times New Roman" w:hAnsi="Courier New" w:cs="Courier New"/>
+          <w:color w:val="BCBEC4"/>
+          <w:sz w:val="20"/>
+          <w:szCs w:val="20"/>
+        </w:rPr>
+        <w:t>(</w:t>
+      </w:r>
+      <w:proofErr w:type="spellStart"/>
+      <w:r>
+        <w:rPr>
+          <w:rFonts w:ascii="Courier New" w:eastAsia="Times New Roman" w:hAnsi="Courier New" w:cs="Courier New"/>
+          <w:color w:val="C77DBB"/>
+          <w:sz w:val="20"/>
+          <w:szCs w:val="20"/>
+        </w:rPr>
+        <w:t>upload</w:t>
+      </w:r>
+      <w:proofErr w:type="spellEnd"/>
+      <w:r>
+        <w:rPr>
+          <w:rFonts w:ascii="Courier New" w:eastAsia="Times New Roman" w:hAnsi="Courier New" w:cs="Courier New"/>
+          <w:color w:val="BCBEC4"/>
+          <w:sz w:val="20"/>
+          <w:szCs w:val="20"/>
+        </w:rPr>
+        <w:t>);</w:t>
+      </w:r>
+      <w:r>
+        <w:rPr>
+          <w:rFonts w:ascii="Courier New" w:eastAsia="Times New Roman" w:hAnsi="Courier New" w:cs="Courier New"/>
+          <w:color w:val="BCBEC4"/>
+          <w:sz w:val="20"/>
+          <w:szCs w:val="20"/>
+        </w:rPr>
+        <w:br/>
+        <w:t xml:space="preserve">        </w:t>
+      </w:r>
+      <w:proofErr w:type="spellStart"/>
+      <w:r>
+        <w:rPr>
+          <w:rFonts w:ascii="Courier New" w:eastAsia="Times New Roman" w:hAnsi="Courier New" w:cs="Courier New"/>
+          <w:color w:val="C77DBB"/>
+          <w:sz w:val="20"/>
+          <w:szCs w:val="20"/>
+        </w:rPr>
+        <w:t>toolBar</w:t>
+      </w:r>
+      <w:r>
+        <w:rPr>
+          <w:rFonts w:ascii="Courier New" w:eastAsia="Times New Roman" w:hAnsi="Courier New" w:cs="Courier New"/>
+          <w:color w:val="BCBEC4"/>
+          <w:sz w:val="20"/>
+          <w:szCs w:val="20"/>
+        </w:rPr>
+        <w:t>.add</w:t>
+      </w:r>
+      <w:proofErr w:type="spellEnd"/>
+      <w:r>
+        <w:rPr>
+          <w:rFonts w:ascii="Courier New" w:eastAsia="Times New Roman" w:hAnsi="Courier New" w:cs="Courier New"/>
+          <w:color w:val="BCBEC4"/>
+          <w:sz w:val="20"/>
+          <w:szCs w:val="20"/>
+        </w:rPr>
+        <w:t>(</w:t>
+      </w:r>
+      <w:proofErr w:type="spellStart"/>
+      <w:r>
+        <w:rPr>
+          <w:rFonts w:ascii="Courier New" w:eastAsia="Times New Roman" w:hAnsi="Courier New" w:cs="Courier New"/>
+          <w:color w:val="C77DBB"/>
+          <w:sz w:val="20"/>
+          <w:szCs w:val="20"/>
+        </w:rPr>
+        <w:t>print</w:t>
+      </w:r>
+      <w:proofErr w:type="spellEnd"/>
+      <w:r>
+        <w:rPr>
+          <w:rFonts w:ascii="Courier New" w:eastAsia="Times New Roman" w:hAnsi="Courier New" w:cs="Courier New"/>
+          <w:color w:val="BCBEC4"/>
+          <w:sz w:val="20"/>
+          <w:szCs w:val="20"/>
+        </w:rPr>
+        <w:t>);</w:t>
+      </w:r>
+      <w:r>
+        <w:rPr>
+          <w:rFonts w:ascii="Courier New" w:eastAsia="Times New Roman" w:hAnsi="Courier New" w:cs="Courier New"/>
+          <w:color w:val="BCBEC4"/>
+          <w:sz w:val="20"/>
+          <w:szCs w:val="20"/>
+        </w:rPr>
+        <w:br/>
+      </w:r>
+      <w:r>
+        <w:rPr>
+          <w:rFonts w:ascii="Courier New" w:eastAsia="Times New Roman" w:hAnsi="Courier New" w:cs="Courier New"/>
+          <w:color w:val="BCBEC4"/>
+          <w:sz w:val="20"/>
+          <w:szCs w:val="20"/>
+        </w:rPr>
+        <w:br/>
+        <w:t xml:space="preserve">        </w:t>
+      </w:r>
+      <w:r>
+        <w:rPr>
+          <w:rFonts w:ascii="Courier New" w:eastAsia="Times New Roman" w:hAnsi="Courier New" w:cs="Courier New"/>
+          <w:color w:val="7A7E85"/>
+          <w:sz w:val="20"/>
+          <w:szCs w:val="20"/>
+        </w:rPr>
+        <w:t>// Размещение панели инструментов</w:t>
+      </w:r>
+      <w:r>
+        <w:rPr>
+          <w:rFonts w:ascii="Courier New" w:eastAsia="Times New Roman" w:hAnsi="Courier New" w:cs="Courier New"/>
+          <w:color w:val="7A7E85"/>
+          <w:sz w:val="20"/>
+          <w:szCs w:val="20"/>
+        </w:rPr>
+        <w:br/>
+        <w:t xml:space="preserve">        </w:t>
+      </w:r>
+      <w:proofErr w:type="spellStart"/>
+      <w:r>
+        <w:rPr>
+          <w:rFonts w:ascii="Courier New" w:eastAsia="Times New Roman" w:hAnsi="Courier New" w:cs="Courier New"/>
+          <w:color w:val="C77DBB"/>
+          <w:sz w:val="20"/>
+          <w:szCs w:val="20"/>
+        </w:rPr>
+        <w:t>movieList</w:t>
+      </w:r>
+      <w:r>
+        <w:rPr>
+          <w:rFonts w:ascii="Courier New" w:eastAsia="Times New Roman" w:hAnsi="Courier New" w:cs="Courier New"/>
+          <w:color w:val="BCBEC4"/>
+          <w:sz w:val="20"/>
+          <w:szCs w:val="20"/>
+        </w:rPr>
+        <w:t>.setLayout</w:t>
+      </w:r>
+      <w:proofErr w:type="spellEnd"/>
+      <w:r>
+        <w:rPr>
+          <w:rFonts w:ascii="Courier New" w:eastAsia="Times New Roman" w:hAnsi="Courier New" w:cs="Courier New"/>
+          <w:color w:val="BCBEC4"/>
+          <w:sz w:val="20"/>
+          <w:szCs w:val="20"/>
+        </w:rPr>
+        <w:t>(</w:t>
+      </w:r>
+      <w:proofErr w:type="spellStart"/>
+      <w:r>
+        <w:rPr>
+          <w:rFonts w:ascii="Courier New" w:eastAsia="Times New Roman" w:hAnsi="Courier New" w:cs="Courier New"/>
+          <w:color w:val="CF8E6D"/>
+          <w:sz w:val="20"/>
+          <w:szCs w:val="20"/>
+        </w:rPr>
+        <w:t>new</w:t>
+      </w:r>
+      <w:proofErr w:type="spellEnd"/>
+      <w:r>
+        <w:rPr>
+          <w:rFonts w:ascii="Courier New" w:eastAsia="Times New Roman" w:hAnsi="Courier New" w:cs="Courier New"/>
+          <w:color w:val="CF8E6D"/>
+          <w:sz w:val="20"/>
+          <w:szCs w:val="20"/>
+        </w:rPr>
+        <w:t xml:space="preserve"> </w:t>
+      </w:r>
+      <w:proofErr w:type="spellStart"/>
+      <w:r>
+        <w:rPr>
+          <w:rFonts w:ascii="Courier New" w:eastAsia="Times New Roman" w:hAnsi="Courier New" w:cs="Courier New"/>
+          <w:color w:val="BCBEC4"/>
+          <w:sz w:val="20"/>
+          <w:szCs w:val="20"/>
+        </w:rPr>
+        <w:t>BorderLayout</w:t>
+      </w:r>
+      <w:proofErr w:type="spellEnd"/>
+      <w:r>
+        <w:rPr>
+          <w:rFonts w:ascii="Courier New" w:eastAsia="Times New Roman" w:hAnsi="Courier New" w:cs="Courier New"/>
+          <w:color w:val="BCBEC4"/>
+          <w:sz w:val="20"/>
+          <w:szCs w:val="20"/>
+        </w:rPr>
+        <w:t>());</w:t>
+      </w:r>
+      <w:r>
+        <w:rPr>
+          <w:rFonts w:ascii="Courier New" w:eastAsia="Times New Roman" w:hAnsi="Courier New" w:cs="Courier New"/>
+          <w:color w:val="BCBEC4"/>
+          <w:sz w:val="20"/>
+          <w:szCs w:val="20"/>
+        </w:rPr>
+        <w:br/>
+        <w:t xml:space="preserve">        </w:t>
+      </w:r>
+      <w:proofErr w:type="spellStart"/>
+      <w:r>
+        <w:rPr>
+          <w:rFonts w:ascii="Courier New" w:eastAsia="Times New Roman" w:hAnsi="Courier New" w:cs="Courier New"/>
+          <w:color w:val="C77DBB"/>
+          <w:sz w:val="20"/>
+          <w:szCs w:val="20"/>
+        </w:rPr>
+        <w:t>movieList</w:t>
+      </w:r>
+      <w:r>
+        <w:rPr>
+          <w:rFonts w:ascii="Courier New" w:eastAsia="Times New Roman" w:hAnsi="Courier New" w:cs="Courier New"/>
+          <w:color w:val="BCBEC4"/>
+          <w:sz w:val="20"/>
+          <w:szCs w:val="20"/>
+        </w:rPr>
+        <w:t>.add</w:t>
+      </w:r>
+      <w:proofErr w:type="spellEnd"/>
+      <w:r>
+        <w:rPr>
+          <w:rFonts w:ascii="Courier New" w:eastAsia="Times New Roman" w:hAnsi="Courier New" w:cs="Courier New"/>
+          <w:color w:val="BCBEC4"/>
+          <w:sz w:val="20"/>
+          <w:szCs w:val="20"/>
+        </w:rPr>
+        <w:t>(</w:t>
+      </w:r>
+      <w:proofErr w:type="spellStart"/>
+      <w:r>
+        <w:rPr>
+          <w:rFonts w:ascii="Courier New" w:eastAsia="Times New Roman" w:hAnsi="Courier New" w:cs="Courier New"/>
+          <w:color w:val="C77DBB"/>
+          <w:sz w:val="20"/>
+          <w:szCs w:val="20"/>
+        </w:rPr>
+        <w:t>toolBar</w:t>
+      </w:r>
+      <w:proofErr w:type="spellEnd"/>
+      <w:r>
+        <w:rPr>
+          <w:rFonts w:ascii="Courier New" w:eastAsia="Times New Roman" w:hAnsi="Courier New" w:cs="Courier New"/>
+          <w:color w:val="BCBEC4"/>
+          <w:sz w:val="20"/>
+          <w:szCs w:val="20"/>
+        </w:rPr>
+        <w:t xml:space="preserve">, </w:t>
+      </w:r>
+      <w:proofErr w:type="spellStart"/>
+      <w:r>
+        <w:rPr>
+          <w:rFonts w:ascii="Courier New" w:eastAsia="Times New Roman" w:hAnsi="Courier New" w:cs="Courier New"/>
+          <w:color w:val="BCBEC4"/>
+          <w:sz w:val="20"/>
+          <w:szCs w:val="20"/>
+        </w:rPr>
+        <w:t>BorderLayout.</w:t>
+      </w:r>
+      <w:r>
+        <w:rPr>
+          <w:rFonts w:ascii="Courier New" w:eastAsia="Times New Roman" w:hAnsi="Courier New" w:cs="Courier New"/>
+          <w:i/>
+          <w:iCs/>
+          <w:color w:val="C77DBB"/>
+          <w:sz w:val="20"/>
+          <w:szCs w:val="20"/>
+        </w:rPr>
+        <w:t>NORTH</w:t>
+      </w:r>
+      <w:proofErr w:type="spellEnd"/>
+      <w:r>
+        <w:rPr>
+          <w:rFonts w:ascii="Courier New" w:eastAsia="Times New Roman" w:hAnsi="Courier New" w:cs="Courier New"/>
+          <w:color w:val="BCBEC4"/>
+          <w:sz w:val="20"/>
+          <w:szCs w:val="20"/>
+        </w:rPr>
+        <w:t xml:space="preserve">); </w:t>
+      </w:r>
+      <w:r>
+        <w:rPr>
+          <w:rFonts w:ascii="Courier New" w:eastAsia="Times New Roman" w:hAnsi="Courier New" w:cs="Courier New"/>
+          <w:color w:val="7A7E85"/>
+          <w:sz w:val="20"/>
+          <w:szCs w:val="20"/>
+        </w:rPr>
+        <w:t>// Начальное положение панели инструментов</w:t>
+      </w:r>
+      <w:r>
+        <w:rPr>
+          <w:rFonts w:ascii="Courier New" w:eastAsia="Times New Roman" w:hAnsi="Courier New" w:cs="Courier New"/>
+          <w:color w:val="7A7E85"/>
+          <w:sz w:val="20"/>
+          <w:szCs w:val="20"/>
+        </w:rPr>
+        <w:br/>
+      </w:r>
+      <w:r>
+        <w:rPr>
+          <w:rFonts w:ascii="Courier New" w:eastAsia="Times New Roman" w:hAnsi="Courier New" w:cs="Courier New"/>
+          <w:color w:val="7A7E85"/>
+          <w:sz w:val="20"/>
+          <w:szCs w:val="20"/>
+        </w:rPr>
+        <w:br/>
+        <w:t xml:space="preserve">        // Создание таблицы с данными</w:t>
+      </w:r>
+      <w:r>
+        <w:rPr>
+          <w:rFonts w:ascii="Courier New" w:eastAsia="Times New Roman" w:hAnsi="Courier New" w:cs="Courier New"/>
+          <w:color w:val="7A7E85"/>
+          <w:sz w:val="20"/>
+          <w:szCs w:val="20"/>
+        </w:rPr>
+        <w:br/>
+        <w:t xml:space="preserve">        </w:t>
+      </w:r>
+      <w:proofErr w:type="spellStart"/>
+      <w:r>
+        <w:rPr>
+          <w:rFonts w:ascii="Courier New" w:eastAsia="Times New Roman" w:hAnsi="Courier New" w:cs="Courier New"/>
+          <w:color w:val="BCBEC4"/>
+          <w:sz w:val="20"/>
+          <w:szCs w:val="20"/>
+        </w:rPr>
+        <w:t>String</w:t>
+      </w:r>
+      <w:proofErr w:type="spellEnd"/>
+      <w:r>
+        <w:rPr>
+          <w:rFonts w:ascii="Courier New" w:eastAsia="Times New Roman" w:hAnsi="Courier New" w:cs="Courier New"/>
+          <w:color w:val="BCBEC4"/>
+          <w:sz w:val="20"/>
+          <w:szCs w:val="20"/>
+        </w:rPr>
+        <w:t xml:space="preserve"> [] </w:t>
+      </w:r>
+      <w:proofErr w:type="spellStart"/>
+      <w:r>
+        <w:rPr>
+          <w:rFonts w:ascii="Courier New" w:eastAsia="Times New Roman" w:hAnsi="Courier New" w:cs="Courier New"/>
+          <w:color w:val="BCBEC4"/>
+          <w:sz w:val="20"/>
+          <w:szCs w:val="20"/>
+        </w:rPr>
+        <w:t>columns</w:t>
+      </w:r>
+      <w:proofErr w:type="spellEnd"/>
+      <w:r>
+        <w:rPr>
+          <w:rFonts w:ascii="Courier New" w:eastAsia="Times New Roman" w:hAnsi="Courier New" w:cs="Courier New"/>
+          <w:color w:val="BCBEC4"/>
+          <w:sz w:val="20"/>
+          <w:szCs w:val="20"/>
+        </w:rPr>
+        <w:t xml:space="preserve"> = {</w:t>
+      </w:r>
+      <w:r>
+        <w:rPr>
+          <w:rFonts w:ascii="Courier New" w:eastAsia="Times New Roman" w:hAnsi="Courier New" w:cs="Courier New"/>
+          <w:color w:val="6AAB73"/>
+          <w:sz w:val="20"/>
+          <w:szCs w:val="20"/>
+        </w:rPr>
+        <w:t>"Режиссёр"</w:t>
+      </w:r>
+      <w:r>
+        <w:rPr>
+          <w:rFonts w:ascii="Courier New" w:eastAsia="Times New Roman" w:hAnsi="Courier New" w:cs="Courier New"/>
+          <w:color w:val="BCBEC4"/>
+          <w:sz w:val="20"/>
+          <w:szCs w:val="20"/>
+        </w:rPr>
+        <w:t xml:space="preserve">, </w:t>
+      </w:r>
+      <w:r>
+        <w:rPr>
+          <w:rFonts w:ascii="Courier New" w:eastAsia="Times New Roman" w:hAnsi="Courier New" w:cs="Courier New"/>
+          <w:color w:val="6AAB73"/>
+          <w:sz w:val="20"/>
+          <w:szCs w:val="20"/>
+        </w:rPr>
+        <w:t>"Фильм"</w:t>
+      </w:r>
+      <w:r>
+        <w:rPr>
+          <w:rFonts w:ascii="Courier New" w:eastAsia="Times New Roman" w:hAnsi="Courier New" w:cs="Courier New"/>
+          <w:color w:val="BCBEC4"/>
+          <w:sz w:val="20"/>
+          <w:szCs w:val="20"/>
+        </w:rPr>
+        <w:t xml:space="preserve">, </w:t>
+      </w:r>
+      <w:r>
+        <w:rPr>
+          <w:rFonts w:ascii="Courier New" w:eastAsia="Times New Roman" w:hAnsi="Courier New" w:cs="Courier New"/>
+          <w:color w:val="6AAB73"/>
+          <w:sz w:val="20"/>
+          <w:szCs w:val="20"/>
+        </w:rPr>
+        <w:t>"Просмотрен"</w:t>
+      </w:r>
+      <w:r>
+        <w:rPr>
+          <w:rFonts w:ascii="Courier New" w:eastAsia="Times New Roman" w:hAnsi="Courier New" w:cs="Courier New"/>
+          <w:color w:val="BCBEC4"/>
+          <w:sz w:val="20"/>
+          <w:szCs w:val="20"/>
+        </w:rPr>
+        <w:t>};</w:t>
+      </w:r>
+      <w:r>
+        <w:rPr>
+          <w:rFonts w:ascii="Courier New" w:eastAsia="Times New Roman" w:hAnsi="Courier New" w:cs="Courier New"/>
+          <w:color w:val="BCBEC4"/>
+          <w:sz w:val="20"/>
+          <w:szCs w:val="20"/>
+        </w:rPr>
+        <w:br/>
+        <w:t xml:space="preserve">        </w:t>
+      </w:r>
+      <w:proofErr w:type="spellStart"/>
+      <w:r>
+        <w:rPr>
+          <w:rFonts w:ascii="Courier New" w:eastAsia="Times New Roman" w:hAnsi="Courier New" w:cs="Courier New"/>
+          <w:color w:val="BCBEC4"/>
+          <w:sz w:val="20"/>
+          <w:szCs w:val="20"/>
+        </w:rPr>
+        <w:t>String</w:t>
+      </w:r>
+      <w:proofErr w:type="spellEnd"/>
+      <w:r>
+        <w:rPr>
+          <w:rFonts w:ascii="Courier New" w:eastAsia="Times New Roman" w:hAnsi="Courier New" w:cs="Courier New"/>
+          <w:color w:val="BCBEC4"/>
+          <w:sz w:val="20"/>
+          <w:szCs w:val="20"/>
+        </w:rPr>
+        <w:t xml:space="preserve"> [][] </w:t>
+      </w:r>
+      <w:proofErr w:type="spellStart"/>
+      <w:r>
+        <w:rPr>
+          <w:rFonts w:ascii="Courier New" w:eastAsia="Times New Roman" w:hAnsi="Courier New" w:cs="Courier New"/>
+          <w:color w:val="BCBEC4"/>
+          <w:sz w:val="20"/>
+          <w:szCs w:val="20"/>
+        </w:rPr>
+        <w:t>data</w:t>
+      </w:r>
+      <w:proofErr w:type="spellEnd"/>
+      <w:r>
+        <w:rPr>
+          <w:rFonts w:ascii="Courier New" w:eastAsia="Times New Roman" w:hAnsi="Courier New" w:cs="Courier New"/>
+          <w:color w:val="BCBEC4"/>
+          <w:sz w:val="20"/>
+          <w:szCs w:val="20"/>
+        </w:rPr>
+        <w:t xml:space="preserve"> = {{</w:t>
+      </w:r>
+      <w:r>
+        <w:rPr>
+          <w:rFonts w:ascii="Courier New" w:eastAsia="Times New Roman" w:hAnsi="Courier New" w:cs="Courier New"/>
+          <w:color w:val="6AAB73"/>
+          <w:sz w:val="20"/>
+          <w:szCs w:val="20"/>
+        </w:rPr>
+        <w:t>"Квентин Тарантино"</w:t>
+      </w:r>
+      <w:r>
+        <w:rPr>
+          <w:rFonts w:ascii="Courier New" w:eastAsia="Times New Roman" w:hAnsi="Courier New" w:cs="Courier New"/>
+          <w:color w:val="BCBEC4"/>
+          <w:sz w:val="20"/>
+          <w:szCs w:val="20"/>
+        </w:rPr>
+        <w:t xml:space="preserve">, </w:t>
+      </w:r>
+      <w:r>
+        <w:rPr>
+          <w:rFonts w:ascii="Courier New" w:eastAsia="Times New Roman" w:hAnsi="Courier New" w:cs="Courier New"/>
+          <w:color w:val="6AAB73"/>
+          <w:sz w:val="20"/>
+          <w:szCs w:val="20"/>
+        </w:rPr>
+        <w:t>"Бешеные псы"</w:t>
+      </w:r>
+      <w:r>
+        <w:rPr>
+          <w:rFonts w:ascii="Courier New" w:eastAsia="Times New Roman" w:hAnsi="Courier New" w:cs="Courier New"/>
+          <w:color w:val="BCBEC4"/>
+          <w:sz w:val="20"/>
+          <w:szCs w:val="20"/>
+        </w:rPr>
+        <w:t xml:space="preserve">, </w:t>
+      </w:r>
+      <w:r>
+        <w:rPr>
+          <w:rFonts w:ascii="Courier New" w:eastAsia="Times New Roman" w:hAnsi="Courier New" w:cs="Courier New"/>
+          <w:color w:val="6AAB73"/>
+          <w:sz w:val="20"/>
+          <w:szCs w:val="20"/>
+        </w:rPr>
+        <w:t>"Да"</w:t>
+      </w:r>
+      <w:r>
+        <w:rPr>
+          <w:rFonts w:ascii="Courier New" w:eastAsia="Times New Roman" w:hAnsi="Courier New" w:cs="Courier New"/>
+          <w:color w:val="BCBEC4"/>
+          <w:sz w:val="20"/>
+          <w:szCs w:val="20"/>
+        </w:rPr>
+        <w:t>},</w:t>
+      </w:r>
+      <w:r>
+        <w:rPr>
+          <w:rFonts w:ascii="Courier New" w:eastAsia="Times New Roman" w:hAnsi="Courier New" w:cs="Courier New"/>
+          <w:color w:val="BCBEC4"/>
+          <w:sz w:val="20"/>
+          <w:szCs w:val="20"/>
+        </w:rPr>
+        <w:br/>
+        <w:t xml:space="preserve">                {</w:t>
+      </w:r>
+      <w:r>
+        <w:rPr>
+          <w:rFonts w:ascii="Courier New" w:eastAsia="Times New Roman" w:hAnsi="Courier New" w:cs="Courier New"/>
+          <w:color w:val="6AAB73"/>
+          <w:sz w:val="20"/>
+          <w:szCs w:val="20"/>
+        </w:rPr>
+        <w:t>"Мартин Скорсезе"</w:t>
+      </w:r>
+      <w:r>
+        <w:rPr>
+          <w:rFonts w:ascii="Courier New" w:eastAsia="Times New Roman" w:hAnsi="Courier New" w:cs="Courier New"/>
+          <w:color w:val="BCBEC4"/>
+          <w:sz w:val="20"/>
+          <w:szCs w:val="20"/>
+        </w:rPr>
+        <w:t xml:space="preserve">, </w:t>
+      </w:r>
+      <w:r>
+        <w:rPr>
+          <w:rFonts w:ascii="Courier New" w:eastAsia="Times New Roman" w:hAnsi="Courier New" w:cs="Courier New"/>
+          <w:color w:val="6AAB73"/>
+          <w:sz w:val="20"/>
+          <w:szCs w:val="20"/>
+        </w:rPr>
+        <w:t>"Отступники"</w:t>
+      </w:r>
+      <w:r>
+        <w:rPr>
+          <w:rFonts w:ascii="Courier New" w:eastAsia="Times New Roman" w:hAnsi="Courier New" w:cs="Courier New"/>
+          <w:color w:val="BCBEC4"/>
+          <w:sz w:val="20"/>
+          <w:szCs w:val="20"/>
+        </w:rPr>
+        <w:t xml:space="preserve">, </w:t>
+      </w:r>
+      <w:r>
+        <w:rPr>
+          <w:rFonts w:ascii="Courier New" w:eastAsia="Times New Roman" w:hAnsi="Courier New" w:cs="Courier New"/>
+          <w:color w:val="6AAB73"/>
+          <w:sz w:val="20"/>
+          <w:szCs w:val="20"/>
+        </w:rPr>
+        <w:t>"Нет"</w:t>
+      </w:r>
+      <w:r>
+        <w:rPr>
+          <w:rFonts w:ascii="Courier New" w:eastAsia="Times New Roman" w:hAnsi="Courier New" w:cs="Courier New"/>
+          <w:color w:val="BCBEC4"/>
+          <w:sz w:val="20"/>
+          <w:szCs w:val="20"/>
+        </w:rPr>
+        <w:t>}};</w:t>
+      </w:r>
+      <w:r>
+        <w:rPr>
+          <w:rFonts w:ascii="Courier New" w:eastAsia="Times New Roman" w:hAnsi="Courier New" w:cs="Courier New"/>
+          <w:color w:val="BCBEC4"/>
+          <w:sz w:val="20"/>
+          <w:szCs w:val="20"/>
+        </w:rPr>
+        <w:br/>
+        <w:t xml:space="preserve">        </w:t>
+      </w:r>
+      <w:proofErr w:type="spellStart"/>
+      <w:r>
+        <w:rPr>
+          <w:rFonts w:ascii="Courier New" w:eastAsia="Times New Roman" w:hAnsi="Courier New" w:cs="Courier New"/>
+          <w:color w:val="C77DBB"/>
+          <w:sz w:val="20"/>
+          <w:szCs w:val="20"/>
+        </w:rPr>
+        <w:t>modelMovies</w:t>
+      </w:r>
+      <w:proofErr w:type="spellEnd"/>
+      <w:r>
+        <w:rPr>
+          <w:rFonts w:ascii="Courier New" w:eastAsia="Times New Roman" w:hAnsi="Courier New" w:cs="Courier New"/>
+          <w:color w:val="BCBEC4"/>
+          <w:sz w:val="20"/>
+          <w:szCs w:val="20"/>
+        </w:rPr>
+        <w:t xml:space="preserve">=  </w:t>
+      </w:r>
+      <w:proofErr w:type="spellStart"/>
+      <w:r>
+        <w:rPr>
+          <w:rFonts w:ascii="Courier New" w:eastAsia="Times New Roman" w:hAnsi="Courier New" w:cs="Courier New"/>
+          <w:color w:val="CF8E6D"/>
+          <w:sz w:val="20"/>
+          <w:szCs w:val="20"/>
+        </w:rPr>
+        <w:t>new</w:t>
+      </w:r>
+      <w:proofErr w:type="spellEnd"/>
+      <w:r>
+        <w:rPr>
+          <w:rFonts w:ascii="Courier New" w:eastAsia="Times New Roman" w:hAnsi="Courier New" w:cs="Courier New"/>
+          <w:color w:val="CF8E6D"/>
+          <w:sz w:val="20"/>
+          <w:szCs w:val="20"/>
+        </w:rPr>
+        <w:t xml:space="preserve"> </w:t>
+      </w:r>
+      <w:proofErr w:type="spellStart"/>
+      <w:r>
+        <w:rPr>
+          <w:rFonts w:ascii="Courier New" w:eastAsia="Times New Roman" w:hAnsi="Courier New" w:cs="Courier New"/>
+          <w:color w:val="BCBEC4"/>
+          <w:sz w:val="20"/>
+          <w:szCs w:val="20"/>
+        </w:rPr>
+        <w:t>DefaultTableModel</w:t>
+      </w:r>
+      <w:proofErr w:type="spellEnd"/>
+      <w:r>
+        <w:rPr>
+          <w:rFonts w:ascii="Courier New" w:eastAsia="Times New Roman" w:hAnsi="Courier New" w:cs="Courier New"/>
+          <w:color w:val="BCBEC4"/>
+          <w:sz w:val="20"/>
+          <w:szCs w:val="20"/>
+        </w:rPr>
+        <w:t>(</w:t>
+      </w:r>
+      <w:proofErr w:type="spellStart"/>
+      <w:r>
+        <w:rPr>
+          <w:rFonts w:ascii="Courier New" w:eastAsia="Times New Roman" w:hAnsi="Courier New" w:cs="Courier New"/>
+          <w:color w:val="BCBEC4"/>
+          <w:sz w:val="20"/>
+          <w:szCs w:val="20"/>
+        </w:rPr>
+        <w:t>data</w:t>
+      </w:r>
+      <w:proofErr w:type="spellEnd"/>
+      <w:r>
+        <w:rPr>
+          <w:rFonts w:ascii="Courier New" w:eastAsia="Times New Roman" w:hAnsi="Courier New" w:cs="Courier New"/>
+          <w:color w:val="BCBEC4"/>
+          <w:sz w:val="20"/>
+          <w:szCs w:val="20"/>
+        </w:rPr>
+        <w:t xml:space="preserve">, </w:t>
+      </w:r>
+      <w:proofErr w:type="spellStart"/>
+      <w:r>
+        <w:rPr>
+          <w:rFonts w:ascii="Courier New" w:eastAsia="Times New Roman" w:hAnsi="Courier New" w:cs="Courier New"/>
+          <w:color w:val="BCBEC4"/>
+          <w:sz w:val="20"/>
+          <w:szCs w:val="20"/>
+        </w:rPr>
+        <w:t>columns</w:t>
+      </w:r>
+      <w:proofErr w:type="spellEnd"/>
+      <w:r>
+        <w:rPr>
+          <w:rFonts w:ascii="Courier New" w:eastAsia="Times New Roman" w:hAnsi="Courier New" w:cs="Courier New"/>
+          <w:color w:val="BCBEC4"/>
+          <w:sz w:val="20"/>
+          <w:szCs w:val="20"/>
+        </w:rPr>
+        <w:t>);</w:t>
+      </w:r>
+      <w:r>
+        <w:rPr>
+          <w:rFonts w:ascii="Courier New" w:eastAsia="Times New Roman" w:hAnsi="Courier New" w:cs="Courier New"/>
+          <w:color w:val="BCBEC4"/>
+          <w:sz w:val="20"/>
+          <w:szCs w:val="20"/>
+        </w:rPr>
+        <w:br/>
+        <w:t xml:space="preserve">        </w:t>
+      </w:r>
+      <w:proofErr w:type="spellStart"/>
+      <w:r>
+        <w:rPr>
+          <w:rFonts w:ascii="Courier New" w:eastAsia="Times New Roman" w:hAnsi="Courier New" w:cs="Courier New"/>
+          <w:color w:val="C77DBB"/>
+          <w:sz w:val="20"/>
+          <w:szCs w:val="20"/>
+        </w:rPr>
+        <w:t>movies</w:t>
+      </w:r>
+      <w:proofErr w:type="spellEnd"/>
+      <w:r>
+        <w:rPr>
+          <w:rFonts w:ascii="Courier New" w:eastAsia="Times New Roman" w:hAnsi="Courier New" w:cs="Courier New"/>
+          <w:color w:val="C77DBB"/>
+          <w:sz w:val="20"/>
+          <w:szCs w:val="20"/>
+        </w:rPr>
+        <w:t xml:space="preserve"> </w:t>
+      </w:r>
+      <w:r>
+        <w:rPr>
+          <w:rFonts w:ascii="Courier New" w:eastAsia="Times New Roman" w:hAnsi="Courier New" w:cs="Courier New"/>
+          <w:color w:val="BCBEC4"/>
+          <w:sz w:val="20"/>
+          <w:szCs w:val="20"/>
+        </w:rPr>
+        <w:t xml:space="preserve">= </w:t>
+      </w:r>
+      <w:proofErr w:type="spellStart"/>
+      <w:r>
+        <w:rPr>
+          <w:rFonts w:ascii="Courier New" w:eastAsia="Times New Roman" w:hAnsi="Courier New" w:cs="Courier New"/>
+          <w:color w:val="CF8E6D"/>
+          <w:sz w:val="20"/>
+          <w:szCs w:val="20"/>
+        </w:rPr>
+        <w:t>new</w:t>
+      </w:r>
+      <w:proofErr w:type="spellEnd"/>
+      <w:r>
+        <w:rPr>
+          <w:rFonts w:ascii="Courier New" w:eastAsia="Times New Roman" w:hAnsi="Courier New" w:cs="Courier New"/>
+          <w:color w:val="CF8E6D"/>
+          <w:sz w:val="20"/>
+          <w:szCs w:val="20"/>
+        </w:rPr>
+        <w:t xml:space="preserve"> </w:t>
+      </w:r>
+      <w:proofErr w:type="spellStart"/>
+      <w:r>
+        <w:rPr>
+          <w:rFonts w:ascii="Courier New" w:eastAsia="Times New Roman" w:hAnsi="Courier New" w:cs="Courier New"/>
+          <w:color w:val="BCBEC4"/>
+          <w:sz w:val="20"/>
+          <w:szCs w:val="20"/>
+        </w:rPr>
+        <w:t>JTable</w:t>
+      </w:r>
+      <w:proofErr w:type="spellEnd"/>
+      <w:r>
+        <w:rPr>
+          <w:rFonts w:ascii="Courier New" w:eastAsia="Times New Roman" w:hAnsi="Courier New" w:cs="Courier New"/>
+          <w:color w:val="BCBEC4"/>
+          <w:sz w:val="20"/>
+          <w:szCs w:val="20"/>
+        </w:rPr>
+        <w:t>(</w:t>
+      </w:r>
+      <w:proofErr w:type="spellStart"/>
+      <w:r>
+        <w:rPr>
+          <w:rFonts w:ascii="Courier New" w:eastAsia="Times New Roman" w:hAnsi="Courier New" w:cs="Courier New"/>
+          <w:color w:val="C77DBB"/>
+          <w:sz w:val="20"/>
+          <w:szCs w:val="20"/>
+        </w:rPr>
+        <w:t>modelMovies</w:t>
+      </w:r>
+      <w:proofErr w:type="spellEnd"/>
+      <w:r>
+        <w:rPr>
+          <w:rFonts w:ascii="Courier New" w:eastAsia="Times New Roman" w:hAnsi="Courier New" w:cs="Courier New"/>
+          <w:color w:val="BCBEC4"/>
+          <w:sz w:val="20"/>
+          <w:szCs w:val="20"/>
+        </w:rPr>
+        <w:t>);</w:t>
+      </w:r>
+      <w:r>
+        <w:rPr>
+          <w:rFonts w:ascii="Courier New" w:eastAsia="Times New Roman" w:hAnsi="Courier New" w:cs="Courier New"/>
+          <w:color w:val="BCBEC4"/>
+          <w:sz w:val="20"/>
+          <w:szCs w:val="20"/>
+        </w:rPr>
+        <w:br/>
+        <w:t xml:space="preserve">        </w:t>
+      </w:r>
+      <w:proofErr w:type="spellStart"/>
+      <w:r>
+        <w:rPr>
+          <w:rFonts w:ascii="Courier New" w:eastAsia="Times New Roman" w:hAnsi="Courier New" w:cs="Courier New"/>
+          <w:color w:val="C77DBB"/>
+          <w:sz w:val="20"/>
+          <w:szCs w:val="20"/>
+        </w:rPr>
+        <w:t>scroll</w:t>
+      </w:r>
+      <w:proofErr w:type="spellEnd"/>
+      <w:r>
+        <w:rPr>
+          <w:rFonts w:ascii="Courier New" w:eastAsia="Times New Roman" w:hAnsi="Courier New" w:cs="Courier New"/>
+          <w:color w:val="C77DBB"/>
+          <w:sz w:val="20"/>
+          <w:szCs w:val="20"/>
+        </w:rPr>
+        <w:t xml:space="preserve"> </w:t>
+      </w:r>
+      <w:r>
+        <w:rPr>
+          <w:rFonts w:ascii="Courier New" w:eastAsia="Times New Roman" w:hAnsi="Courier New" w:cs="Courier New"/>
+          <w:color w:val="BCBEC4"/>
+          <w:sz w:val="20"/>
+          <w:szCs w:val="20"/>
+        </w:rPr>
+        <w:t xml:space="preserve">= </w:t>
+      </w:r>
+      <w:proofErr w:type="spellStart"/>
+      <w:r>
+        <w:rPr>
+          <w:rFonts w:ascii="Courier New" w:eastAsia="Times New Roman" w:hAnsi="Courier New" w:cs="Courier New"/>
+          <w:color w:val="CF8E6D"/>
+          <w:sz w:val="20"/>
+          <w:szCs w:val="20"/>
+        </w:rPr>
+        <w:t>new</w:t>
+      </w:r>
+      <w:proofErr w:type="spellEnd"/>
+      <w:r>
+        <w:rPr>
+          <w:rFonts w:ascii="Courier New" w:eastAsia="Times New Roman" w:hAnsi="Courier New" w:cs="Courier New"/>
+          <w:color w:val="CF8E6D"/>
+          <w:sz w:val="20"/>
+          <w:szCs w:val="20"/>
+        </w:rPr>
+        <w:t xml:space="preserve"> </w:t>
+      </w:r>
+      <w:proofErr w:type="spellStart"/>
+      <w:r>
+        <w:rPr>
+          <w:rFonts w:ascii="Courier New" w:eastAsia="Times New Roman" w:hAnsi="Courier New" w:cs="Courier New"/>
+          <w:color w:val="BCBEC4"/>
+          <w:sz w:val="20"/>
+          <w:szCs w:val="20"/>
+        </w:rPr>
+        <w:t>JScrollPane</w:t>
+      </w:r>
+      <w:proofErr w:type="spellEnd"/>
+      <w:r>
+        <w:rPr>
+          <w:rFonts w:ascii="Courier New" w:eastAsia="Times New Roman" w:hAnsi="Courier New" w:cs="Courier New"/>
+          <w:color w:val="BCBEC4"/>
+          <w:sz w:val="20"/>
+          <w:szCs w:val="20"/>
+        </w:rPr>
+        <w:t>(</w:t>
+      </w:r>
+      <w:proofErr w:type="spellStart"/>
+      <w:r>
+        <w:rPr>
+          <w:rFonts w:ascii="Courier New" w:eastAsia="Times New Roman" w:hAnsi="Courier New" w:cs="Courier New"/>
+          <w:color w:val="C77DBB"/>
+          <w:sz w:val="20"/>
+          <w:szCs w:val="20"/>
+        </w:rPr>
+        <w:t>movies</w:t>
+      </w:r>
+      <w:proofErr w:type="spellEnd"/>
+      <w:r>
+        <w:rPr>
+          <w:rFonts w:ascii="Courier New" w:eastAsia="Times New Roman" w:hAnsi="Courier New" w:cs="Courier New"/>
+          <w:color w:val="BCBEC4"/>
+          <w:sz w:val="20"/>
+          <w:szCs w:val="20"/>
+        </w:rPr>
+        <w:t>);</w:t>
+      </w:r>
+      <w:r>
+        <w:rPr>
+          <w:rFonts w:ascii="Courier New" w:eastAsia="Times New Roman" w:hAnsi="Courier New" w:cs="Courier New"/>
+          <w:color w:val="BCBEC4"/>
+          <w:sz w:val="20"/>
+          <w:szCs w:val="20"/>
+        </w:rPr>
+        <w:br/>
+      </w:r>
+      <w:r>
+        <w:rPr>
+          <w:rFonts w:ascii="Courier New" w:eastAsia="Times New Roman" w:hAnsi="Courier New" w:cs="Courier New"/>
+          <w:color w:val="BCBEC4"/>
+          <w:sz w:val="20"/>
+          <w:szCs w:val="20"/>
+        </w:rPr>
+        <w:br/>
+        <w:t xml:space="preserve">        </w:t>
+      </w:r>
+      <w:r>
+        <w:rPr>
+          <w:rFonts w:ascii="Courier New" w:eastAsia="Times New Roman" w:hAnsi="Courier New" w:cs="Courier New"/>
+          <w:color w:val="7A7E85"/>
+          <w:sz w:val="20"/>
+          <w:szCs w:val="20"/>
+        </w:rPr>
+        <w:t>// Размещение таблицы с данными</w:t>
+      </w:r>
+      <w:r>
+        <w:rPr>
+          <w:rFonts w:ascii="Courier New" w:eastAsia="Times New Roman" w:hAnsi="Courier New" w:cs="Courier New"/>
+          <w:color w:val="7A7E85"/>
+          <w:sz w:val="20"/>
+          <w:szCs w:val="20"/>
+        </w:rPr>
+        <w:br/>
+        <w:t xml:space="preserve">        </w:t>
+      </w:r>
+      <w:proofErr w:type="spellStart"/>
+      <w:r>
+        <w:rPr>
+          <w:rFonts w:ascii="Courier New" w:eastAsia="Times New Roman" w:hAnsi="Courier New" w:cs="Courier New"/>
+          <w:color w:val="C77DBB"/>
+          <w:sz w:val="20"/>
+          <w:szCs w:val="20"/>
+        </w:rPr>
+        <w:t>movieList</w:t>
+      </w:r>
+      <w:r>
+        <w:rPr>
+          <w:rFonts w:ascii="Courier New" w:eastAsia="Times New Roman" w:hAnsi="Courier New" w:cs="Courier New"/>
+          <w:color w:val="BCBEC4"/>
+          <w:sz w:val="20"/>
+          <w:szCs w:val="20"/>
+        </w:rPr>
+        <w:t>.add</w:t>
+      </w:r>
+      <w:proofErr w:type="spellEnd"/>
+      <w:r>
+        <w:rPr>
+          <w:rFonts w:ascii="Courier New" w:eastAsia="Times New Roman" w:hAnsi="Courier New" w:cs="Courier New"/>
+          <w:color w:val="BCBEC4"/>
+          <w:sz w:val="20"/>
+          <w:szCs w:val="20"/>
+        </w:rPr>
+        <w:t>(</w:t>
+      </w:r>
+      <w:proofErr w:type="spellStart"/>
+      <w:r>
+        <w:rPr>
+          <w:rFonts w:ascii="Courier New" w:eastAsia="Times New Roman" w:hAnsi="Courier New" w:cs="Courier New"/>
+          <w:color w:val="C77DBB"/>
+          <w:sz w:val="20"/>
+          <w:szCs w:val="20"/>
+        </w:rPr>
+        <w:t>scroll</w:t>
+      </w:r>
+      <w:proofErr w:type="spellEnd"/>
+      <w:r>
+        <w:rPr>
+          <w:rFonts w:ascii="Courier New" w:eastAsia="Times New Roman" w:hAnsi="Courier New" w:cs="Courier New"/>
+          <w:color w:val="BCBEC4"/>
+          <w:sz w:val="20"/>
+          <w:szCs w:val="20"/>
+        </w:rPr>
+        <w:t xml:space="preserve">, </w:t>
+      </w:r>
+      <w:proofErr w:type="spellStart"/>
+      <w:r>
+        <w:rPr>
+          <w:rFonts w:ascii="Courier New" w:eastAsia="Times New Roman" w:hAnsi="Courier New" w:cs="Courier New"/>
+          <w:color w:val="BCBEC4"/>
+          <w:sz w:val="20"/>
+          <w:szCs w:val="20"/>
+        </w:rPr>
+        <w:t>BorderLayout.</w:t>
+      </w:r>
+      <w:r>
+        <w:rPr>
+          <w:rFonts w:ascii="Courier New" w:eastAsia="Times New Roman" w:hAnsi="Courier New" w:cs="Courier New"/>
+          <w:i/>
+          <w:iCs/>
+          <w:color w:val="C77DBB"/>
+          <w:sz w:val="20"/>
+          <w:szCs w:val="20"/>
+        </w:rPr>
+        <w:t>CENTER</w:t>
+      </w:r>
+      <w:proofErr w:type="spellEnd"/>
+      <w:r>
+        <w:rPr>
+          <w:rFonts w:ascii="Courier New" w:eastAsia="Times New Roman" w:hAnsi="Courier New" w:cs="Courier New"/>
+          <w:color w:val="BCBEC4"/>
+          <w:sz w:val="20"/>
+          <w:szCs w:val="20"/>
+        </w:rPr>
+        <w:t>);</w:t>
+      </w:r>
+      <w:r>
+        <w:rPr>
+          <w:rFonts w:ascii="Courier New" w:eastAsia="Times New Roman" w:hAnsi="Courier New" w:cs="Courier New"/>
+          <w:color w:val="BCBEC4"/>
+          <w:sz w:val="20"/>
+          <w:szCs w:val="20"/>
+        </w:rPr>
+        <w:br/>
+      </w:r>
+      <w:r>
+        <w:rPr>
+          <w:rFonts w:ascii="Courier New" w:eastAsia="Times New Roman" w:hAnsi="Courier New" w:cs="Courier New"/>
+          <w:color w:val="BCBEC4"/>
+          <w:sz w:val="20"/>
+          <w:szCs w:val="20"/>
+        </w:rPr>
+        <w:br/>
+        <w:t xml:space="preserve">        </w:t>
+      </w:r>
+      <w:r>
+        <w:rPr>
+          <w:rFonts w:ascii="Courier New" w:eastAsia="Times New Roman" w:hAnsi="Courier New" w:cs="Courier New"/>
+          <w:color w:val="7A7E85"/>
+          <w:sz w:val="20"/>
+          <w:szCs w:val="20"/>
+        </w:rPr>
+        <w:t>// Подготовка компонентов поиска</w:t>
+      </w:r>
+      <w:r>
+        <w:rPr>
+          <w:rFonts w:ascii="Courier New" w:eastAsia="Times New Roman" w:hAnsi="Courier New" w:cs="Courier New"/>
+          <w:color w:val="7A7E85"/>
+          <w:sz w:val="20"/>
+          <w:szCs w:val="20"/>
+        </w:rPr>
+        <w:br/>
+        <w:t xml:space="preserve">        </w:t>
+      </w:r>
+      <w:proofErr w:type="spellStart"/>
+      <w:r>
+        <w:rPr>
+          <w:rFonts w:ascii="Courier New" w:eastAsia="Times New Roman" w:hAnsi="Courier New" w:cs="Courier New"/>
+          <w:color w:val="C77DBB"/>
+          <w:sz w:val="20"/>
+          <w:szCs w:val="20"/>
+        </w:rPr>
+        <w:t>director</w:t>
+      </w:r>
+      <w:proofErr w:type="spellEnd"/>
+      <w:r>
+        <w:rPr>
+          <w:rFonts w:ascii="Courier New" w:eastAsia="Times New Roman" w:hAnsi="Courier New" w:cs="Courier New"/>
+          <w:color w:val="C77DBB"/>
+          <w:sz w:val="20"/>
+          <w:szCs w:val="20"/>
+        </w:rPr>
+        <w:t xml:space="preserve"> </w:t>
+      </w:r>
+      <w:r>
+        <w:rPr>
+          <w:rFonts w:ascii="Courier New" w:eastAsia="Times New Roman" w:hAnsi="Courier New" w:cs="Courier New"/>
+          <w:color w:val="BCBEC4"/>
+          <w:sz w:val="20"/>
+          <w:szCs w:val="20"/>
+        </w:rPr>
+        <w:t xml:space="preserve">= </w:t>
+      </w:r>
+      <w:proofErr w:type="spellStart"/>
+      <w:r>
+        <w:rPr>
+          <w:rFonts w:ascii="Courier New" w:eastAsia="Times New Roman" w:hAnsi="Courier New" w:cs="Courier New"/>
+          <w:color w:val="CF8E6D"/>
+          <w:sz w:val="20"/>
+          <w:szCs w:val="20"/>
+        </w:rPr>
+        <w:t>new</w:t>
+      </w:r>
+      <w:proofErr w:type="spellEnd"/>
+      <w:r>
+        <w:rPr>
+          <w:rFonts w:ascii="Courier New" w:eastAsia="Times New Roman" w:hAnsi="Courier New" w:cs="Courier New"/>
+          <w:color w:val="CF8E6D"/>
+          <w:sz w:val="20"/>
+          <w:szCs w:val="20"/>
+        </w:rPr>
+        <w:t xml:space="preserve"> </w:t>
+      </w:r>
+      <w:proofErr w:type="spellStart"/>
+      <w:r>
+        <w:rPr>
+          <w:rFonts w:ascii="Courier New" w:eastAsia="Times New Roman" w:hAnsi="Courier New" w:cs="Courier New"/>
+          <w:color w:val="BCBEC4"/>
+          <w:sz w:val="20"/>
+          <w:szCs w:val="20"/>
+        </w:rPr>
+        <w:t>JComboBox</w:t>
+      </w:r>
+      <w:proofErr w:type="spellEnd"/>
+      <w:r>
+        <w:rPr>
+          <w:rFonts w:ascii="Courier New" w:eastAsia="Times New Roman" w:hAnsi="Courier New" w:cs="Courier New"/>
+          <w:color w:val="BCBEC4"/>
+          <w:sz w:val="20"/>
+          <w:szCs w:val="20"/>
+        </w:rPr>
+        <w:t>(</w:t>
+      </w:r>
+      <w:proofErr w:type="spellStart"/>
+      <w:r>
+        <w:rPr>
+          <w:rFonts w:ascii="Courier New" w:eastAsia="Times New Roman" w:hAnsi="Courier New" w:cs="Courier New"/>
+          <w:color w:val="CF8E6D"/>
+          <w:sz w:val="20"/>
+          <w:szCs w:val="20"/>
+        </w:rPr>
+        <w:t>new</w:t>
+      </w:r>
+      <w:proofErr w:type="spellEnd"/>
+      <w:r>
+        <w:rPr>
+          <w:rFonts w:ascii="Courier New" w:eastAsia="Times New Roman" w:hAnsi="Courier New" w:cs="Courier New"/>
+          <w:color w:val="CF8E6D"/>
+          <w:sz w:val="20"/>
+          <w:szCs w:val="20"/>
+        </w:rPr>
+        <w:t xml:space="preserve"> </w:t>
+      </w:r>
+      <w:proofErr w:type="spellStart"/>
+      <w:r>
+        <w:rPr>
+          <w:rFonts w:ascii="Courier New" w:eastAsia="Times New Roman" w:hAnsi="Courier New" w:cs="Courier New"/>
+          <w:color w:val="BCBEC4"/>
+          <w:sz w:val="20"/>
+          <w:szCs w:val="20"/>
+        </w:rPr>
+        <w:t>String</w:t>
+      </w:r>
+      <w:proofErr w:type="spellEnd"/>
+      <w:r>
+        <w:rPr>
+          <w:rFonts w:ascii="Courier New" w:eastAsia="Times New Roman" w:hAnsi="Courier New" w:cs="Courier New"/>
+          <w:color w:val="BCBEC4"/>
+          <w:sz w:val="20"/>
+          <w:szCs w:val="20"/>
+        </w:rPr>
+        <w:t>[]{</w:t>
+      </w:r>
+      <w:r>
+        <w:rPr>
+          <w:rFonts w:ascii="Courier New" w:eastAsia="Times New Roman" w:hAnsi="Courier New" w:cs="Courier New"/>
+          <w:color w:val="6AAB73"/>
+          <w:sz w:val="20"/>
+          <w:szCs w:val="20"/>
+        </w:rPr>
+        <w:t>"Режиссёр"</w:t>
+      </w:r>
+      <w:r>
+        <w:rPr>
+          <w:rFonts w:ascii="Courier New" w:eastAsia="Times New Roman" w:hAnsi="Courier New" w:cs="Courier New"/>
+          <w:color w:val="BCBEC4"/>
+          <w:sz w:val="20"/>
+          <w:szCs w:val="20"/>
+        </w:rPr>
+        <w:t xml:space="preserve">, </w:t>
+      </w:r>
+      <w:r>
+        <w:rPr>
+          <w:rFonts w:ascii="Courier New" w:eastAsia="Times New Roman" w:hAnsi="Courier New" w:cs="Courier New"/>
+          <w:color w:val="6AAB73"/>
+          <w:sz w:val="20"/>
+          <w:szCs w:val="20"/>
+        </w:rPr>
+        <w:t xml:space="preserve">"Дэвид </w:t>
+      </w:r>
+      <w:proofErr w:type="spellStart"/>
+      <w:r>
+        <w:rPr>
+          <w:rFonts w:ascii="Courier New" w:eastAsia="Times New Roman" w:hAnsi="Courier New" w:cs="Courier New"/>
+          <w:color w:val="6AAB73"/>
+          <w:sz w:val="20"/>
+          <w:szCs w:val="20"/>
+        </w:rPr>
+        <w:t>Финчер</w:t>
+      </w:r>
+      <w:proofErr w:type="spellEnd"/>
+      <w:r>
+        <w:rPr>
+          <w:rFonts w:ascii="Courier New" w:eastAsia="Times New Roman" w:hAnsi="Courier New" w:cs="Courier New"/>
+          <w:color w:val="6AAB73"/>
+          <w:sz w:val="20"/>
+          <w:szCs w:val="20"/>
+        </w:rPr>
+        <w:t>"</w:t>
+      </w:r>
+      <w:r>
+        <w:rPr>
+          <w:rFonts w:ascii="Courier New" w:eastAsia="Times New Roman" w:hAnsi="Courier New" w:cs="Courier New"/>
+          <w:color w:val="BCBEC4"/>
+          <w:sz w:val="20"/>
+          <w:szCs w:val="20"/>
+        </w:rPr>
+        <w:t xml:space="preserve">, </w:t>
+      </w:r>
+      <w:r>
+        <w:rPr>
+          <w:rFonts w:ascii="Courier New" w:eastAsia="Times New Roman" w:hAnsi="Courier New" w:cs="Courier New"/>
+          <w:color w:val="6AAB73"/>
+          <w:sz w:val="20"/>
+          <w:szCs w:val="20"/>
+        </w:rPr>
+        <w:t>"Квентин Тарантино"</w:t>
+      </w:r>
+      <w:r>
+        <w:rPr>
+          <w:rFonts w:ascii="Courier New" w:eastAsia="Times New Roman" w:hAnsi="Courier New" w:cs="Courier New"/>
+          <w:color w:val="BCBEC4"/>
+          <w:sz w:val="20"/>
+          <w:szCs w:val="20"/>
+        </w:rPr>
+        <w:t xml:space="preserve">, </w:t>
+      </w:r>
+      <w:r>
+        <w:rPr>
+          <w:rFonts w:ascii="Courier New" w:eastAsia="Times New Roman" w:hAnsi="Courier New" w:cs="Courier New"/>
+          <w:color w:val="6AAB73"/>
+          <w:sz w:val="20"/>
+          <w:szCs w:val="20"/>
+        </w:rPr>
+        <w:t>"Мартин Скорсезе"</w:t>
+      </w:r>
+      <w:r>
+        <w:rPr>
+          <w:rFonts w:ascii="Courier New" w:eastAsia="Times New Roman" w:hAnsi="Courier New" w:cs="Courier New"/>
+          <w:color w:val="BCBEC4"/>
+          <w:sz w:val="20"/>
+          <w:szCs w:val="20"/>
+        </w:rPr>
+        <w:t>});</w:t>
+      </w:r>
+      <w:r>
+        <w:rPr>
+          <w:rFonts w:ascii="Courier New" w:eastAsia="Times New Roman" w:hAnsi="Courier New" w:cs="Courier New"/>
+          <w:color w:val="BCBEC4"/>
+          <w:sz w:val="20"/>
+          <w:szCs w:val="20"/>
+        </w:rPr>
+        <w:br/>
+        <w:t xml:space="preserve">        </w:t>
+      </w:r>
+      <w:proofErr w:type="spellStart"/>
+      <w:r>
+        <w:rPr>
+          <w:rFonts w:ascii="Courier New" w:eastAsia="Times New Roman" w:hAnsi="Courier New" w:cs="Courier New"/>
+          <w:color w:val="C77DBB"/>
+          <w:sz w:val="20"/>
+          <w:szCs w:val="20"/>
+        </w:rPr>
+        <w:t>movieName</w:t>
+      </w:r>
+      <w:proofErr w:type="spellEnd"/>
+      <w:r>
+        <w:rPr>
+          <w:rFonts w:ascii="Courier New" w:eastAsia="Times New Roman" w:hAnsi="Courier New" w:cs="Courier New"/>
+          <w:color w:val="C77DBB"/>
+          <w:sz w:val="20"/>
+          <w:szCs w:val="20"/>
+        </w:rPr>
+        <w:t xml:space="preserve"> </w:t>
+      </w:r>
+      <w:r>
+        <w:rPr>
+          <w:rFonts w:ascii="Courier New" w:eastAsia="Times New Roman" w:hAnsi="Courier New" w:cs="Courier New"/>
+          <w:color w:val="BCBEC4"/>
+          <w:sz w:val="20"/>
+          <w:szCs w:val="20"/>
+        </w:rPr>
+        <w:t xml:space="preserve">= </w:t>
+      </w:r>
+      <w:proofErr w:type="spellStart"/>
+      <w:r>
+        <w:rPr>
+          <w:rFonts w:ascii="Courier New" w:eastAsia="Times New Roman" w:hAnsi="Courier New" w:cs="Courier New"/>
+          <w:color w:val="CF8E6D"/>
+          <w:sz w:val="20"/>
+          <w:szCs w:val="20"/>
+        </w:rPr>
+        <w:t>new</w:t>
+      </w:r>
+      <w:proofErr w:type="spellEnd"/>
+      <w:r>
+        <w:rPr>
+          <w:rFonts w:ascii="Courier New" w:eastAsia="Times New Roman" w:hAnsi="Courier New" w:cs="Courier New"/>
+          <w:color w:val="CF8E6D"/>
+          <w:sz w:val="20"/>
+          <w:szCs w:val="20"/>
+        </w:rPr>
+        <w:t xml:space="preserve"> </w:t>
+      </w:r>
+      <w:proofErr w:type="spellStart"/>
+      <w:r>
+        <w:rPr>
+          <w:rFonts w:ascii="Courier New" w:eastAsia="Times New Roman" w:hAnsi="Courier New" w:cs="Courier New"/>
+          <w:color w:val="BCBEC4"/>
+          <w:sz w:val="20"/>
+          <w:szCs w:val="20"/>
+        </w:rPr>
+        <w:t>JTextField</w:t>
+      </w:r>
+      <w:proofErr w:type="spellEnd"/>
+      <w:r>
+        <w:rPr>
+          <w:rFonts w:ascii="Courier New" w:eastAsia="Times New Roman" w:hAnsi="Courier New" w:cs="Courier New"/>
+          <w:color w:val="BCBEC4"/>
+          <w:sz w:val="20"/>
+          <w:szCs w:val="20"/>
+        </w:rPr>
+        <w:t>(</w:t>
+      </w:r>
+      <w:r>
+        <w:rPr>
+          <w:rFonts w:ascii="Courier New" w:eastAsia="Times New Roman" w:hAnsi="Courier New" w:cs="Courier New"/>
+          <w:color w:val="6AAB73"/>
+          <w:sz w:val="20"/>
+          <w:szCs w:val="20"/>
+        </w:rPr>
+        <w:t>"Название фильма"</w:t>
+      </w:r>
+      <w:r>
+        <w:rPr>
+          <w:rFonts w:ascii="Courier New" w:eastAsia="Times New Roman" w:hAnsi="Courier New" w:cs="Courier New"/>
+          <w:color w:val="BCBEC4"/>
+          <w:sz w:val="20"/>
+          <w:szCs w:val="20"/>
+        </w:rPr>
+        <w:t>);</w:t>
+      </w:r>
+      <w:r>
+        <w:rPr>
+          <w:rFonts w:ascii="Courier New" w:eastAsia="Times New Roman" w:hAnsi="Courier New" w:cs="Courier New"/>
+          <w:color w:val="BCBEC4"/>
+          <w:sz w:val="20"/>
+          <w:szCs w:val="20"/>
+        </w:rPr>
+        <w:br/>
+        <w:t xml:space="preserve">        </w:t>
+      </w:r>
+      <w:proofErr w:type="spellStart"/>
+      <w:r>
+        <w:rPr>
+          <w:rFonts w:ascii="Courier New" w:eastAsia="Times New Roman" w:hAnsi="Courier New" w:cs="Courier New"/>
+          <w:color w:val="C77DBB"/>
+          <w:sz w:val="20"/>
+          <w:szCs w:val="20"/>
+        </w:rPr>
+        <w:t>filter</w:t>
+      </w:r>
+      <w:proofErr w:type="spellEnd"/>
+      <w:r>
+        <w:rPr>
+          <w:rFonts w:ascii="Courier New" w:eastAsia="Times New Roman" w:hAnsi="Courier New" w:cs="Courier New"/>
+          <w:color w:val="C77DBB"/>
+          <w:sz w:val="20"/>
+          <w:szCs w:val="20"/>
+        </w:rPr>
+        <w:t xml:space="preserve"> </w:t>
+      </w:r>
+      <w:r>
+        <w:rPr>
+          <w:rFonts w:ascii="Courier New" w:eastAsia="Times New Roman" w:hAnsi="Courier New" w:cs="Courier New"/>
+          <w:color w:val="BCBEC4"/>
+          <w:sz w:val="20"/>
+          <w:szCs w:val="20"/>
+        </w:rPr>
+        <w:t xml:space="preserve">= </w:t>
+      </w:r>
+      <w:proofErr w:type="spellStart"/>
+      <w:r>
+        <w:rPr>
+          <w:rFonts w:ascii="Courier New" w:eastAsia="Times New Roman" w:hAnsi="Courier New" w:cs="Courier New"/>
+          <w:color w:val="CF8E6D"/>
+          <w:sz w:val="20"/>
+          <w:szCs w:val="20"/>
+        </w:rPr>
+        <w:t>new</w:t>
+      </w:r>
+      <w:proofErr w:type="spellEnd"/>
+      <w:r>
+        <w:rPr>
+          <w:rFonts w:ascii="Courier New" w:eastAsia="Times New Roman" w:hAnsi="Courier New" w:cs="Courier New"/>
+          <w:color w:val="CF8E6D"/>
+          <w:sz w:val="20"/>
+          <w:szCs w:val="20"/>
+        </w:rPr>
+        <w:t xml:space="preserve"> </w:t>
+      </w:r>
+      <w:proofErr w:type="spellStart"/>
+      <w:r>
+        <w:rPr>
+          <w:rFonts w:ascii="Courier New" w:eastAsia="Times New Roman" w:hAnsi="Courier New" w:cs="Courier New"/>
+          <w:color w:val="BCBEC4"/>
+          <w:sz w:val="20"/>
+          <w:szCs w:val="20"/>
+        </w:rPr>
+        <w:t>JButton</w:t>
+      </w:r>
+      <w:proofErr w:type="spellEnd"/>
+      <w:r>
+        <w:rPr>
+          <w:rFonts w:ascii="Courier New" w:eastAsia="Times New Roman" w:hAnsi="Courier New" w:cs="Courier New"/>
+          <w:color w:val="BCBEC4"/>
+          <w:sz w:val="20"/>
+          <w:szCs w:val="20"/>
+        </w:rPr>
+        <w:t>(</w:t>
+      </w:r>
+      <w:r>
+        <w:rPr>
+          <w:rFonts w:ascii="Courier New" w:eastAsia="Times New Roman" w:hAnsi="Courier New" w:cs="Courier New"/>
+          <w:color w:val="6AAB73"/>
+          <w:sz w:val="20"/>
+          <w:szCs w:val="20"/>
+        </w:rPr>
+        <w:t>"Поиск"</w:t>
+      </w:r>
+      <w:r>
+        <w:rPr>
+          <w:rFonts w:ascii="Courier New" w:eastAsia="Times New Roman" w:hAnsi="Courier New" w:cs="Courier New"/>
+          <w:color w:val="BCBEC4"/>
+          <w:sz w:val="20"/>
+          <w:szCs w:val="20"/>
+        </w:rPr>
+        <w:t>);</w:t>
+      </w:r>
+      <w:r>
+        <w:rPr>
+          <w:rFonts w:ascii="Courier New" w:eastAsia="Times New Roman" w:hAnsi="Courier New" w:cs="Courier New"/>
+          <w:color w:val="BCBEC4"/>
+          <w:sz w:val="20"/>
+          <w:szCs w:val="20"/>
+        </w:rPr>
+        <w:br/>
+        <w:t xml:space="preserve">        </w:t>
+      </w:r>
+      <w:r>
+        <w:rPr>
+          <w:rFonts w:ascii="Courier New" w:eastAsia="Times New Roman" w:hAnsi="Courier New" w:cs="Courier New"/>
+          <w:color w:val="7A7E85"/>
+          <w:sz w:val="20"/>
+          <w:szCs w:val="20"/>
+        </w:rPr>
+        <w:t>// Добавление компонентов на панель</w:t>
+      </w:r>
+      <w:r>
+        <w:rPr>
+          <w:rFonts w:ascii="Courier New" w:eastAsia="Times New Roman" w:hAnsi="Courier New" w:cs="Courier New"/>
+          <w:color w:val="7A7E85"/>
+          <w:sz w:val="20"/>
+          <w:szCs w:val="20"/>
+        </w:rPr>
+        <w:br/>
+        <w:t xml:space="preserve">        </w:t>
+      </w:r>
+      <w:proofErr w:type="spellStart"/>
+      <w:r>
+        <w:rPr>
+          <w:rFonts w:ascii="Courier New" w:eastAsia="Times New Roman" w:hAnsi="Courier New" w:cs="Courier New"/>
+          <w:color w:val="BCBEC4"/>
+          <w:sz w:val="20"/>
+          <w:szCs w:val="20"/>
+        </w:rPr>
+        <w:t>JPanel</w:t>
+      </w:r>
+      <w:proofErr w:type="spellEnd"/>
+      <w:r>
+        <w:rPr>
+          <w:rFonts w:ascii="Courier New" w:eastAsia="Times New Roman" w:hAnsi="Courier New" w:cs="Courier New"/>
+          <w:color w:val="BCBEC4"/>
+          <w:sz w:val="20"/>
+          <w:szCs w:val="20"/>
+        </w:rPr>
+        <w:t xml:space="preserve"> </w:t>
+      </w:r>
+      <w:proofErr w:type="spellStart"/>
+      <w:r>
+        <w:rPr>
+          <w:rFonts w:ascii="Courier New" w:eastAsia="Times New Roman" w:hAnsi="Courier New" w:cs="Courier New"/>
+          <w:color w:val="BCBEC4"/>
+          <w:sz w:val="20"/>
+          <w:szCs w:val="20"/>
+        </w:rPr>
+        <w:t>filterPanel</w:t>
+      </w:r>
+      <w:proofErr w:type="spellEnd"/>
+      <w:r>
+        <w:rPr>
+          <w:rFonts w:ascii="Courier New" w:eastAsia="Times New Roman" w:hAnsi="Courier New" w:cs="Courier New"/>
+          <w:color w:val="BCBEC4"/>
+          <w:sz w:val="20"/>
+          <w:szCs w:val="20"/>
+        </w:rPr>
+        <w:t xml:space="preserve"> = </w:t>
+      </w:r>
+      <w:proofErr w:type="spellStart"/>
+      <w:r>
+        <w:rPr>
+          <w:rFonts w:ascii="Courier New" w:eastAsia="Times New Roman" w:hAnsi="Courier New" w:cs="Courier New"/>
+          <w:color w:val="CF8E6D"/>
+          <w:sz w:val="20"/>
+          <w:szCs w:val="20"/>
+        </w:rPr>
+        <w:t>new</w:t>
+      </w:r>
+      <w:proofErr w:type="spellEnd"/>
+      <w:r>
+        <w:rPr>
+          <w:rFonts w:ascii="Courier New" w:eastAsia="Times New Roman" w:hAnsi="Courier New" w:cs="Courier New"/>
+          <w:color w:val="CF8E6D"/>
+          <w:sz w:val="20"/>
+          <w:szCs w:val="20"/>
+        </w:rPr>
+        <w:t xml:space="preserve"> </w:t>
+      </w:r>
+      <w:proofErr w:type="spellStart"/>
+      <w:r>
+        <w:rPr>
+          <w:rFonts w:ascii="Courier New" w:eastAsia="Times New Roman" w:hAnsi="Courier New" w:cs="Courier New"/>
+          <w:color w:val="BCBEC4"/>
+          <w:sz w:val="20"/>
+          <w:szCs w:val="20"/>
+        </w:rPr>
+        <w:t>JPanel</w:t>
+      </w:r>
+      <w:proofErr w:type="spellEnd"/>
+      <w:r>
+        <w:rPr>
+          <w:rFonts w:ascii="Courier New" w:eastAsia="Times New Roman" w:hAnsi="Courier New" w:cs="Courier New"/>
+          <w:color w:val="BCBEC4"/>
+          <w:sz w:val="20"/>
+          <w:szCs w:val="20"/>
+        </w:rPr>
+        <w:t>();</w:t>
+      </w:r>
+      <w:r>
+        <w:rPr>
+          <w:rFonts w:ascii="Courier New" w:eastAsia="Times New Roman" w:hAnsi="Courier New" w:cs="Courier New"/>
+          <w:color w:val="BCBEC4"/>
+          <w:sz w:val="20"/>
+          <w:szCs w:val="20"/>
+        </w:rPr>
+        <w:br/>
+        <w:t xml:space="preserve">        </w:t>
+      </w:r>
+      <w:proofErr w:type="spellStart"/>
+      <w:r>
+        <w:rPr>
+          <w:rFonts w:ascii="Courier New" w:eastAsia="Times New Roman" w:hAnsi="Courier New" w:cs="Courier New"/>
+          <w:color w:val="BCBEC4"/>
+          <w:sz w:val="20"/>
+          <w:szCs w:val="20"/>
+        </w:rPr>
+        <w:t>filterPanel.add</w:t>
+      </w:r>
+      <w:proofErr w:type="spellEnd"/>
+      <w:r>
+        <w:rPr>
+          <w:rFonts w:ascii="Courier New" w:eastAsia="Times New Roman" w:hAnsi="Courier New" w:cs="Courier New"/>
+          <w:color w:val="BCBEC4"/>
+          <w:sz w:val="20"/>
+          <w:szCs w:val="20"/>
+        </w:rPr>
+        <w:t>(</w:t>
+      </w:r>
+      <w:proofErr w:type="spellStart"/>
+      <w:r>
+        <w:rPr>
+          <w:rFonts w:ascii="Courier New" w:eastAsia="Times New Roman" w:hAnsi="Courier New" w:cs="Courier New"/>
+          <w:color w:val="C77DBB"/>
+          <w:sz w:val="20"/>
+          <w:szCs w:val="20"/>
+        </w:rPr>
+        <w:t>director</w:t>
+      </w:r>
+      <w:proofErr w:type="spellEnd"/>
+      <w:r>
+        <w:rPr>
+          <w:rFonts w:ascii="Courier New" w:eastAsia="Times New Roman" w:hAnsi="Courier New" w:cs="Courier New"/>
+          <w:color w:val="BCBEC4"/>
+          <w:sz w:val="20"/>
+          <w:szCs w:val="20"/>
+        </w:rPr>
+        <w:t xml:space="preserve">); </w:t>
+      </w:r>
+      <w:r>
+        <w:rPr>
+          <w:rFonts w:ascii="Courier New" w:eastAsia="Times New Roman" w:hAnsi="Courier New" w:cs="Courier New"/>
+          <w:color w:val="7A7E85"/>
+          <w:sz w:val="20"/>
+          <w:szCs w:val="20"/>
+        </w:rPr>
+        <w:t>// Добавление на панель поиска</w:t>
+      </w:r>
+      <w:r>
+        <w:rPr>
+          <w:rFonts w:ascii="Courier New" w:eastAsia="Times New Roman" w:hAnsi="Courier New" w:cs="Courier New"/>
+          <w:color w:val="7A7E85"/>
+          <w:sz w:val="20"/>
+          <w:szCs w:val="20"/>
+        </w:rPr>
+        <w:br/>
+        <w:t xml:space="preserve">        </w:t>
+      </w:r>
+      <w:proofErr w:type="spellStart"/>
+      <w:r>
+        <w:rPr>
+          <w:rFonts w:ascii="Courier New" w:eastAsia="Times New Roman" w:hAnsi="Courier New" w:cs="Courier New"/>
+          <w:color w:val="BCBEC4"/>
+          <w:sz w:val="20"/>
+          <w:szCs w:val="20"/>
+        </w:rPr>
+        <w:t>filterPanel.add</w:t>
+      </w:r>
+      <w:proofErr w:type="spellEnd"/>
+      <w:r>
+        <w:rPr>
+          <w:rFonts w:ascii="Courier New" w:eastAsia="Times New Roman" w:hAnsi="Courier New" w:cs="Courier New"/>
+          <w:color w:val="BCBEC4"/>
+          <w:sz w:val="20"/>
+          <w:szCs w:val="20"/>
+        </w:rPr>
+        <w:t>(</w:t>
+      </w:r>
+      <w:proofErr w:type="spellStart"/>
+      <w:r>
+        <w:rPr>
+          <w:rFonts w:ascii="Courier New" w:eastAsia="Times New Roman" w:hAnsi="Courier New" w:cs="Courier New"/>
+          <w:color w:val="C77DBB"/>
+          <w:sz w:val="20"/>
+          <w:szCs w:val="20"/>
+        </w:rPr>
+        <w:t>movieName</w:t>
+      </w:r>
+      <w:proofErr w:type="spellEnd"/>
+      <w:r>
+        <w:rPr>
+          <w:rFonts w:ascii="Courier New" w:eastAsia="Times New Roman" w:hAnsi="Courier New" w:cs="Courier New"/>
+          <w:color w:val="BCBEC4"/>
+          <w:sz w:val="20"/>
+          <w:szCs w:val="20"/>
+        </w:rPr>
+        <w:t>);</w:t>
+      </w:r>
+      <w:r>
+        <w:rPr>
+          <w:rFonts w:ascii="Courier New" w:eastAsia="Times New Roman" w:hAnsi="Courier New" w:cs="Courier New"/>
+          <w:color w:val="BCBEC4"/>
+          <w:sz w:val="20"/>
+          <w:szCs w:val="20"/>
+        </w:rPr>
+        <w:br/>
+        <w:t xml:space="preserve">        </w:t>
+      </w:r>
+      <w:proofErr w:type="spellStart"/>
+      <w:r>
+        <w:rPr>
+          <w:rFonts w:ascii="Courier New" w:eastAsia="Times New Roman" w:hAnsi="Courier New" w:cs="Courier New"/>
+          <w:color w:val="BCBEC4"/>
+          <w:sz w:val="20"/>
+          <w:szCs w:val="20"/>
+        </w:rPr>
+        <w:t>filterPanel.add</w:t>
+      </w:r>
+      <w:proofErr w:type="spellEnd"/>
+      <w:r>
+        <w:rPr>
+          <w:rFonts w:ascii="Courier New" w:eastAsia="Times New Roman" w:hAnsi="Courier New" w:cs="Courier New"/>
+          <w:color w:val="BCBEC4"/>
+          <w:sz w:val="20"/>
+          <w:szCs w:val="20"/>
+        </w:rPr>
+        <w:t>(</w:t>
+      </w:r>
+      <w:proofErr w:type="spellStart"/>
+      <w:r>
+        <w:rPr>
+          <w:rFonts w:ascii="Courier New" w:eastAsia="Times New Roman" w:hAnsi="Courier New" w:cs="Courier New"/>
+          <w:color w:val="C77DBB"/>
+          <w:sz w:val="20"/>
+          <w:szCs w:val="20"/>
+        </w:rPr>
+        <w:t>filter</w:t>
+      </w:r>
+      <w:proofErr w:type="spellEnd"/>
+      <w:r>
+        <w:rPr>
+          <w:rFonts w:ascii="Courier New" w:eastAsia="Times New Roman" w:hAnsi="Courier New" w:cs="Courier New"/>
+          <w:color w:val="BCBEC4"/>
+          <w:sz w:val="20"/>
+          <w:szCs w:val="20"/>
+        </w:rPr>
+        <w:t>);</w:t>
+      </w:r>
+      <w:r>
+        <w:rPr>
+          <w:rFonts w:ascii="Courier New" w:eastAsia="Times New Roman" w:hAnsi="Courier New" w:cs="Courier New"/>
+          <w:color w:val="BCBEC4"/>
+          <w:sz w:val="20"/>
+          <w:szCs w:val="20"/>
+        </w:rPr>
+        <w:br/>
+      </w:r>
+      <w:r>
+        <w:rPr>
+          <w:rFonts w:ascii="Courier New" w:eastAsia="Times New Roman" w:hAnsi="Courier New" w:cs="Courier New"/>
+          <w:color w:val="BCBEC4"/>
+          <w:sz w:val="20"/>
+          <w:szCs w:val="20"/>
+        </w:rPr>
+        <w:lastRenderedPageBreak/>
+        <w:br/>
+        <w:t xml:space="preserve">        </w:t>
+      </w:r>
+      <w:r>
+        <w:rPr>
+          <w:rFonts w:ascii="Courier New" w:eastAsia="Times New Roman" w:hAnsi="Courier New" w:cs="Courier New"/>
+          <w:color w:val="7A7E85"/>
+          <w:sz w:val="20"/>
+          <w:szCs w:val="20"/>
+        </w:rPr>
+        <w:t>// Размещение  панели поиска внизу окна</w:t>
+      </w:r>
+      <w:r>
+        <w:rPr>
+          <w:rFonts w:ascii="Courier New" w:eastAsia="Times New Roman" w:hAnsi="Courier New" w:cs="Courier New"/>
+          <w:color w:val="7A7E85"/>
+          <w:sz w:val="20"/>
+          <w:szCs w:val="20"/>
+        </w:rPr>
+        <w:br/>
+        <w:t xml:space="preserve">        </w:t>
+      </w:r>
+      <w:proofErr w:type="spellStart"/>
+      <w:r>
+        <w:rPr>
+          <w:rFonts w:ascii="Courier New" w:eastAsia="Times New Roman" w:hAnsi="Courier New" w:cs="Courier New"/>
+          <w:color w:val="C77DBB"/>
+          <w:sz w:val="20"/>
+          <w:szCs w:val="20"/>
+        </w:rPr>
+        <w:t>movieList</w:t>
+      </w:r>
+      <w:r>
+        <w:rPr>
+          <w:rFonts w:ascii="Courier New" w:eastAsia="Times New Roman" w:hAnsi="Courier New" w:cs="Courier New"/>
+          <w:color w:val="BCBEC4"/>
+          <w:sz w:val="20"/>
+          <w:szCs w:val="20"/>
+        </w:rPr>
+        <w:t>.add</w:t>
+      </w:r>
+      <w:proofErr w:type="spellEnd"/>
+      <w:r>
+        <w:rPr>
+          <w:rFonts w:ascii="Courier New" w:eastAsia="Times New Roman" w:hAnsi="Courier New" w:cs="Courier New"/>
+          <w:color w:val="BCBEC4"/>
+          <w:sz w:val="20"/>
+          <w:szCs w:val="20"/>
+        </w:rPr>
+        <w:t>(</w:t>
+      </w:r>
+      <w:proofErr w:type="spellStart"/>
+      <w:r>
+        <w:rPr>
+          <w:rFonts w:ascii="Courier New" w:eastAsia="Times New Roman" w:hAnsi="Courier New" w:cs="Courier New"/>
+          <w:color w:val="BCBEC4"/>
+          <w:sz w:val="20"/>
+          <w:szCs w:val="20"/>
+        </w:rPr>
+        <w:t>filterPanel</w:t>
+      </w:r>
+      <w:proofErr w:type="spellEnd"/>
+      <w:r>
+        <w:rPr>
+          <w:rFonts w:ascii="Courier New" w:eastAsia="Times New Roman" w:hAnsi="Courier New" w:cs="Courier New"/>
+          <w:color w:val="BCBEC4"/>
+          <w:sz w:val="20"/>
+          <w:szCs w:val="20"/>
+        </w:rPr>
+        <w:t xml:space="preserve">, </w:t>
+      </w:r>
+      <w:proofErr w:type="spellStart"/>
+      <w:r>
+        <w:rPr>
+          <w:rFonts w:ascii="Courier New" w:eastAsia="Times New Roman" w:hAnsi="Courier New" w:cs="Courier New"/>
+          <w:color w:val="BCBEC4"/>
+          <w:sz w:val="20"/>
+          <w:szCs w:val="20"/>
+        </w:rPr>
+        <w:t>BorderLayout.</w:t>
+      </w:r>
+      <w:r>
+        <w:rPr>
+          <w:rFonts w:ascii="Courier New" w:eastAsia="Times New Roman" w:hAnsi="Courier New" w:cs="Courier New"/>
+          <w:i/>
+          <w:iCs/>
+          <w:color w:val="C77DBB"/>
+          <w:sz w:val="20"/>
+          <w:szCs w:val="20"/>
+        </w:rPr>
+        <w:t>SOUTH</w:t>
+      </w:r>
+      <w:proofErr w:type="spellEnd"/>
+      <w:r>
+        <w:rPr>
+          <w:rFonts w:ascii="Courier New" w:eastAsia="Times New Roman" w:hAnsi="Courier New" w:cs="Courier New"/>
+          <w:color w:val="BCBEC4"/>
+          <w:sz w:val="20"/>
+          <w:szCs w:val="20"/>
+        </w:rPr>
+        <w:t>);</w:t>
+      </w:r>
+      <w:r>
+        <w:rPr>
+          <w:rFonts w:ascii="Courier New" w:eastAsia="Times New Roman" w:hAnsi="Courier New" w:cs="Courier New"/>
+          <w:color w:val="BCBEC4"/>
+          <w:sz w:val="20"/>
+          <w:szCs w:val="20"/>
+        </w:rPr>
+        <w:br/>
+      </w:r>
+      <w:r>
+        <w:rPr>
+          <w:rFonts w:ascii="Courier New" w:eastAsia="Times New Roman" w:hAnsi="Courier New" w:cs="Courier New"/>
+          <w:color w:val="BCBEC4"/>
+          <w:sz w:val="20"/>
+          <w:szCs w:val="20"/>
+        </w:rPr>
+        <w:br/>
+        <w:t xml:space="preserve">        </w:t>
+      </w:r>
+      <w:r>
+        <w:rPr>
+          <w:rFonts w:ascii="Courier New" w:eastAsia="Times New Roman" w:hAnsi="Courier New" w:cs="Courier New"/>
+          <w:color w:val="7A7E85"/>
+          <w:sz w:val="20"/>
+          <w:szCs w:val="20"/>
+        </w:rPr>
+        <w:t>// Визуализация экранной формы</w:t>
+      </w:r>
+      <w:r>
+        <w:rPr>
+          <w:rFonts w:ascii="Courier New" w:eastAsia="Times New Roman" w:hAnsi="Courier New" w:cs="Courier New"/>
+          <w:color w:val="7A7E85"/>
+          <w:sz w:val="20"/>
+          <w:szCs w:val="20"/>
+        </w:rPr>
+        <w:br/>
+        <w:t xml:space="preserve">        </w:t>
+      </w:r>
+      <w:proofErr w:type="spellStart"/>
+      <w:r>
+        <w:rPr>
+          <w:rFonts w:ascii="Courier New" w:eastAsia="Times New Roman" w:hAnsi="Courier New" w:cs="Courier New"/>
+          <w:color w:val="C77DBB"/>
+          <w:sz w:val="20"/>
+          <w:szCs w:val="20"/>
+        </w:rPr>
+        <w:t>movieList</w:t>
+      </w:r>
+      <w:r>
+        <w:rPr>
+          <w:rFonts w:ascii="Courier New" w:eastAsia="Times New Roman" w:hAnsi="Courier New" w:cs="Courier New"/>
+          <w:color w:val="BCBEC4"/>
+          <w:sz w:val="20"/>
+          <w:szCs w:val="20"/>
+        </w:rPr>
+        <w:t>.setVisible</w:t>
+      </w:r>
+      <w:proofErr w:type="spellEnd"/>
+      <w:r>
+        <w:rPr>
+          <w:rFonts w:ascii="Courier New" w:eastAsia="Times New Roman" w:hAnsi="Courier New" w:cs="Courier New"/>
+          <w:color w:val="BCBEC4"/>
+          <w:sz w:val="20"/>
+          <w:szCs w:val="20"/>
+        </w:rPr>
+        <w:t>(</w:t>
+      </w:r>
+      <w:proofErr w:type="spellStart"/>
+      <w:r>
+        <w:rPr>
+          <w:rFonts w:ascii="Courier New" w:eastAsia="Times New Roman" w:hAnsi="Courier New" w:cs="Courier New"/>
+          <w:color w:val="CF8E6D"/>
+          <w:sz w:val="20"/>
+          <w:szCs w:val="20"/>
+        </w:rPr>
+        <w:t>true</w:t>
+      </w:r>
+      <w:proofErr w:type="spellEnd"/>
+      <w:r>
+        <w:rPr>
+          <w:rFonts w:ascii="Courier New" w:eastAsia="Times New Roman" w:hAnsi="Courier New" w:cs="Courier New"/>
+          <w:color w:val="BCBEC4"/>
+          <w:sz w:val="20"/>
+          <w:szCs w:val="20"/>
+        </w:rPr>
+        <w:t>);</w:t>
+      </w:r>
+      <w:r>
+        <w:rPr>
+          <w:rFonts w:ascii="Courier New" w:eastAsia="Times New Roman" w:hAnsi="Courier New" w:cs="Courier New"/>
+          <w:color w:val="BCBEC4"/>
+          <w:sz w:val="20"/>
+          <w:szCs w:val="20"/>
+        </w:rPr>
+        <w:br/>
+        <w:t xml:space="preserve">    }</w:t>
+      </w:r>
+      <w:r>
+        <w:rPr>
+          <w:rFonts w:ascii="Courier New" w:eastAsia="Times New Roman" w:hAnsi="Courier New" w:cs="Courier New"/>
+          <w:color w:val="BCBEC4"/>
+          <w:sz w:val="20"/>
+          <w:szCs w:val="20"/>
+        </w:rPr>
+        <w:br/>
+      </w:r>
+      <w:r>
+        <w:rPr>
+          <w:rFonts w:ascii="Courier New" w:eastAsia="Times New Roman" w:hAnsi="Courier New" w:cs="Courier New"/>
+          <w:color w:val="BCBEC4"/>
+          <w:sz w:val="20"/>
+          <w:szCs w:val="20"/>
+        </w:rPr>
+        <w:br/>
+        <w:t xml:space="preserve">    </w:t>
+      </w:r>
+      <w:proofErr w:type="spellStart"/>
+      <w:r>
+        <w:rPr>
+          <w:rFonts w:ascii="Courier New" w:eastAsia="Times New Roman" w:hAnsi="Courier New" w:cs="Courier New"/>
+          <w:color w:val="CF8E6D"/>
+          <w:sz w:val="20"/>
+          <w:szCs w:val="20"/>
+        </w:rPr>
+        <w:t>public</w:t>
+      </w:r>
+      <w:proofErr w:type="spellEnd"/>
+      <w:r>
+        <w:rPr>
+          <w:rFonts w:ascii="Courier New" w:eastAsia="Times New Roman" w:hAnsi="Courier New" w:cs="Courier New"/>
+          <w:color w:val="CF8E6D"/>
+          <w:sz w:val="20"/>
+          <w:szCs w:val="20"/>
+        </w:rPr>
+        <w:t xml:space="preserve"> </w:t>
+      </w:r>
+      <w:proofErr w:type="spellStart"/>
+      <w:r>
+        <w:rPr>
+          <w:rFonts w:ascii="Courier New" w:eastAsia="Times New Roman" w:hAnsi="Courier New" w:cs="Courier New"/>
+          <w:color w:val="CF8E6D"/>
+          <w:sz w:val="20"/>
+          <w:szCs w:val="20"/>
+        </w:rPr>
+        <w:t>static</w:t>
+      </w:r>
+      <w:proofErr w:type="spellEnd"/>
+      <w:r>
+        <w:rPr>
+          <w:rFonts w:ascii="Courier New" w:eastAsia="Times New Roman" w:hAnsi="Courier New" w:cs="Courier New"/>
+          <w:color w:val="CF8E6D"/>
+          <w:sz w:val="20"/>
+          <w:szCs w:val="20"/>
+        </w:rPr>
+        <w:t xml:space="preserve"> </w:t>
+      </w:r>
+      <w:proofErr w:type="spellStart"/>
+      <w:r>
+        <w:rPr>
+          <w:rFonts w:ascii="Courier New" w:eastAsia="Times New Roman" w:hAnsi="Courier New" w:cs="Courier New"/>
+          <w:color w:val="CF8E6D"/>
+          <w:sz w:val="20"/>
+          <w:szCs w:val="20"/>
+        </w:rPr>
+        <w:t>void</w:t>
+      </w:r>
+      <w:proofErr w:type="spellEnd"/>
+      <w:r>
+        <w:rPr>
+          <w:rFonts w:ascii="Courier New" w:eastAsia="Times New Roman" w:hAnsi="Courier New" w:cs="Courier New"/>
+          <w:color w:val="CF8E6D"/>
+          <w:sz w:val="20"/>
+          <w:szCs w:val="20"/>
+        </w:rPr>
+        <w:t xml:space="preserve"> </w:t>
+      </w:r>
+      <w:proofErr w:type="spellStart"/>
+      <w:r>
+        <w:rPr>
+          <w:rFonts w:ascii="Courier New" w:eastAsia="Times New Roman" w:hAnsi="Courier New" w:cs="Courier New"/>
+          <w:color w:val="56A8F5"/>
+          <w:sz w:val="20"/>
+          <w:szCs w:val="20"/>
+        </w:rPr>
+        <w:t>main</w:t>
+      </w:r>
+      <w:proofErr w:type="spellEnd"/>
+      <w:r>
+        <w:rPr>
+          <w:rFonts w:ascii="Courier New" w:eastAsia="Times New Roman" w:hAnsi="Courier New" w:cs="Courier New"/>
+          <w:color w:val="BCBEC4"/>
+          <w:sz w:val="20"/>
+          <w:szCs w:val="20"/>
+        </w:rPr>
+        <w:t>(</w:t>
+      </w:r>
+      <w:proofErr w:type="spellStart"/>
+      <w:r>
+        <w:rPr>
+          <w:rFonts w:ascii="Courier New" w:eastAsia="Times New Roman" w:hAnsi="Courier New" w:cs="Courier New"/>
+          <w:color w:val="BCBEC4"/>
+          <w:sz w:val="20"/>
+          <w:szCs w:val="20"/>
+        </w:rPr>
+        <w:t>String</w:t>
+      </w:r>
+      <w:proofErr w:type="spellEnd"/>
+      <w:r>
+        <w:rPr>
+          <w:rFonts w:ascii="Courier New" w:eastAsia="Times New Roman" w:hAnsi="Courier New" w:cs="Courier New"/>
+          <w:color w:val="BCBEC4"/>
+          <w:sz w:val="20"/>
+          <w:szCs w:val="20"/>
+        </w:rPr>
+        <w:t xml:space="preserve">[] </w:t>
+      </w:r>
+      <w:proofErr w:type="spellStart"/>
+      <w:r>
+        <w:rPr>
+          <w:rFonts w:ascii="Courier New" w:eastAsia="Times New Roman" w:hAnsi="Courier New" w:cs="Courier New"/>
+          <w:color w:val="BCBEC4"/>
+          <w:sz w:val="20"/>
+          <w:szCs w:val="20"/>
+        </w:rPr>
+        <w:t>args</w:t>
+      </w:r>
+      <w:proofErr w:type="spellEnd"/>
+      <w:r>
+        <w:rPr>
+          <w:rFonts w:ascii="Courier New" w:eastAsia="Times New Roman" w:hAnsi="Courier New" w:cs="Courier New"/>
+          <w:color w:val="BCBEC4"/>
+          <w:sz w:val="20"/>
+          <w:szCs w:val="20"/>
+        </w:rPr>
+        <w:t>) {</w:t>
+      </w:r>
+      <w:r>
+        <w:rPr>
+          <w:rFonts w:ascii="Courier New" w:eastAsia="Times New Roman" w:hAnsi="Courier New" w:cs="Courier New"/>
+          <w:color w:val="BCBEC4"/>
+          <w:sz w:val="20"/>
+          <w:szCs w:val="20"/>
+        </w:rPr>
+        <w:br/>
+        <w:t xml:space="preserve">        </w:t>
+      </w:r>
+      <w:r>
+        <w:rPr>
+          <w:rFonts w:ascii="Courier New" w:eastAsia="Times New Roman" w:hAnsi="Courier New" w:cs="Courier New"/>
+          <w:color w:val="7A7E85"/>
+          <w:sz w:val="20"/>
+          <w:szCs w:val="20"/>
+        </w:rPr>
+        <w:t>// Создание и отображение экранной формы</w:t>
+      </w:r>
+      <w:r>
+        <w:rPr>
+          <w:rFonts w:ascii="Courier New" w:eastAsia="Times New Roman" w:hAnsi="Courier New" w:cs="Courier New"/>
+          <w:color w:val="7A7E85"/>
+          <w:sz w:val="20"/>
+          <w:szCs w:val="20"/>
+        </w:rPr>
+        <w:br/>
+        <w:t xml:space="preserve">        </w:t>
+      </w:r>
+      <w:proofErr w:type="spellStart"/>
+      <w:r>
+        <w:rPr>
+          <w:rFonts w:ascii="Courier New" w:eastAsia="Times New Roman" w:hAnsi="Courier New" w:cs="Courier New"/>
+          <w:color w:val="CF8E6D"/>
+          <w:sz w:val="20"/>
+          <w:szCs w:val="20"/>
+        </w:rPr>
+        <w:t>new</w:t>
+      </w:r>
+      <w:proofErr w:type="spellEnd"/>
+      <w:r>
+        <w:rPr>
+          <w:rFonts w:ascii="Courier New" w:eastAsia="Times New Roman" w:hAnsi="Courier New" w:cs="Courier New"/>
+          <w:color w:val="CF8E6D"/>
+          <w:sz w:val="20"/>
+          <w:szCs w:val="20"/>
+        </w:rPr>
+        <w:t xml:space="preserve"> </w:t>
+      </w:r>
+      <w:proofErr w:type="spellStart"/>
+      <w:r>
+        <w:rPr>
+          <w:rFonts w:ascii="Courier New" w:eastAsia="Times New Roman" w:hAnsi="Courier New" w:cs="Courier New"/>
+          <w:color w:val="BCBEC4"/>
+          <w:sz w:val="20"/>
+          <w:szCs w:val="20"/>
+        </w:rPr>
+        <w:t>MovieList</w:t>
+      </w:r>
+      <w:proofErr w:type="spellEnd"/>
+      <w:r>
+        <w:rPr>
+          <w:rFonts w:ascii="Courier New" w:eastAsia="Times New Roman" w:hAnsi="Courier New" w:cs="Courier New"/>
+          <w:color w:val="BCBEC4"/>
+          <w:sz w:val="20"/>
+          <w:szCs w:val="20"/>
+        </w:rPr>
+        <w:t>().</w:t>
+      </w:r>
+      <w:proofErr w:type="spellStart"/>
+      <w:r>
+        <w:rPr>
+          <w:rFonts w:ascii="Courier New" w:eastAsia="Times New Roman" w:hAnsi="Courier New" w:cs="Courier New"/>
+          <w:color w:val="BCBEC4"/>
+          <w:sz w:val="20"/>
+          <w:szCs w:val="20"/>
+        </w:rPr>
+        <w:t>show</w:t>
+      </w:r>
+      <w:proofErr w:type="spellEnd"/>
+      <w:r>
+        <w:rPr>
+          <w:rFonts w:ascii="Courier New" w:eastAsia="Times New Roman" w:hAnsi="Courier New" w:cs="Courier New"/>
+          <w:color w:val="BCBEC4"/>
+          <w:sz w:val="20"/>
+          <w:szCs w:val="20"/>
+        </w:rPr>
+        <w:t>();</w:t>
+      </w:r>
+      <w:r>
+        <w:rPr>
+          <w:rFonts w:ascii="Courier New" w:eastAsia="Times New Roman" w:hAnsi="Courier New" w:cs="Courier New"/>
+          <w:color w:val="BCBEC4"/>
+          <w:sz w:val="20"/>
+          <w:szCs w:val="20"/>
+        </w:rPr>
+        <w:br/>
+        <w:t xml:space="preserve">    }</w:t>
+      </w:r>
+      <w:r>
+        <w:rPr>
+          <w:rFonts w:ascii="Courier New" w:eastAsia="Times New Roman" w:hAnsi="Courier New" w:cs="Courier New"/>
+          <w:color w:val="BCBEC4"/>
+          <w:sz w:val="20"/>
+          <w:szCs w:val="20"/>
+        </w:rPr>
+        <w:br/>
+        <w:t>}</w:t>
+      </w:r>
+    </w:p>
+    <w:p>
+      <w:pPr>
+        <w:rPr>
+          <w:rFonts w:ascii="Times New Roman" w:hAnsi="Times New Roman" w:cs="Times New Roman"/>
+          <w:sz w:val="28"/>
+          <w:szCs w:val="28"/>
+        </w:rPr>
+      </w:pPr>
     </w:p>
     <w:sectPr>
       <w:pgSz w:w="11906" w:h="16838"/>
@@ -1319,8 +7266,100 @@
       </w:pPr>
     </w:lvl>
   </w:abstractNum>
+  <w:abstractNum w:abstractNumId="1" w15:restartNumberingAfterBreak="0">
+    <w:nsid w:val="6A1879B4"/>
+    <w:multiLevelType w:val="hybridMultilevel"/>
+    <w:tmpl w:val="61A68AD6"/>
+    <w:lvl w:ilvl="0" w:tplc="0419000F">
+      <w:start w:val="1"/>
+      <w:numFmt w:val="decimal"/>
+      <w:lvlText w:val="%1."/>
+      <w:lvlJc w:val="left"/>
+      <w:pPr>
+        <w:ind w:left="720" w:hanging="360"/>
+      </w:pPr>
+      <w:rPr>
+        <w:rFonts w:hint="default"/>
+      </w:rPr>
+    </w:lvl>
+    <w:lvl w:ilvl="1" w:tplc="04190019" w:tentative="1">
+      <w:start w:val="1"/>
+      <w:numFmt w:val="lowerLetter"/>
+      <w:lvlText w:val="%2."/>
+      <w:lvlJc w:val="left"/>
+      <w:pPr>
+        <w:ind w:left="1440" w:hanging="360"/>
+      </w:pPr>
+    </w:lvl>
+    <w:lvl w:ilvl="2" w:tplc="0419001B" w:tentative="1">
+      <w:start w:val="1"/>
+      <w:numFmt w:val="lowerRoman"/>
+      <w:lvlText w:val="%3."/>
+      <w:lvlJc w:val="right"/>
+      <w:pPr>
+        <w:ind w:left="2160" w:hanging="180"/>
+      </w:pPr>
+    </w:lvl>
+    <w:lvl w:ilvl="3" w:tplc="0419000F" w:tentative="1">
+      <w:start w:val="1"/>
+      <w:numFmt w:val="decimal"/>
+      <w:lvlText w:val="%4."/>
+      <w:lvlJc w:val="left"/>
+      <w:pPr>
+        <w:ind w:left="2880" w:hanging="360"/>
+      </w:pPr>
+    </w:lvl>
+    <w:lvl w:ilvl="4" w:tplc="04190019" w:tentative="1">
+      <w:start w:val="1"/>
+      <w:numFmt w:val="lowerLetter"/>
+      <w:lvlText w:val="%5."/>
+      <w:lvlJc w:val="left"/>
+      <w:pPr>
+        <w:ind w:left="3600" w:hanging="360"/>
+      </w:pPr>
+    </w:lvl>
+    <w:lvl w:ilvl="5" w:tplc="0419001B" w:tentative="1">
+      <w:start w:val="1"/>
+      <w:numFmt w:val="lowerRoman"/>
+      <w:lvlText w:val="%6."/>
+      <w:lvlJc w:val="right"/>
+      <w:pPr>
+        <w:ind w:left="4320" w:hanging="180"/>
+      </w:pPr>
+    </w:lvl>
+    <w:lvl w:ilvl="6" w:tplc="0419000F" w:tentative="1">
+      <w:start w:val="1"/>
+      <w:numFmt w:val="decimal"/>
+      <w:lvlText w:val="%7."/>
+      <w:lvlJc w:val="left"/>
+      <w:pPr>
+        <w:ind w:left="5040" w:hanging="360"/>
+      </w:pPr>
+    </w:lvl>
+    <w:lvl w:ilvl="7" w:tplc="04190019" w:tentative="1">
+      <w:start w:val="1"/>
+      <w:numFmt w:val="lowerLetter"/>
+      <w:lvlText w:val="%8."/>
+      <w:lvlJc w:val="left"/>
+      <w:pPr>
+        <w:ind w:left="5760" w:hanging="360"/>
+      </w:pPr>
+    </w:lvl>
+    <w:lvl w:ilvl="8" w:tplc="0419001B" w:tentative="1">
+      <w:start w:val="1"/>
+      <w:numFmt w:val="lowerRoman"/>
+      <w:lvlText w:val="%9."/>
+      <w:lvlJc w:val="right"/>
+      <w:pPr>
+        <w:ind w:left="6480" w:hanging="180"/>
+      </w:pPr>
+    </w:lvl>
+  </w:abstractNum>
   <w:num w:numId="1">
     <w:abstractNumId w:val="0"/>
+  </w:num>
+  <w:num w:numId="2">
+    <w:abstractNumId w:val="1"/>
   </w:num>
 </w:numbering>
 </file>
@@ -1735,7 +7774,6 @@
   <w:style w:type="character" w:default="1" w:styleId="a0">
     <w:name w:val="Default Paragraph Font"/>
     <w:uiPriority w:val="1"/>
-    <w:semiHidden/>
     <w:unhideWhenUsed/>
   </w:style>
   <w:style w:type="table" w:default="1" w:styleId="a1">
@@ -1769,6 +7807,120 @@
     </w:pPr>
     <w:rPr>
       <w:rFonts w:eastAsiaTheme="minorEastAsia"/>
+      <w:lang w:eastAsia="ru-RU"/>
+    </w:rPr>
+  </w:style>
+  <w:style w:type="paragraph" w:styleId="a4">
+    <w:name w:val="List Paragraph"/>
+    <w:basedOn w:val="a"/>
+    <w:uiPriority w:val="34"/>
+    <w:qFormat/>
+    <w:rsid w:val="002B5A15"/>
+    <w:pPr>
+      <w:ind w:left="720"/>
+      <w:contextualSpacing/>
+    </w:pPr>
+  </w:style>
+  <w:style w:type="paragraph" w:styleId="a5">
+    <w:name w:val="caption"/>
+    <w:basedOn w:val="a"/>
+    <w:next w:val="a"/>
+    <w:uiPriority w:val="35"/>
+    <w:unhideWhenUsed/>
+    <w:qFormat/>
+    <w:rsid w:val="00C5023A"/>
+    <w:pPr>
+      <w:spacing w:line="240" w:lineRule="auto"/>
+    </w:pPr>
+    <w:rPr>
+      <w:i/>
+      <w:iCs/>
+      <w:color w:val="44546A" w:themeColor="text2"/>
+      <w:sz w:val="18"/>
+      <w:szCs w:val="18"/>
+    </w:rPr>
+  </w:style>
+  <w:style w:type="character" w:styleId="a6">
+    <w:name w:val="Hyperlink"/>
+    <w:basedOn w:val="a0"/>
+    <w:uiPriority w:val="99"/>
+    <w:unhideWhenUsed/>
+    <w:rsid w:val="00C5023A"/>
+    <w:rPr>
+      <w:color w:val="0563C1" w:themeColor="hyperlink"/>
+      <w:u w:val="single"/>
+    </w:rPr>
+  </w:style>
+  <w:style w:type="character" w:styleId="a7">
+    <w:name w:val="Unresolved Mention"/>
+    <w:basedOn w:val="a0"/>
+    <w:uiPriority w:val="99"/>
+    <w:semiHidden/>
+    <w:unhideWhenUsed/>
+    <w:rsid w:val="00C5023A"/>
+    <w:rPr>
+      <w:color w:val="605E5C"/>
+      <w:shd w:val="clear" w:color="auto" w:fill="E1DFDD"/>
+    </w:rPr>
+  </w:style>
+  <w:style w:type="character" w:styleId="a8">
+    <w:name w:val="FollowedHyperlink"/>
+    <w:basedOn w:val="a0"/>
+    <w:uiPriority w:val="99"/>
+    <w:semiHidden/>
+    <w:unhideWhenUsed/>
+    <w:rsid w:val="00C5023A"/>
+    <w:rPr>
+      <w:color w:val="954F72" w:themeColor="followedHyperlink"/>
+      <w:u w:val="single"/>
+    </w:rPr>
+  </w:style>
+  <w:style w:type="paragraph" w:styleId="HTML">
+    <w:name w:val="HTML Preformatted"/>
+    <w:basedOn w:val="a"/>
+    <w:link w:val="HTML0"/>
+    <w:uiPriority w:val="99"/>
+    <w:semiHidden/>
+    <w:unhideWhenUsed/>
+    <w:rsid w:val="004F320A"/>
+    <w:pPr>
+      <w:tabs>
+        <w:tab w:val="left" w:pos="916"/>
+        <w:tab w:val="left" w:pos="1832"/>
+        <w:tab w:val="left" w:pos="2748"/>
+        <w:tab w:val="left" w:pos="3664"/>
+        <w:tab w:val="left" w:pos="4580"/>
+        <w:tab w:val="left" w:pos="5496"/>
+        <w:tab w:val="left" w:pos="6412"/>
+        <w:tab w:val="left" w:pos="7328"/>
+        <w:tab w:val="left" w:pos="8244"/>
+        <w:tab w:val="left" w:pos="9160"/>
+        <w:tab w:val="left" w:pos="10076"/>
+        <w:tab w:val="left" w:pos="10992"/>
+        <w:tab w:val="left" w:pos="11908"/>
+        <w:tab w:val="left" w:pos="12824"/>
+        <w:tab w:val="left" w:pos="13740"/>
+        <w:tab w:val="left" w:pos="14656"/>
+      </w:tabs>
+      <w:spacing w:after="0" w:line="240" w:lineRule="auto"/>
+    </w:pPr>
+    <w:rPr>
+      <w:rFonts w:ascii="Courier New" w:eastAsia="Times New Roman" w:hAnsi="Courier New" w:cs="Courier New"/>
+      <w:sz w:val="20"/>
+      <w:szCs w:val="20"/>
+    </w:rPr>
+  </w:style>
+  <w:style w:type="character" w:customStyle="1" w:styleId="HTML0">
+    <w:name w:val="Стандартный HTML Знак"/>
+    <w:basedOn w:val="a0"/>
+    <w:link w:val="HTML"/>
+    <w:uiPriority w:val="99"/>
+    <w:semiHidden/>
+    <w:rsid w:val="004F320A"/>
+    <w:rPr>
+      <w:rFonts w:ascii="Courier New" w:eastAsia="Times New Roman" w:hAnsi="Courier New" w:cs="Courier New"/>
+      <w:sz w:val="20"/>
+      <w:szCs w:val="20"/>
       <w:lang w:eastAsia="ru-RU"/>
     </w:rPr>
   </w:style>
@@ -2068,4 +8220,16 @@
     </a:ext>
   </a:extLst>
 </a:theme>
+</file>
+
+<file path=customXml/item1.xml><?xml version="1.0" encoding="utf-8"?>
+<b:Sources xmlns:b="http://schemas.openxmlformats.org/officeDocument/2006/bibliography" xmlns="http://schemas.openxmlformats.org/officeDocument/2006/bibliography" SelectedStyle="\APASixthEditionOfficeOnline.xsl" StyleName="APA" Version="6"/>
+</file>
+
+<file path=customXml/itemProps1.xml><?xml version="1.0" encoding="utf-8"?>
+<ds:datastoreItem xmlns:ds="http://schemas.openxmlformats.org/officeDocument/2006/customXml" ds:itemID="{FBB3E8DF-3292-4CA3-BC75-09683FA59ED5}">
+  <ds:schemaRefs>
+    <ds:schemaRef ds:uri="http://schemas.openxmlformats.org/officeDocument/2006/bibliography"/>
+  </ds:schemaRefs>
+</ds:datastoreItem>
 </file>